--- a/u23540223 Michael Todd Report.docx
+++ b/u23540223 Michael Todd Report.docx
@@ -564,14 +564,6 @@
       <w:pPr>
         <w:jc w:val="center"/>
         <w:rPr>
-          <w:rFonts w:cs="ADLaM Display"/>
-          <w:color w:val="196B24" w:themeColor="accent3"/>
-          <w:sz w:val="18"/>
-          <w:szCs w:val="18"/>
-        </w:rPr>
-      </w:pPr>
-      <w:r>
-        <w:rPr>
           <w:b/>
           <w:bCs/>
           <w:color w:val="196B24" w:themeColor="accent3"/>
@@ -579,7 +571,47 @@
           <w:szCs w:val="36"/>
           <w:lang w:val="en-ZA"/>
         </w:rPr>
+      </w:pPr>
+    </w:p>
+    <w:p>
+      <w:pPr>
+        <w:jc w:val="center"/>
+        <w:rPr>
+          <w:b/>
+          <w:bCs/>
+          <w:color w:val="196B24" w:themeColor="accent3"/>
+          <w:sz w:val="36"/>
+          <w:szCs w:val="36"/>
+          <w:lang w:val="en-ZA"/>
+        </w:rPr>
+      </w:pPr>
+      <w:r>
+        <w:rPr>
+          <w:b/>
+          <w:bCs/>
+          <w:color w:val="196B24" w:themeColor="accent3"/>
+          <w:sz w:val="36"/>
+          <w:szCs w:val="36"/>
+          <w:lang w:val="en-ZA"/>
+        </w:rPr>
         <w:t>Commands</w:t>
+      </w:r>
+    </w:p>
+    <w:p>
+      <w:pPr>
+        <w:rPr>
+          <w:rFonts w:cs="ADLaM Display"/>
+          <w:sz w:val="22"/>
+          <w:szCs w:val="22"/>
+        </w:rPr>
+      </w:pPr>
+      <w:r>
+        <w:rPr>
+          <w:rFonts w:cs="ADLaM Display"/>
+          <w:sz w:val="22"/>
+          <w:szCs w:val="22"/>
+        </w:rPr>
+        <w:t>These are just all general commands I either made or used during development</w:t>
       </w:r>
     </w:p>
     <w:p>
@@ -600,6 +632,7 @@
           <w:rFonts w:ascii="Courier New" w:hAnsi="Courier New" w:cs="Courier New"/>
           <w:sz w:val="18"/>
           <w:szCs w:val="20"/>
+          <w:highlight w:val="lightGray"/>
         </w:rPr>
       </w:pPr>
       <w:r>
@@ -609,16 +642,29 @@
           <w:szCs w:val="20"/>
           <w:highlight w:val="lightGray"/>
         </w:rPr>
-        <w:t>pip install bcrypt</w:t>
+        <w:t>pip install -r requirements.txt</w:t>
       </w:r>
-      <w:r>
+    </w:p>
+    <w:p>
+      <w:pPr>
+        <w:pStyle w:val="NormalWeb"/>
+        <w:pBdr>
+          <w:top w:val="single" w:sz="4" w:space="4" w:color="auto"/>
+          <w:left w:val="single" w:sz="4" w:space="4" w:color="auto"/>
+          <w:bottom w:val="single" w:sz="4" w:space="4" w:color="auto"/>
+          <w:right w:val="single" w:sz="4" w:space="4" w:color="auto"/>
+          <w:between w:val="single" w:sz="4" w:space="4" w:color="auto"/>
+          <w:bar w:val="single" w:sz="4" w:color="auto"/>
+        </w:pBdr>
+        <w:tabs>
+          <w:tab w:val="left" w:pos="387"/>
+        </w:tabs>
         <w:rPr>
           <w:rFonts w:ascii="Courier New" w:hAnsi="Courier New" w:cs="Courier New"/>
           <w:sz w:val="18"/>
           <w:szCs w:val="20"/>
         </w:rPr>
-        <w:t xml:space="preserve"> / </w:t>
-      </w:r>
+      </w:pPr>
       <w:r>
         <w:rPr>
           <w:rFonts w:ascii="Courier New" w:hAnsi="Courier New" w:cs="Courier New"/>
@@ -626,8 +672,230 @@
           <w:szCs w:val="20"/>
           <w:highlight w:val="lightGray"/>
         </w:rPr>
-        <w:t>pip install cryptography</w:t>
+        <w:t xml:space="preserve">python manage.py </w:t>
       </w:r>
+      <w:proofErr w:type="spellStart"/>
+      <w:r>
+        <w:rPr>
+          <w:rFonts w:ascii="Courier New" w:hAnsi="Courier New" w:cs="Courier New"/>
+          <w:sz w:val="18"/>
+          <w:szCs w:val="20"/>
+          <w:highlight w:val="lightGray"/>
+        </w:rPr>
+        <w:t>makemigrations</w:t>
+      </w:r>
+      <w:proofErr w:type="spellEnd"/>
+    </w:p>
+    <w:p>
+      <w:pPr>
+        <w:pStyle w:val="NormalWeb"/>
+        <w:pBdr>
+          <w:top w:val="single" w:sz="4" w:space="4" w:color="auto"/>
+          <w:left w:val="single" w:sz="4" w:space="4" w:color="auto"/>
+          <w:bottom w:val="single" w:sz="4" w:space="4" w:color="auto"/>
+          <w:right w:val="single" w:sz="4" w:space="4" w:color="auto"/>
+          <w:between w:val="single" w:sz="4" w:space="4" w:color="auto"/>
+          <w:bar w:val="single" w:sz="4" w:color="auto"/>
+        </w:pBdr>
+        <w:tabs>
+          <w:tab w:val="left" w:pos="387"/>
+        </w:tabs>
+        <w:rPr>
+          <w:rFonts w:ascii="Courier New" w:hAnsi="Courier New" w:cs="Courier New"/>
+          <w:sz w:val="18"/>
+          <w:szCs w:val="20"/>
+        </w:rPr>
+      </w:pPr>
+      <w:r>
+        <w:rPr>
+          <w:rFonts w:ascii="Courier New" w:hAnsi="Courier New" w:cs="Courier New"/>
+          <w:sz w:val="18"/>
+          <w:szCs w:val="20"/>
+          <w:highlight w:val="lightGray"/>
+        </w:rPr>
+        <w:t>python manage.py migrate</w:t>
+      </w:r>
+    </w:p>
+    <w:p>
+      <w:pPr>
+        <w:pStyle w:val="NormalWeb"/>
+        <w:pBdr>
+          <w:top w:val="single" w:sz="4" w:space="4" w:color="auto"/>
+          <w:left w:val="single" w:sz="4" w:space="4" w:color="auto"/>
+          <w:bottom w:val="single" w:sz="4" w:space="4" w:color="auto"/>
+          <w:right w:val="single" w:sz="4" w:space="4" w:color="auto"/>
+          <w:between w:val="single" w:sz="4" w:space="4" w:color="auto"/>
+          <w:bar w:val="single" w:sz="4" w:color="auto"/>
+        </w:pBdr>
+        <w:tabs>
+          <w:tab w:val="left" w:pos="387"/>
+        </w:tabs>
+        <w:rPr>
+          <w:rFonts w:ascii="Courier New" w:hAnsi="Courier New" w:cs="Courier New"/>
+          <w:sz w:val="18"/>
+          <w:szCs w:val="20"/>
+        </w:rPr>
+      </w:pPr>
+      <w:r>
+        <w:rPr>
+          <w:rFonts w:ascii="Courier New" w:hAnsi="Courier New" w:cs="Courier New"/>
+          <w:sz w:val="18"/>
+          <w:szCs w:val="20"/>
+          <w:highlight w:val="lightGray"/>
+        </w:rPr>
+        <w:t xml:space="preserve">python manage.py </w:t>
+      </w:r>
+      <w:proofErr w:type="spellStart"/>
+      <w:r>
+        <w:rPr>
+          <w:rFonts w:ascii="Courier New" w:hAnsi="Courier New" w:cs="Courier New"/>
+          <w:sz w:val="18"/>
+          <w:szCs w:val="20"/>
+          <w:highlight w:val="lightGray"/>
+        </w:rPr>
+        <w:t>createsuperuser</w:t>
+      </w:r>
+      <w:proofErr w:type="spellEnd"/>
+    </w:p>
+    <w:p>
+      <w:pPr>
+        <w:pStyle w:val="NormalWeb"/>
+        <w:pBdr>
+          <w:top w:val="single" w:sz="4" w:space="4" w:color="auto"/>
+          <w:left w:val="single" w:sz="4" w:space="4" w:color="auto"/>
+          <w:bottom w:val="single" w:sz="4" w:space="4" w:color="auto"/>
+          <w:right w:val="single" w:sz="4" w:space="4" w:color="auto"/>
+          <w:between w:val="single" w:sz="4" w:space="4" w:color="auto"/>
+          <w:bar w:val="single" w:sz="4" w:color="auto"/>
+        </w:pBdr>
+        <w:tabs>
+          <w:tab w:val="left" w:pos="387"/>
+        </w:tabs>
+        <w:rPr>
+          <w:rFonts w:ascii="Courier New" w:hAnsi="Courier New" w:cs="Courier New"/>
+          <w:sz w:val="18"/>
+          <w:szCs w:val="20"/>
+        </w:rPr>
+      </w:pPr>
+      <w:r>
+        <w:rPr>
+          <w:rFonts w:ascii="Courier New" w:hAnsi="Courier New" w:cs="Courier New"/>
+          <w:sz w:val="18"/>
+          <w:szCs w:val="20"/>
+          <w:highlight w:val="lightGray"/>
+        </w:rPr>
+        <w:t xml:space="preserve">python manage.py </w:t>
+      </w:r>
+      <w:proofErr w:type="spellStart"/>
+      <w:r>
+        <w:rPr>
+          <w:rFonts w:ascii="Courier New" w:hAnsi="Courier New" w:cs="Courier New"/>
+          <w:sz w:val="18"/>
+          <w:szCs w:val="20"/>
+          <w:highlight w:val="lightGray"/>
+        </w:rPr>
+        <w:t>runserver</w:t>
+      </w:r>
+      <w:proofErr w:type="spellEnd"/>
+    </w:p>
+    <w:p>
+      <w:pPr>
+        <w:pStyle w:val="NormalWeb"/>
+        <w:pBdr>
+          <w:top w:val="single" w:sz="4" w:space="4" w:color="auto"/>
+          <w:left w:val="single" w:sz="4" w:space="4" w:color="auto"/>
+          <w:bottom w:val="single" w:sz="4" w:space="4" w:color="auto"/>
+          <w:right w:val="single" w:sz="4" w:space="4" w:color="auto"/>
+          <w:between w:val="single" w:sz="4" w:space="4" w:color="auto"/>
+          <w:bar w:val="single" w:sz="4" w:color="auto"/>
+        </w:pBdr>
+        <w:tabs>
+          <w:tab w:val="left" w:pos="387"/>
+        </w:tabs>
+        <w:rPr>
+          <w:rFonts w:ascii="Courier New" w:hAnsi="Courier New" w:cs="Courier New"/>
+          <w:sz w:val="18"/>
+          <w:szCs w:val="20"/>
+        </w:rPr>
+      </w:pPr>
+      <w:r>
+        <w:rPr>
+          <w:rFonts w:ascii="Courier New" w:hAnsi="Courier New" w:cs="Courier New"/>
+          <w:sz w:val="18"/>
+          <w:szCs w:val="20"/>
+          <w:highlight w:val="lightGray"/>
+        </w:rPr>
+        <w:t xml:space="preserve">python manage.py </w:t>
+      </w:r>
+      <w:proofErr w:type="spellStart"/>
+      <w:r>
+        <w:rPr>
+          <w:rFonts w:ascii="Courier New" w:hAnsi="Courier New" w:cs="Courier New"/>
+          <w:sz w:val="18"/>
+          <w:szCs w:val="20"/>
+          <w:highlight w:val="lightGray"/>
+        </w:rPr>
+        <w:t>encrypt_mfa_secrets</w:t>
+      </w:r>
+      <w:proofErr w:type="spellEnd"/>
+      <w:r>
+        <w:rPr>
+          <w:rFonts w:ascii="Courier New" w:hAnsi="Courier New" w:cs="Courier New"/>
+          <w:sz w:val="18"/>
+          <w:szCs w:val="20"/>
+        </w:rPr>
+        <w:t xml:space="preserve"> </w:t>
+      </w:r>
+      <w:r>
+        <w:rPr>
+          <w:rFonts w:ascii="Courier New" w:hAnsi="Courier New" w:cs="Courier New"/>
+          <w:color w:val="196B24" w:themeColor="accent3"/>
+          <w:sz w:val="18"/>
+          <w:szCs w:val="20"/>
+        </w:rPr>
+        <w:t xml:space="preserve">(I forgot that plaintext MFA secrets are vulnerable – so I just made a quick script to encrypt existing users – “lizards” </w:t>
+      </w:r>
+      <w:proofErr w:type="spellStart"/>
+      <w:r>
+        <w:rPr>
+          <w:rFonts w:ascii="Courier New" w:hAnsi="Courier New" w:cs="Courier New"/>
+          <w:color w:val="196B24" w:themeColor="accent3"/>
+          <w:sz w:val="18"/>
+          <w:szCs w:val="20"/>
+        </w:rPr>
+        <w:t>mfa_secret</w:t>
+      </w:r>
+      <w:proofErr w:type="spellEnd"/>
+      <w:r>
+        <w:rPr>
+          <w:rFonts w:ascii="Courier New" w:hAnsi="Courier New" w:cs="Courier New"/>
+          <w:color w:val="196B24" w:themeColor="accent3"/>
+          <w:sz w:val="18"/>
+          <w:szCs w:val="20"/>
+        </w:rPr>
+        <w:t xml:space="preserve"> – the codebase now does this automatically)</w:t>
+      </w:r>
+    </w:p>
+    <w:p>
+      <w:pPr>
+        <w:pStyle w:val="NormalWeb"/>
+        <w:pBdr>
+          <w:top w:val="single" w:sz="4" w:space="4" w:color="auto"/>
+          <w:left w:val="single" w:sz="4" w:space="4" w:color="auto"/>
+          <w:bottom w:val="single" w:sz="4" w:space="4" w:color="auto"/>
+          <w:right w:val="single" w:sz="4" w:space="4" w:color="auto"/>
+          <w:between w:val="single" w:sz="4" w:space="4" w:color="auto"/>
+          <w:bar w:val="single" w:sz="4" w:color="auto"/>
+        </w:pBdr>
+        <w:tabs>
+          <w:tab w:val="left" w:pos="387"/>
+        </w:tabs>
+        <w:rPr>
+          <w:rFonts w:ascii="Courier New" w:hAnsi="Courier New" w:cs="Courier New"/>
+          <w:sz w:val="18"/>
+          <w:szCs w:val="20"/>
+        </w:rPr>
+      </w:pPr>
     </w:p>
     <w:p>
       <w:pPr>
@@ -1306,7 +1574,7 @@
         <v:path o:extrusionok="f" gradientshapeok="t" o:connecttype="rect"/>
         <o:lock v:ext="edit" aspectratio="t"/>
       </v:shapetype>
-      <v:shape id="_x0000_i1044" type="#_x0000_t75" style="width:468pt;height:468pt" o:bullet="t">
+      <v:shape id="_x0000_i1051" type="#_x0000_t75" style="width:468pt;height:468pt" o:bullet="t">
         <v:imagedata r:id="rId1" o:title="Dot-PNG-File[1]"/>
       </v:shape>
     </w:pict>
@@ -4059,7 +4327,6 @@
   <w:style w:type="character" w:default="1" w:styleId="DefaultParagraphFont">
     <w:name w:val="Default Paragraph Font"/>
     <w:uiPriority w:val="1"/>
-    <w:semiHidden/>
     <w:unhideWhenUsed/>
   </w:style>
   <w:style w:type="table" w:default="1" w:styleId="TableNormal">

--- a/u23540223 Michael Todd Report.docx
+++ b/u23540223 Michael Todd Report.docx
@@ -572,10 +572,7 @@
           <w:lang w:val="en-ZA"/>
         </w:rPr>
       </w:pPr>
-    </w:p>
-    <w:p>
-      <w:pPr>
-        <w:jc w:val="center"/>
+      <w:r>
         <w:rPr>
           <w:b/>
           <w:bCs/>
@@ -584,16 +581,6 @@
           <w:szCs w:val="36"/>
           <w:lang w:val="en-ZA"/>
         </w:rPr>
-      </w:pPr>
-      <w:r>
-        <w:rPr>
-          <w:b/>
-          <w:bCs/>
-          <w:color w:val="196B24" w:themeColor="accent3"/>
-          <w:sz w:val="36"/>
-          <w:szCs w:val="36"/>
-          <w:lang w:val="en-ZA"/>
-        </w:rPr>
         <w:t>Commands</w:t>
       </w:r>
     </w:p>
@@ -612,6 +599,14 @@
           <w:szCs w:val="22"/>
         </w:rPr>
         <w:t>These are just all general commands I either made or used during development</w:t>
+      </w:r>
+      <w:r>
+        <w:rPr>
+          <w:rFonts w:cs="ADLaM Display"/>
+          <w:sz w:val="22"/>
+          <w:szCs w:val="22"/>
+        </w:rPr>
+        <w:t>…</w:t>
       </w:r>
     </w:p>
     <w:p>
@@ -896,13 +891,47 @@
           <w:szCs w:val="20"/>
         </w:rPr>
       </w:pPr>
-    </w:p>
-    <w:p>
-      <w:pPr>
-        <w:jc w:val="center"/>
-        <w:rPr>
-          <w:b/>
-          <w:bCs/>
+      <w:r>
+        <w:rPr>
+          <w:rFonts w:ascii="Courier New" w:hAnsi="Courier New" w:cs="Courier New"/>
+          <w:sz w:val="18"/>
+          <w:szCs w:val="20"/>
+          <w:highlight w:val="lightGray"/>
+        </w:rPr>
+        <w:t xml:space="preserve">python manage.py </w:t>
+      </w:r>
+      <w:proofErr w:type="spellStart"/>
+      <w:r>
+        <w:rPr>
+          <w:rFonts w:ascii="Courier New" w:hAnsi="Courier New" w:cs="Courier New"/>
+          <w:sz w:val="18"/>
+          <w:szCs w:val="20"/>
+          <w:highlight w:val="lightGray"/>
+        </w:rPr>
+        <w:t>populate_user_fields</w:t>
+      </w:r>
+      <w:proofErr w:type="spellEnd"/>
+      <w:r>
+        <w:rPr>
+          <w:rFonts w:ascii="Courier New" w:hAnsi="Courier New" w:cs="Courier New"/>
+          <w:sz w:val="18"/>
+          <w:szCs w:val="20"/>
+        </w:rPr>
+        <w:t xml:space="preserve"> </w:t>
+      </w:r>
+      <w:r>
+        <w:rPr>
+          <w:rFonts w:ascii="Courier New" w:hAnsi="Courier New" w:cs="Courier New"/>
+          <w:color w:val="196B24" w:themeColor="accent3"/>
+          <w:sz w:val="18"/>
+          <w:szCs w:val="20"/>
+        </w:rPr>
+        <w:t>(Same thing here I was just using usernames – as that’s Djangos default form – made a custom one – this just populated my existing users with some rudimentary filler stuff)</w:t>
+      </w:r>
+    </w:p>
+    <w:p>
+      <w:pPr>
+        <w:rPr>
           <w:color w:val="196B24" w:themeColor="accent3"/>
           <w:sz w:val="44"/>
           <w:szCs w:val="44"/>
@@ -911,8 +940,87 @@
       </w:pPr>
       <w:r>
         <w:rPr>
-          <w:b/>
-          <w:bCs/>
+          <w:sz w:val="22"/>
+          <w:szCs w:val="22"/>
+          <w:lang w:val="en-ZA"/>
+        </w:rPr>
+        <w:br/>
+        <w:t xml:space="preserve">Dev-Note </w:t>
+      </w:r>
+      <w:r>
+        <w:rPr>
+          <w:sz w:val="22"/>
+          <w:szCs w:val="22"/>
+          <w:lang w:val="en-ZA"/>
+        </w:rPr>
+        <w:br/>
+      </w:r>
+      <w:r>
+        <w:rPr>
+          <w:sz w:val="22"/>
+          <w:szCs w:val="22"/>
+          <w:lang w:val="en-ZA"/>
+        </w:rPr>
+        <w:t xml:space="preserve">I plan on changing the codebase around quite a bit because I </w:t>
+      </w:r>
+      <w:r>
+        <w:rPr>
+          <w:sz w:val="22"/>
+          <w:szCs w:val="22"/>
+          <w:lang w:val="en-ZA"/>
+        </w:rPr>
+        <w:t>want</w:t>
+      </w:r>
+      <w:r>
+        <w:rPr>
+          <w:sz w:val="22"/>
+          <w:szCs w:val="22"/>
+          <w:lang w:val="en-ZA"/>
+        </w:rPr>
+        <w:t xml:space="preserve"> to host this on my own </w:t>
+      </w:r>
+      <w:r>
+        <w:rPr>
+          <w:sz w:val="22"/>
+          <w:szCs w:val="22"/>
+          <w:lang w:val="en-ZA"/>
+        </w:rPr>
+        <w:t xml:space="preserve">Linode </w:t>
+      </w:r>
+      <w:r>
+        <w:rPr>
+          <w:sz w:val="22"/>
+          <w:szCs w:val="22"/>
+          <w:lang w:val="en-ZA"/>
+        </w:rPr>
+        <w:t>server</w:t>
+      </w:r>
+      <w:r>
+        <w:rPr>
+          <w:sz w:val="22"/>
+          <w:szCs w:val="22"/>
+          <w:lang w:val="en-ZA"/>
+        </w:rPr>
+        <w:t>, this is also why I spent quite some time styling it exactly how I want it</w:t>
+      </w:r>
+      <w:r>
+        <w:rPr>
+          <w:sz w:val="22"/>
+          <w:szCs w:val="22"/>
+          <w:lang w:val="en-ZA"/>
+        </w:rPr>
+        <w:t xml:space="preserve"> – because if Felix is degoogling his life then so can I – We don’t need em</w:t>
+      </w:r>
+      <w:r>
+        <w:rPr>
+          <w:sz w:val="22"/>
+          <w:szCs w:val="22"/>
+          <w:lang w:val="en-ZA"/>
+        </w:rPr>
+        <w:t>!</w:t>
+      </w:r>
+      <w:r>
+        <w:rPr>
           <w:color w:val="196B24" w:themeColor="accent3"/>
           <w:sz w:val="44"/>
           <w:szCs w:val="44"/>
@@ -1281,27 +1389,150 @@
       <w:pPr>
         <w:pStyle w:val="NormalWeb"/>
         <w:rPr>
+          <w:rFonts w:asciiTheme="minorHAnsi" w:hAnsiTheme="minorHAnsi" w:cs="ADLaM Display"/>
+          <w:b/>
+          <w:bCs/>
+          <w:sz w:val="22"/>
+          <w:szCs w:val="22"/>
+        </w:rPr>
+      </w:pPr>
+      <w:r>
+        <w:rPr>
+          <w:rFonts w:asciiTheme="minorHAnsi" w:hAnsiTheme="minorHAnsi" w:cs="ADLaM Display"/>
+          <w:sz w:val="22"/>
+          <w:szCs w:val="22"/>
+          <w:lang w:val="en-ZA"/>
+        </w:rPr>
+        <w:br/>
+      </w:r>
+      <w:r>
+        <w:rPr>
+          <w:rFonts w:asciiTheme="minorHAnsi" w:hAnsiTheme="minorHAnsi" w:cs="ADLaM Display"/>
+          <w:sz w:val="22"/>
+          <w:szCs w:val="22"/>
+          <w:lang w:val="en-ZA"/>
+        </w:rPr>
+        <w:t>I used a lot of design principles for Django from this awesome playlist – beforehand I had never used Django, so this was quite a big “breakthrough” in terms of deeper understanding of the framework which helped me understand my errors a lot more, instead of just coding some dumb stuff in random files and hoping it works.</w:t>
+      </w:r>
+      <w:r>
+        <w:rPr>
+          <w:rFonts w:asciiTheme="minorHAnsi" w:hAnsiTheme="minorHAnsi" w:cs="ADLaM Display"/>
+          <w:sz w:val="22"/>
+          <w:szCs w:val="22"/>
+          <w:lang w:val="en-ZA"/>
+        </w:rPr>
+        <w:br/>
+      </w:r>
+      <w:r>
+        <w:rPr>
+          <w:rFonts w:asciiTheme="minorHAnsi" w:hAnsiTheme="minorHAnsi" w:cs="ADLaM Display"/>
+          <w:sz w:val="22"/>
+          <w:szCs w:val="22"/>
+          <w:lang w:val="en-ZA"/>
+        </w:rPr>
+        <w:br/>
+        <w:t xml:space="preserve">I had also had a full time job in software development </w:t>
+      </w:r>
+      <w:r>
+        <w:rPr>
+          <w:rFonts w:asciiTheme="minorHAnsi" w:hAnsiTheme="minorHAnsi" w:cs="ADLaM Display"/>
+          <w:sz w:val="22"/>
+          <w:szCs w:val="22"/>
+          <w:lang w:val="en-ZA"/>
+        </w:rPr>
+        <w:t>– All massive PHP Laravel projects – So the core ideas in my head helped.</w:t>
+      </w:r>
+      <w:r>
+        <w:rPr>
+          <w:rFonts w:asciiTheme="minorHAnsi" w:hAnsiTheme="minorHAnsi" w:cs="ADLaM Display"/>
+          <w:sz w:val="22"/>
+          <w:szCs w:val="22"/>
+          <w:lang w:val="en-ZA"/>
+        </w:rPr>
+        <w:br/>
+      </w:r>
+      <w:r>
+        <w:rPr>
+          <w:rFonts w:asciiTheme="minorHAnsi" w:hAnsiTheme="minorHAnsi" w:cs="ADLaM Display"/>
+          <w:sz w:val="22"/>
+          <w:szCs w:val="22"/>
+          <w:lang w:val="en-ZA"/>
+        </w:rPr>
+        <w:br/>
+        <w:t>I did acknowledge that it was 5 years old (Django 3.0) and when something that sounded deprecated or I knew other frameworks had these features already existing I just did a google search.</w:t>
+      </w:r>
+      <w:r>
+        <w:rPr>
+          <w:rFonts w:asciiTheme="minorHAnsi" w:hAnsiTheme="minorHAnsi" w:cs="ADLaM Display"/>
+          <w:sz w:val="22"/>
+          <w:szCs w:val="22"/>
+          <w:lang w:val="en-ZA"/>
+        </w:rPr>
+        <w:br/>
+      </w:r>
+      <w:r>
+        <w:rPr>
+          <w:rFonts w:asciiTheme="minorHAnsi" w:hAnsiTheme="minorHAnsi" w:cs="ADLaM Display"/>
+          <w:sz w:val="22"/>
+          <w:szCs w:val="22"/>
+          <w:lang w:val="en-ZA"/>
+        </w:rPr>
+        <w:br/>
+      </w:r>
+      <w:r>
+        <w:rPr>
+          <w:rFonts w:asciiTheme="minorHAnsi" w:hAnsiTheme="minorHAnsi" w:cs="ADLaM Display"/>
+          <w:b/>
+          <w:bCs/>
+          <w:sz w:val="22"/>
+          <w:szCs w:val="22"/>
+        </w:rPr>
+        <w:t>Django Framework (3.0) Crash Course Tutorial</w:t>
+      </w:r>
+    </w:p>
+    <w:p>
+      <w:pPr>
+        <w:rPr>
           <w:rFonts w:cs="ADLaM Display"/>
-          <w:sz w:val="16"/>
-          <w:szCs w:val="16"/>
-          <w:lang w:val="en-ZA"/>
-        </w:rPr>
-      </w:pPr>
-    </w:p>
-    <w:p>
-      <w:pPr>
-        <w:rPr>
-          <w:rFonts w:cs="ADLaM Display"/>
-          <w:sz w:val="16"/>
-          <w:szCs w:val="16"/>
-        </w:rPr>
-      </w:pPr>
+          <w:sz w:val="20"/>
+          <w:szCs w:val="20"/>
+        </w:rPr>
+      </w:pPr>
+      <w:hyperlink r:id="rId8" w:history="1">
+        <w:r>
+          <w:rPr>
+            <w:rStyle w:val="Hyperlink"/>
+            <w:rFonts w:cs="ADLaM Display"/>
+            <w:sz w:val="20"/>
+            <w:szCs w:val="20"/>
+          </w:rPr>
+          <w:t>https://youtube.com/playlist?list=</w:t>
+        </w:r>
+        <w:r>
+          <w:rPr>
+            <w:rStyle w:val="Hyperlink"/>
+            <w:rFonts w:cs="ADLaM Display"/>
+            <w:sz w:val="20"/>
+            <w:szCs w:val="20"/>
+          </w:rPr>
+          <w:t>P</w:t>
+        </w:r>
+        <w:r>
+          <w:rPr>
+            <w:rStyle w:val="Hyperlink"/>
+            <w:rFonts w:cs="ADLaM Display"/>
+            <w:sz w:val="20"/>
+            <w:szCs w:val="20"/>
+          </w:rPr>
+          <w:t>L-51WBLyFTg2vW-_6XBoUpE7vpmoR3ztO&amp;si=KARgeYAtrxktLVts</w:t>
+        </w:r>
+      </w:hyperlink>
     </w:p>
     <w:sectPr>
-      <w:headerReference w:type="default" r:id="rId8"/>
-      <w:footerReference w:type="default" r:id="rId9"/>
-      <w:headerReference w:type="first" r:id="rId10"/>
-      <w:footerReference w:type="first" r:id="rId11"/>
+      <w:headerReference w:type="default" r:id="rId9"/>
+      <w:footerReference w:type="default" r:id="rId10"/>
+      <w:headerReference w:type="first" r:id="rId11"/>
+      <w:footerReference w:type="first" r:id="rId12"/>
       <w:pgSz w:w="11906" w:h="16838"/>
       <w:pgMar w:top="1440" w:right="1440" w:bottom="1440" w:left="1440" w:header="708" w:footer="708" w:gutter="0"/>
       <w:cols w:space="708"/>
@@ -5080,6 +5311,18 @@
       <w:color w:val="666666"/>
     </w:rPr>
   </w:style>
+  <w:style w:type="character" w:styleId="FollowedHyperlink">
+    <w:name w:val="FollowedHyperlink"/>
+    <w:basedOn w:val="DefaultParagraphFont"/>
+    <w:uiPriority w:val="99"/>
+    <w:semiHidden/>
+    <w:unhideWhenUsed/>
+    <w:rsid w:val="00F84360"/>
+    <w:rPr>
+      <w:color w:val="96607D" w:themeColor="followedHyperlink"/>
+      <w:u w:val="single"/>
+    </w:rPr>
+  </w:style>
 </w:styles>
 </file>
 

--- a/u23540223 Michael Todd Report.docx
+++ b/u23540223 Michael Todd Report.docx
@@ -35,26 +35,236 @@
           <w:lang w:val="en-ZA"/>
         </w:rPr>
       </w:pPr>
-    </w:p>
-    <w:p>
-      <w:pPr>
-        <w:jc w:val="center"/>
-        <w:rPr>
-          <w:b/>
-          <w:bCs/>
-          <w:color w:val="196B24" w:themeColor="accent3"/>
-          <w:sz w:val="44"/>
-          <w:szCs w:val="44"/>
-          <w:lang w:val="en-ZA"/>
-        </w:rPr>
-      </w:pPr>
-      <w:r>
-        <w:rPr>
-          <w:b/>
-          <w:bCs/>
-          <w:color w:val="196B24" w:themeColor="accent3"/>
+      <w:r>
+        <w:rPr>
+          <w:b/>
+          <w:bCs/>
+          <w:noProof/>
           <w:sz w:val="52"/>
           <w:szCs w:val="52"/>
+          <w:lang w:val="en-ZA"/>
+        </w:rPr>
+        <w:drawing>
+          <wp:anchor distT="0" distB="0" distL="114300" distR="114300" simplePos="0" relativeHeight="251663360" behindDoc="0" locked="0" layoutInCell="1" allowOverlap="1" wp14:anchorId="5F32F86D" wp14:editId="3FA9618A">
+            <wp:simplePos x="0" y="0"/>
+            <wp:positionH relativeFrom="margin">
+              <wp:align>center</wp:align>
+            </wp:positionH>
+            <wp:positionV relativeFrom="paragraph">
+              <wp:posOffset>394970</wp:posOffset>
+            </wp:positionV>
+            <wp:extent cx="2371725" cy="1314450"/>
+            <wp:effectExtent l="0" t="0" r="9525" b="0"/>
+            <wp:wrapNone/>
+            <wp:docPr id="325316631" name="Picture 1" descr="IMY 120 LOGO"/>
+            <wp:cNvGraphicFramePr>
+              <a:graphicFrameLocks xmlns:a="http://schemas.openxmlformats.org/drawingml/2006/main" noChangeAspect="1"/>
+            </wp:cNvGraphicFramePr>
+            <a:graphic xmlns:a="http://schemas.openxmlformats.org/drawingml/2006/main">
+              <a:graphicData uri="http://schemas.openxmlformats.org/drawingml/2006/picture">
+                <pic:pic xmlns:pic="http://schemas.openxmlformats.org/drawingml/2006/picture">
+                  <pic:nvPicPr>
+                    <pic:cNvPr id="325316631" name="Picture 1" descr="IMY 120 LOGO"/>
+                    <pic:cNvPicPr>
+                      <a:picLocks noChangeAspect="1" noChangeArrowheads="1"/>
+                    </pic:cNvPicPr>
+                  </pic:nvPicPr>
+                  <pic:blipFill>
+                    <a:blip r:embed="rId7">
+                      <a:duotone>
+                        <a:schemeClr val="accent3">
+                          <a:shade val="45000"/>
+                          <a:satMod val="135000"/>
+                        </a:schemeClr>
+                        <a:prstClr val="white"/>
+                      </a:duotone>
+                      <a:extLst>
+                        <a:ext uri="{28A0092B-C50C-407E-A947-70E740481C1C}">
+                          <a14:useLocalDpi xmlns:a14="http://schemas.microsoft.com/office/drawing/2010/main" val="0"/>
+                        </a:ext>
+                      </a:extLst>
+                    </a:blip>
+                    <a:srcRect/>
+                    <a:stretch>
+                      <a:fillRect/>
+                    </a:stretch>
+                  </pic:blipFill>
+                  <pic:spPr bwMode="auto">
+                    <a:xfrm>
+                      <a:off x="0" y="0"/>
+                      <a:ext cx="2371725" cy="1314450"/>
+                    </a:xfrm>
+                    <a:prstGeom prst="rect">
+                      <a:avLst/>
+                    </a:prstGeom>
+                    <a:noFill/>
+                    <a:ln>
+                      <a:noFill/>
+                    </a:ln>
+                  </pic:spPr>
+                </pic:pic>
+              </a:graphicData>
+            </a:graphic>
+          </wp:anchor>
+        </w:drawing>
+      </w:r>
+    </w:p>
+    <w:p>
+      <w:pPr>
+        <w:jc w:val="center"/>
+        <w:rPr>
+          <w:b/>
+          <w:bCs/>
+          <w:color w:val="196B24" w:themeColor="accent3"/>
+          <w:sz w:val="52"/>
+          <w:szCs w:val="52"/>
+          <w:lang w:val="en-ZA"/>
+        </w:rPr>
+      </w:pPr>
+    </w:p>
+    <w:p>
+      <w:pPr>
+        <w:jc w:val="center"/>
+        <w:rPr>
+          <w:b/>
+          <w:bCs/>
+          <w:color w:val="196B24" w:themeColor="accent3"/>
+          <w:sz w:val="52"/>
+          <w:szCs w:val="52"/>
+          <w:lang w:val="en-ZA"/>
+        </w:rPr>
+      </w:pPr>
+      <w:r>
+        <w:rPr>
+          <w:noProof/>
+        </w:rPr>
+        <mc:AlternateContent>
+          <mc:Choice Requires="wps">
+            <w:drawing>
+              <wp:anchor distT="0" distB="0" distL="114300" distR="114300" simplePos="0" relativeHeight="251665408" behindDoc="0" locked="0" layoutInCell="1" allowOverlap="1" wp14:anchorId="32E130F3" wp14:editId="672B2AEE">
+                <wp:simplePos x="0" y="0"/>
+                <wp:positionH relativeFrom="column">
+                  <wp:posOffset>1675130</wp:posOffset>
+                </wp:positionH>
+                <wp:positionV relativeFrom="paragraph">
+                  <wp:posOffset>477520</wp:posOffset>
+                </wp:positionV>
+                <wp:extent cx="2371725" cy="635"/>
+                <wp:effectExtent l="0" t="0" r="9525" b="3175"/>
+                <wp:wrapNone/>
+                <wp:docPr id="1571584292" name="Text Box 1"/>
+                <wp:cNvGraphicFramePr/>
+                <a:graphic xmlns:a="http://schemas.openxmlformats.org/drawingml/2006/main">
+                  <a:graphicData uri="http://schemas.microsoft.com/office/word/2010/wordprocessingShape">
+                    <wps:wsp>
+                      <wps:cNvSpPr txBox="1"/>
+                      <wps:spPr>
+                        <a:xfrm>
+                          <a:off x="0" y="0"/>
+                          <a:ext cx="2371725" cy="635"/>
+                        </a:xfrm>
+                        <a:prstGeom prst="rect">
+                          <a:avLst/>
+                        </a:prstGeom>
+                        <a:solidFill>
+                          <a:prstClr val="white"/>
+                        </a:solidFill>
+                        <a:ln>
+                          <a:noFill/>
+                        </a:ln>
+                      </wps:spPr>
+                      <wps:txbx>
+                        <w:txbxContent>
+                          <w:p>
+                            <w:pPr>
+                              <w:pStyle w:val="Caption"/>
+                              <w:jc w:val="center"/>
+                              <w:rPr>
+                                <w:noProof/>
+                                <w:color w:val="D1D1D1" w:themeColor="background2" w:themeShade="E6"/>
+                                <w:sz w:val="52"/>
+                                <w:szCs w:val="52"/>
+                                <w:lang w:val="en-ZA"/>
+                              </w:rPr>
+                            </w:pPr>
+                            <w:r>
+                              <w:rPr>
+                                <w:color w:val="D1D1D1" w:themeColor="background2" w:themeShade="E6"/>
+                                <w:lang w:val="en-ZA"/>
+                              </w:rPr>
+                              <w:t>IMY 120 – Logo – Adobe Course</w:t>
+                            </w:r>
+                          </w:p>
+                        </w:txbxContent>
+                      </wps:txbx>
+                      <wps:bodyPr rot="0" spcFirstLastPara="0" vertOverflow="overflow" horzOverflow="overflow" vert="horz" wrap="square" lIns="0" tIns="0" rIns="0" bIns="0" numCol="1" spcCol="0" rtlCol="0" fromWordArt="0" anchor="t" anchorCtr="0" forceAA="0" compatLnSpc="1">
+                        <a:prstTxWarp prst="textNoShape">
+                          <a:avLst/>
+                        </a:prstTxWarp>
+                        <a:spAutoFit/>
+                      </wps:bodyPr>
+                    </wps:wsp>
+                  </a:graphicData>
+                </a:graphic>
+              </wp:anchor>
+            </w:drawing>
+          </mc:Choice>
+          <mc:Fallback>
+            <w:pict>
+              <v:shapetype w14:anchorId="32E130F3" id="_x0000_t202" coordsize="21600,21600" o:spt="202" path="m,l,21600r21600,l21600,xe">
+                <v:stroke joinstyle="miter"/>
+                <v:path gradientshapeok="t" o:connecttype="rect"/>
+              </v:shapetype>
+              <v:shape id="Text Box 1" o:spid="_x0000_s1026" type="#_x0000_t202" style="position:absolute;left:0;text-align:left;margin-left:131.9pt;margin-top:37.6pt;width:186.75pt;height:.05pt;z-index:251665408;visibility:visible;mso-wrap-style:square;mso-wrap-distance-left:9pt;mso-wrap-distance-top:0;mso-wrap-distance-right:9pt;mso-wrap-distance-bottom:0;mso-position-horizontal:absolute;mso-position-horizontal-relative:text;mso-position-vertical:absolute;mso-position-vertical-relative:text;v-text-anchor:top" o:gfxdata="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" stroked="f">
+                <v:textbox style="mso-fit-shape-to-text:t" inset="0,0,0,0">
+                  <w:txbxContent>
+                    <w:p>
+                      <w:pPr>
+                        <w:pStyle w:val="Caption"/>
+                        <w:jc w:val="center"/>
+                        <w:rPr>
+                          <w:noProof/>
+                          <w:color w:val="D1D1D1" w:themeColor="background2" w:themeShade="E6"/>
+                          <w:sz w:val="52"/>
+                          <w:szCs w:val="52"/>
+                          <w:lang w:val="en-ZA"/>
+                        </w:rPr>
+                      </w:pPr>
+                      <w:r>
+                        <w:rPr>
+                          <w:color w:val="D1D1D1" w:themeColor="background2" w:themeShade="E6"/>
+                          <w:lang w:val="en-ZA"/>
+                        </w:rPr>
+                        <w:t>IMY 120 – Logo – Adobe Course</w:t>
+                      </w:r>
+                    </w:p>
+                  </w:txbxContent>
+                </v:textbox>
+              </v:shape>
+            </w:pict>
+          </mc:Fallback>
+        </mc:AlternateContent>
+      </w:r>
+    </w:p>
+    <w:p>
+      <w:pPr>
+        <w:jc w:val="center"/>
+        <w:rPr>
+          <w:b/>
+          <w:bCs/>
+          <w:color w:val="196B24" w:themeColor="accent3"/>
+          <w:sz w:val="52"/>
+          <w:szCs w:val="52"/>
+          <w:lang w:val="en-ZA"/>
+        </w:rPr>
+      </w:pPr>
+      <w:r>
+        <w:rPr>
+          <w:b/>
+          <w:bCs/>
+          <w:color w:val="196B24" w:themeColor="accent3"/>
+          <w:sz w:val="72"/>
+          <w:szCs w:val="72"/>
           <w:lang w:val="en-ZA"/>
         </w:rPr>
         <w:t>RBAC + MFA - LizardLock</w:t>
@@ -168,7 +378,7 @@
                     </pic:cNvPicPr>
                   </pic:nvPicPr>
                   <pic:blipFill>
-                    <a:blip r:embed="rId7" cstate="print">
+                    <a:blip r:embed="rId8" cstate="print">
                       <a:duotone>
                         <a:schemeClr val="accent3">
                           <a:shade val="45000"/>
@@ -364,18 +574,18 @@
           <w:b/>
           <w:bCs/>
           <w:color w:val="196B24" w:themeColor="accent3"/>
-          <w:sz w:val="36"/>
-          <w:szCs w:val="36"/>
-          <w:lang w:val="en-ZA"/>
-        </w:rPr>
-      </w:pPr>
-      <w:r>
-        <w:rPr>
-          <w:b/>
-          <w:bCs/>
-          <w:color w:val="196B24" w:themeColor="accent3"/>
-          <w:sz w:val="36"/>
-          <w:szCs w:val="36"/>
+          <w:sz w:val="44"/>
+          <w:szCs w:val="44"/>
+          <w:lang w:val="en-ZA"/>
+        </w:rPr>
+      </w:pPr>
+      <w:r>
+        <w:rPr>
+          <w:b/>
+          <w:bCs/>
+          <w:color w:val="196B24" w:themeColor="accent3"/>
+          <w:sz w:val="44"/>
+          <w:szCs w:val="44"/>
           <w:lang w:val="en-ZA"/>
         </w:rPr>
         <w:lastRenderedPageBreak/>
@@ -567,18 +777,18 @@
           <w:b/>
           <w:bCs/>
           <w:color w:val="196B24" w:themeColor="accent3"/>
-          <w:sz w:val="36"/>
-          <w:szCs w:val="36"/>
-          <w:lang w:val="en-ZA"/>
-        </w:rPr>
-      </w:pPr>
-      <w:r>
-        <w:rPr>
-          <w:b/>
-          <w:bCs/>
-          <w:color w:val="196B24" w:themeColor="accent3"/>
-          <w:sz w:val="36"/>
-          <w:szCs w:val="36"/>
+          <w:sz w:val="44"/>
+          <w:szCs w:val="44"/>
+          <w:lang w:val="en-ZA"/>
+        </w:rPr>
+      </w:pPr>
+      <w:r>
+        <w:rPr>
+          <w:b/>
+          <w:bCs/>
+          <w:color w:val="196B24" w:themeColor="accent3"/>
+          <w:sz w:val="44"/>
+          <w:szCs w:val="44"/>
           <w:lang w:val="en-ZA"/>
         </w:rPr>
         <w:t>Commands</w:t>
@@ -887,6 +1097,7 @@
         </w:tabs>
         <w:rPr>
           <w:rFonts w:ascii="Courier New" w:hAnsi="Courier New" w:cs="Courier New"/>
+          <w:color w:val="196B24" w:themeColor="accent3"/>
           <w:sz w:val="18"/>
           <w:szCs w:val="20"/>
         </w:rPr>
@@ -931,6 +1142,53 @@
     </w:p>
     <w:p>
       <w:pPr>
+        <w:pStyle w:val="NormalWeb"/>
+        <w:pBdr>
+          <w:top w:val="single" w:sz="4" w:space="4" w:color="auto"/>
+          <w:left w:val="single" w:sz="4" w:space="4" w:color="auto"/>
+          <w:bottom w:val="single" w:sz="4" w:space="4" w:color="auto"/>
+          <w:right w:val="single" w:sz="4" w:space="4" w:color="auto"/>
+          <w:between w:val="single" w:sz="4" w:space="4" w:color="auto"/>
+          <w:bar w:val="single" w:sz="4" w:color="auto"/>
+        </w:pBdr>
+        <w:tabs>
+          <w:tab w:val="left" w:pos="387"/>
+        </w:tabs>
+        <w:rPr>
+          <w:rFonts w:ascii="Courier New" w:hAnsi="Courier New" w:cs="Courier New"/>
+          <w:sz w:val="18"/>
+          <w:szCs w:val="20"/>
+        </w:rPr>
+      </w:pPr>
+      <w:r>
+        <w:rPr>
+          <w:rFonts w:ascii="Courier New" w:hAnsi="Courier New" w:cs="Courier New"/>
+          <w:sz w:val="18"/>
+          <w:szCs w:val="20"/>
+          <w:highlight w:val="lightGray"/>
+        </w:rPr>
+        <w:t>python generate_anomalies.py</w:t>
+      </w:r>
+      <w:r>
+        <w:rPr>
+          <w:rFonts w:ascii="Courier New" w:hAnsi="Courier New" w:cs="Courier New"/>
+          <w:sz w:val="18"/>
+          <w:szCs w:val="20"/>
+        </w:rPr>
+        <w:t xml:space="preserve"> </w:t>
+      </w:r>
+      <w:r>
+        <w:rPr>
+          <w:rFonts w:ascii="Courier New" w:hAnsi="Courier New" w:cs="Courier New"/>
+          <w:color w:val="196B24" w:themeColor="accent3"/>
+          <w:sz w:val="18"/>
+          <w:szCs w:val="20"/>
+        </w:rPr>
+        <w:t>(This script essentially spams my application to trigger anomalies – Failed attempts – Multiple IPs – Multiple Users same IP – High Failure rates)</w:t>
+      </w:r>
+    </w:p>
+    <w:p>
+      <w:pPr>
         <w:rPr>
           <w:color w:val="196B24" w:themeColor="accent3"/>
           <w:sz w:val="44"/>
@@ -945,7 +1203,6 @@
           <w:lang w:val="en-ZA"/>
         </w:rPr>
         <w:br/>
-        <w:t xml:space="preserve">Dev-Note </w:t>
       </w:r>
       <w:r>
         <w:rPr>
@@ -953,7 +1210,7 @@
           <w:szCs w:val="22"/>
           <w:lang w:val="en-ZA"/>
         </w:rPr>
-        <w:br/>
+        <w:t xml:space="preserve">I plan on changing the codebase around quite a bit because I </w:t>
       </w:r>
       <w:r>
         <w:rPr>
@@ -961,7 +1218,7 @@
           <w:szCs w:val="22"/>
           <w:lang w:val="en-ZA"/>
         </w:rPr>
-        <w:t xml:space="preserve">I plan on changing the codebase around quite a bit because I </w:t>
+        <w:t>want</w:t>
       </w:r>
       <w:r>
         <w:rPr>
@@ -969,7 +1226,7 @@
           <w:szCs w:val="22"/>
           <w:lang w:val="en-ZA"/>
         </w:rPr>
-        <w:t>want</w:t>
+        <w:t xml:space="preserve"> to host this on my own </w:t>
       </w:r>
       <w:r>
         <w:rPr>
@@ -977,7 +1234,7 @@
           <w:szCs w:val="22"/>
           <w:lang w:val="en-ZA"/>
         </w:rPr>
-        <w:t xml:space="preserve"> to host this on my own </w:t>
+        <w:t xml:space="preserve">Linode </w:t>
       </w:r>
       <w:r>
         <w:rPr>
@@ -985,7 +1242,7 @@
           <w:szCs w:val="22"/>
           <w:lang w:val="en-ZA"/>
         </w:rPr>
-        <w:t xml:space="preserve">Linode </w:t>
+        <w:t>server</w:t>
       </w:r>
       <w:r>
         <w:rPr>
@@ -993,7 +1250,7 @@
           <w:szCs w:val="22"/>
           <w:lang w:val="en-ZA"/>
         </w:rPr>
-        <w:t>server</w:t>
+        <w:t>, this is also why I spent quite some time styling it exactly how I want it</w:t>
       </w:r>
       <w:r>
         <w:rPr>
@@ -1001,7 +1258,7 @@
           <w:szCs w:val="22"/>
           <w:lang w:val="en-ZA"/>
         </w:rPr>
-        <w:t>, this is also why I spent quite some time styling it exactly how I want it</w:t>
+        <w:t xml:space="preserve"> </w:t>
       </w:r>
       <w:r>
         <w:rPr>
@@ -1009,7 +1266,7 @@
           <w:szCs w:val="22"/>
           <w:lang w:val="en-ZA"/>
         </w:rPr>
-        <w:t xml:space="preserve"> – because if Felix is degoogling his life then so can I – We don’t need em</w:t>
+        <w:t>and</w:t>
       </w:r>
       <w:r>
         <w:rPr>
@@ -1017,7 +1274,47 @@
           <w:szCs w:val="22"/>
           <w:lang w:val="en-ZA"/>
         </w:rPr>
+        <w:t xml:space="preserve"> adding IP tracing</w:t>
+      </w:r>
+      <w:r>
+        <w:rPr>
+          <w:sz w:val="22"/>
+          <w:szCs w:val="22"/>
+          <w:lang w:val="en-ZA"/>
+        </w:rPr>
+        <w:t xml:space="preserve"> – because if Felix </w:t>
+      </w:r>
+      <w:r>
+        <w:rPr>
+          <w:sz w:val="22"/>
+          <w:szCs w:val="22"/>
+          <w:lang w:val="en-ZA"/>
+        </w:rPr>
+        <w:t xml:space="preserve">(PewDiePie) </w:t>
+      </w:r>
+      <w:r>
+        <w:rPr>
+          <w:sz w:val="22"/>
+          <w:szCs w:val="22"/>
+          <w:lang w:val="en-ZA"/>
+        </w:rPr>
+        <w:t>is degoogling his life then so can I – We don’t need em</w:t>
+      </w:r>
+      <w:r>
+        <w:rPr>
+          <w:sz w:val="22"/>
+          <w:szCs w:val="22"/>
+          <w:lang w:val="en-ZA"/>
+        </w:rPr>
         <w:t>!</w:t>
+      </w:r>
+      <w:r>
+        <w:rPr>
+          <w:sz w:val="22"/>
+          <w:szCs w:val="22"/>
+          <w:lang w:val="en-ZA"/>
+        </w:rPr>
+        <w:t xml:space="preserve"> #HomeLabbing</w:t>
       </w:r>
       <w:r>
         <w:rPr>
@@ -1032,12 +1329,161 @@
     <w:p>
       <w:pPr>
         <w:jc w:val="center"/>
+        <w:rPr>
+          <w:b/>
+          <w:bCs/>
+          <w:color w:val="196B24" w:themeColor="accent3"/>
+          <w:sz w:val="44"/>
+          <w:szCs w:val="44"/>
+          <w:lang w:val="en-ZA"/>
+        </w:rPr>
+      </w:pPr>
+      <w:r>
+        <w:rPr>
+          <w:b/>
+          <w:bCs/>
+          <w:color w:val="196B24" w:themeColor="accent3"/>
+          <w:sz w:val="44"/>
+          <w:szCs w:val="44"/>
+          <w:lang w:val="en-ZA"/>
+        </w:rPr>
+        <w:lastRenderedPageBreak/>
+        <w:t>PROJECT SETUP – STEP BY STEP</w:t>
+      </w:r>
+    </w:p>
+    <w:p>
+      <w:pPr>
+        <w:jc w:val="center"/>
+        <w:rPr>
+          <w:b/>
+          <w:bCs/>
+          <w:color w:val="196B24" w:themeColor="accent3"/>
+          <w:sz w:val="44"/>
+          <w:szCs w:val="44"/>
+          <w:lang w:val="en-ZA"/>
+        </w:rPr>
+      </w:pPr>
+      <w:r>
+        <w:rPr>
+          <w:b/>
+          <w:bCs/>
+          <w:color w:val="196B24" w:themeColor="accent3"/>
+          <w:sz w:val="44"/>
+          <w:szCs w:val="44"/>
+          <w:lang w:val="en-ZA"/>
+        </w:rPr>
+        <w:br w:type="page"/>
+      </w:r>
+    </w:p>
+    <w:p>
+      <w:pPr>
+        <w:jc w:val="center"/>
+        <w:rPr>
+          <w:b/>
+          <w:bCs/>
+          <w:color w:val="196B24" w:themeColor="accent3"/>
+          <w:sz w:val="44"/>
+          <w:szCs w:val="44"/>
+          <w:lang w:val="en-ZA"/>
+        </w:rPr>
+      </w:pPr>
+      <w:r>
+        <w:rPr>
+          <w:b/>
+          <w:bCs/>
+          <w:color w:val="196B24" w:themeColor="accent3"/>
+          <w:sz w:val="44"/>
+          <w:szCs w:val="44"/>
+          <w:lang w:val="en-ZA"/>
+        </w:rPr>
+        <w:lastRenderedPageBreak/>
+        <w:t>UNIVERAL PAGES</w:t>
+      </w:r>
+    </w:p>
+    <w:p>
+      <w:pPr>
+        <w:jc w:val="center"/>
+        <w:rPr>
+          <w:b/>
+          <w:bCs/>
+          <w:color w:val="196B24" w:themeColor="accent3"/>
+          <w:sz w:val="36"/>
+          <w:szCs w:val="36"/>
+          <w:lang w:val="en-ZA"/>
+        </w:rPr>
+      </w:pPr>
+      <w:r>
         <w:rPr>
           <w:rFonts w:cs="ADLaM Display"/>
           <w:sz w:val="18"/>
           <w:szCs w:val="18"/>
         </w:rPr>
-      </w:pPr>
+        <w:drawing>
+          <wp:anchor distT="0" distB="0" distL="114300" distR="114300" simplePos="0" relativeHeight="251661312" behindDoc="0" locked="0" layoutInCell="1" allowOverlap="1" wp14:anchorId="299F5116" wp14:editId="504EAF63">
+            <wp:simplePos x="0" y="0"/>
+            <wp:positionH relativeFrom="margin">
+              <wp:align>center</wp:align>
+            </wp:positionH>
+            <wp:positionV relativeFrom="paragraph">
+              <wp:posOffset>473075</wp:posOffset>
+            </wp:positionV>
+            <wp:extent cx="5731510" cy="2995295"/>
+            <wp:effectExtent l="285750" t="304800" r="326390" b="319405"/>
+            <wp:wrapNone/>
+            <wp:docPr id="401971643" name="Picture 1"/>
+            <wp:cNvGraphicFramePr>
+              <a:graphicFrameLocks xmlns:a="http://schemas.openxmlformats.org/drawingml/2006/main" noChangeAspect="1"/>
+            </wp:cNvGraphicFramePr>
+            <a:graphic xmlns:a="http://schemas.openxmlformats.org/drawingml/2006/main">
+              <a:graphicData uri="http://schemas.openxmlformats.org/drawingml/2006/picture">
+                <pic:pic xmlns:pic="http://schemas.openxmlformats.org/drawingml/2006/picture">
+                  <pic:nvPicPr>
+                    <pic:cNvPr id="401971643" name=""/>
+                    <pic:cNvPicPr/>
+                  </pic:nvPicPr>
+                  <pic:blipFill>
+                    <a:blip r:embed="rId9" cstate="print">
+                      <a:extLst>
+                        <a:ext uri="{28A0092B-C50C-407E-A947-70E740481C1C}">
+                          <a14:useLocalDpi xmlns:a14="http://schemas.microsoft.com/office/drawing/2010/main" val="0"/>
+                        </a:ext>
+                      </a:extLst>
+                    </a:blip>
+                    <a:stretch>
+                      <a:fillRect/>
+                    </a:stretch>
+                  </pic:blipFill>
+                  <pic:spPr>
+                    <a:xfrm>
+                      <a:off x="0" y="0"/>
+                      <a:ext cx="5731510" cy="2995295"/>
+                    </a:xfrm>
+                    <a:prstGeom prst="round2DiagRect">
+                      <a:avLst>
+                        <a:gd name="adj1" fmla="val 16667"/>
+                        <a:gd name="adj2" fmla="val 0"/>
+                      </a:avLst>
+                    </a:prstGeom>
+                    <a:ln w="88900" cap="sq">
+                      <a:solidFill>
+                        <a:schemeClr val="accent3"/>
+                      </a:solidFill>
+                      <a:miter lim="800000"/>
+                    </a:ln>
+                    <a:effectLst>
+                      <a:outerShdw blurRad="254000" algn="tl" rotWithShape="0">
+                        <a:srgbClr val="000000">
+                          <a:alpha val="43000"/>
+                        </a:srgbClr>
+                      </a:outerShdw>
+                    </a:effectLst>
+                  </pic:spPr>
+                </pic:pic>
+              </a:graphicData>
+            </a:graphic>
+          </wp:anchor>
+        </w:drawing>
+      </w:r>
       <w:r>
         <w:rPr>
           <w:b/>
@@ -1047,12 +1493,145 @@
           <w:szCs w:val="36"/>
           <w:lang w:val="en-ZA"/>
         </w:rPr>
-        <w:lastRenderedPageBreak/>
-        <w:t>TASK 1</w:t>
-      </w:r>
-    </w:p>
-    <w:p>
-      <w:pPr>
+        <w:t>LOGIN</w:t>
+      </w:r>
+    </w:p>
+    <w:p>
+      <w:pPr>
+        <w:rPr>
+          <w:b/>
+          <w:bCs/>
+          <w:color w:val="196B24" w:themeColor="accent3"/>
+          <w:sz w:val="36"/>
+          <w:szCs w:val="36"/>
+          <w:lang w:val="en-ZA"/>
+        </w:rPr>
+      </w:pPr>
+    </w:p>
+    <w:p>
+      <w:pPr>
+        <w:jc w:val="center"/>
+        <w:rPr>
+          <w:b/>
+          <w:bCs/>
+          <w:color w:val="196B24" w:themeColor="accent3"/>
+          <w:sz w:val="36"/>
+          <w:szCs w:val="36"/>
+          <w:lang w:val="en-ZA"/>
+        </w:rPr>
+      </w:pPr>
+    </w:p>
+    <w:p>
+      <w:pPr>
+        <w:jc w:val="center"/>
+        <w:rPr>
+          <w:b/>
+          <w:bCs/>
+          <w:color w:val="196B24" w:themeColor="accent3"/>
+          <w:sz w:val="36"/>
+          <w:szCs w:val="36"/>
+          <w:lang w:val="en-ZA"/>
+        </w:rPr>
+      </w:pPr>
+    </w:p>
+    <w:p>
+      <w:pPr>
+        <w:jc w:val="center"/>
+        <w:rPr>
+          <w:b/>
+          <w:bCs/>
+          <w:color w:val="196B24" w:themeColor="accent3"/>
+          <w:sz w:val="36"/>
+          <w:szCs w:val="36"/>
+          <w:lang w:val="en-ZA"/>
+        </w:rPr>
+      </w:pPr>
+    </w:p>
+    <w:p>
+      <w:pPr>
+        <w:jc w:val="center"/>
+        <w:rPr>
+          <w:b/>
+          <w:bCs/>
+          <w:color w:val="196B24" w:themeColor="accent3"/>
+          <w:sz w:val="36"/>
+          <w:szCs w:val="36"/>
+          <w:lang w:val="en-ZA"/>
+        </w:rPr>
+      </w:pPr>
+    </w:p>
+    <w:p>
+      <w:pPr>
+        <w:jc w:val="center"/>
+        <w:rPr>
+          <w:b/>
+          <w:bCs/>
+          <w:color w:val="196B24" w:themeColor="accent3"/>
+          <w:sz w:val="36"/>
+          <w:szCs w:val="36"/>
+          <w:lang w:val="en-ZA"/>
+        </w:rPr>
+      </w:pPr>
+    </w:p>
+    <w:p>
+      <w:pPr>
+        <w:jc w:val="center"/>
+        <w:rPr>
+          <w:b/>
+          <w:bCs/>
+          <w:color w:val="196B24" w:themeColor="accent3"/>
+          <w:sz w:val="36"/>
+          <w:szCs w:val="36"/>
+          <w:lang w:val="en-ZA"/>
+        </w:rPr>
+      </w:pPr>
+    </w:p>
+    <w:p>
+      <w:pPr>
+        <w:rPr>
+          <w:b/>
+          <w:bCs/>
+          <w:color w:val="196B24" w:themeColor="accent3"/>
+          <w:sz w:val="36"/>
+          <w:szCs w:val="36"/>
+          <w:lang w:val="en-ZA"/>
+        </w:rPr>
+      </w:pPr>
+    </w:p>
+    <w:p>
+      <w:pPr>
+        <w:jc w:val="center"/>
+        <w:rPr>
+          <w:b/>
+          <w:bCs/>
+          <w:color w:val="196B24" w:themeColor="accent3"/>
+          <w:sz w:val="36"/>
+          <w:szCs w:val="36"/>
+          <w:lang w:val="en-ZA"/>
+        </w:rPr>
+      </w:pPr>
+      <w:r>
+        <w:rPr>
+          <w:b/>
+          <w:bCs/>
+          <w:color w:val="196B24" w:themeColor="accent3"/>
+          <w:sz w:val="36"/>
+          <w:szCs w:val="36"/>
+          <w:lang w:val="en-ZA"/>
+        </w:rPr>
+        <w:t>REGISTER</w:t>
+      </w:r>
+    </w:p>
+    <w:p>
+      <w:pPr>
+        <w:jc w:val="center"/>
+        <w:rPr>
+          <w:rFonts w:cs="ADLaM Display"/>
+          <w:sz w:val="18"/>
+          <w:szCs w:val="18"/>
+        </w:rPr>
+      </w:pPr>
+      <w:r>
         <w:rPr>
           <w:b/>
           <w:bCs/>
@@ -1060,6 +1639,82 @@
           <w:szCs w:val="44"/>
           <w:lang w:val="en-ZA"/>
         </w:rPr>
+        <w:drawing>
+          <wp:anchor distT="0" distB="0" distL="114300" distR="114300" simplePos="0" relativeHeight="251662336" behindDoc="0" locked="0" layoutInCell="1" allowOverlap="1" wp14:anchorId="4D96D00A" wp14:editId="5B670C87">
+            <wp:simplePos x="0" y="0"/>
+            <wp:positionH relativeFrom="margin">
+              <wp:align>center</wp:align>
+            </wp:positionH>
+            <wp:positionV relativeFrom="paragraph">
+              <wp:posOffset>37465</wp:posOffset>
+            </wp:positionV>
+            <wp:extent cx="5731510" cy="2986405"/>
+            <wp:effectExtent l="285750" t="304800" r="326390" b="328295"/>
+            <wp:wrapNone/>
+            <wp:docPr id="1533966843" name="Picture 1" descr="A screenshot of a computer&#10;&#10;AI-generated content may be incorrect."/>
+            <wp:cNvGraphicFramePr>
+              <a:graphicFrameLocks xmlns:a="http://schemas.openxmlformats.org/drawingml/2006/main" noChangeAspect="1"/>
+            </wp:cNvGraphicFramePr>
+            <a:graphic xmlns:a="http://schemas.openxmlformats.org/drawingml/2006/main">
+              <a:graphicData uri="http://schemas.openxmlformats.org/drawingml/2006/picture">
+                <pic:pic xmlns:pic="http://schemas.openxmlformats.org/drawingml/2006/picture">
+                  <pic:nvPicPr>
+                    <pic:cNvPr id="1533966843" name="Picture 1" descr="A screenshot of a computer&#10;&#10;AI-generated content may be incorrect."/>
+                    <pic:cNvPicPr/>
+                  </pic:nvPicPr>
+                  <pic:blipFill>
+                    <a:blip r:embed="rId10" cstate="print">
+                      <a:extLst>
+                        <a:ext uri="{28A0092B-C50C-407E-A947-70E740481C1C}">
+                          <a14:useLocalDpi xmlns:a14="http://schemas.microsoft.com/office/drawing/2010/main" val="0"/>
+                        </a:ext>
+                      </a:extLst>
+                    </a:blip>
+                    <a:stretch>
+                      <a:fillRect/>
+                    </a:stretch>
+                  </pic:blipFill>
+                  <pic:spPr>
+                    <a:xfrm>
+                      <a:off x="0" y="0"/>
+                      <a:ext cx="5731510" cy="2986405"/>
+                    </a:xfrm>
+                    <a:prstGeom prst="round2DiagRect">
+                      <a:avLst>
+                        <a:gd name="adj1" fmla="val 16667"/>
+                        <a:gd name="adj2" fmla="val 0"/>
+                      </a:avLst>
+                    </a:prstGeom>
+                    <a:ln w="88900" cap="sq">
+                      <a:solidFill>
+                        <a:schemeClr val="accent3"/>
+                      </a:solidFill>
+                      <a:miter lim="800000"/>
+                    </a:ln>
+                    <a:effectLst>
+                      <a:outerShdw blurRad="254000" algn="tl" rotWithShape="0">
+                        <a:srgbClr val="000000">
+                          <a:alpha val="43000"/>
+                        </a:srgbClr>
+                      </a:outerShdw>
+                    </a:effectLst>
+                  </pic:spPr>
+                </pic:pic>
+              </a:graphicData>
+            </a:graphic>
+          </wp:anchor>
+        </w:drawing>
+      </w:r>
+    </w:p>
+    <w:p>
+      <w:pPr>
+        <w:rPr>
+          <w:b/>
+          <w:bCs/>
+          <w:sz w:val="44"/>
+          <w:szCs w:val="44"/>
+          <w:lang w:val="en-ZA"/>
+        </w:rPr>
       </w:pPr>
     </w:p>
     <w:p>
@@ -1129,6 +1784,668 @@
     </w:p>
     <w:p>
       <w:pPr>
+        <w:jc w:val="center"/>
+        <w:rPr>
+          <w:b/>
+          <w:bCs/>
+          <w:color w:val="196B24" w:themeColor="accent3"/>
+          <w:sz w:val="36"/>
+          <w:szCs w:val="36"/>
+          <w:lang w:val="en-ZA"/>
+        </w:rPr>
+      </w:pPr>
+    </w:p>
+    <w:p>
+      <w:pPr>
+        <w:jc w:val="center"/>
+        <w:rPr>
+          <w:b/>
+          <w:bCs/>
+          <w:color w:val="196B24" w:themeColor="accent3"/>
+          <w:sz w:val="36"/>
+          <w:szCs w:val="36"/>
+          <w:lang w:val="en-ZA"/>
+        </w:rPr>
+      </w:pPr>
+      <w:r>
+        <w:rPr>
+          <w:b/>
+          <w:bCs/>
+          <w:color w:val="196B24" w:themeColor="accent3"/>
+          <w:sz w:val="36"/>
+          <w:szCs w:val="36"/>
+          <w:lang w:val="en-ZA"/>
+        </w:rPr>
+        <w:drawing>
+          <wp:anchor distT="0" distB="0" distL="114300" distR="114300" simplePos="0" relativeHeight="251672576" behindDoc="0" locked="0" layoutInCell="1" allowOverlap="1" wp14:anchorId="4FF8DDBC" wp14:editId="488A0DA4">
+            <wp:simplePos x="0" y="0"/>
+            <wp:positionH relativeFrom="margin">
+              <wp:align>center</wp:align>
+            </wp:positionH>
+            <wp:positionV relativeFrom="paragraph">
+              <wp:posOffset>490220</wp:posOffset>
+            </wp:positionV>
+            <wp:extent cx="5731510" cy="2974340"/>
+            <wp:effectExtent l="285750" t="304800" r="326390" b="321310"/>
+            <wp:wrapNone/>
+            <wp:docPr id="1293257460" name="Picture 1"/>
+            <wp:cNvGraphicFramePr>
+              <a:graphicFrameLocks xmlns:a="http://schemas.openxmlformats.org/drawingml/2006/main" noChangeAspect="1"/>
+            </wp:cNvGraphicFramePr>
+            <a:graphic xmlns:a="http://schemas.openxmlformats.org/drawingml/2006/main">
+              <a:graphicData uri="http://schemas.openxmlformats.org/drawingml/2006/picture">
+                <pic:pic xmlns:pic="http://schemas.openxmlformats.org/drawingml/2006/picture">
+                  <pic:nvPicPr>
+                    <pic:cNvPr id="1293257460" name=""/>
+                    <pic:cNvPicPr/>
+                  </pic:nvPicPr>
+                  <pic:blipFill>
+                    <a:blip r:embed="rId11" cstate="print">
+                      <a:extLst>
+                        <a:ext uri="{28A0092B-C50C-407E-A947-70E740481C1C}">
+                          <a14:useLocalDpi xmlns:a14="http://schemas.microsoft.com/office/drawing/2010/main" val="0"/>
+                        </a:ext>
+                      </a:extLst>
+                    </a:blip>
+                    <a:stretch>
+                      <a:fillRect/>
+                    </a:stretch>
+                  </pic:blipFill>
+                  <pic:spPr>
+                    <a:xfrm>
+                      <a:off x="0" y="0"/>
+                      <a:ext cx="5731510" cy="2974340"/>
+                    </a:xfrm>
+                    <a:prstGeom prst="round2DiagRect">
+                      <a:avLst>
+                        <a:gd name="adj1" fmla="val 16667"/>
+                        <a:gd name="adj2" fmla="val 0"/>
+                      </a:avLst>
+                    </a:prstGeom>
+                    <a:ln w="88900" cap="sq">
+                      <a:solidFill>
+                        <a:schemeClr val="accent3"/>
+                      </a:solidFill>
+                      <a:miter lim="800000"/>
+                    </a:ln>
+                    <a:effectLst>
+                      <a:outerShdw blurRad="254000" algn="tl" rotWithShape="0">
+                        <a:srgbClr val="000000">
+                          <a:alpha val="43000"/>
+                        </a:srgbClr>
+                      </a:outerShdw>
+                    </a:effectLst>
+                  </pic:spPr>
+                </pic:pic>
+              </a:graphicData>
+            </a:graphic>
+          </wp:anchor>
+        </w:drawing>
+      </w:r>
+      <w:r>
+        <w:rPr>
+          <w:b/>
+          <w:bCs/>
+          <w:color w:val="196B24" w:themeColor="accent3"/>
+          <w:sz w:val="36"/>
+          <w:szCs w:val="36"/>
+          <w:lang w:val="en-ZA"/>
+        </w:rPr>
+        <w:t xml:space="preserve">TWO FACTOR </w:t>
+      </w:r>
+      <w:r>
+        <w:rPr>
+          <w:b/>
+          <w:bCs/>
+          <w:color w:val="196B24" w:themeColor="accent3"/>
+          <w:sz w:val="36"/>
+          <w:szCs w:val="36"/>
+          <w:lang w:val="en-ZA"/>
+        </w:rPr>
+        <w:t>–</w:t>
+      </w:r>
+      <w:r>
+        <w:rPr>
+          <w:b/>
+          <w:bCs/>
+          <w:color w:val="196B24" w:themeColor="accent3"/>
+          <w:sz w:val="36"/>
+          <w:szCs w:val="36"/>
+          <w:lang w:val="en-ZA"/>
+        </w:rPr>
+        <w:t xml:space="preserve"> SETUP</w:t>
+      </w:r>
+      <w:r>
+        <w:rPr>
+          <w:b/>
+          <w:bCs/>
+          <w:color w:val="196B24" w:themeColor="accent3"/>
+          <w:sz w:val="36"/>
+          <w:szCs w:val="36"/>
+          <w:lang w:val="en-ZA"/>
+        </w:rPr>
+        <w:br/>
+      </w:r>
+      <w:r>
+        <w:rPr>
+          <w:b/>
+          <w:bCs/>
+          <w:color w:val="196B24" w:themeColor="accent3"/>
+          <w:sz w:val="36"/>
+          <w:szCs w:val="36"/>
+          <w:lang w:val="en-ZA"/>
+        </w:rPr>
+        <w:br/>
+      </w:r>
+      <w:r>
+        <w:rPr>
+          <w:b/>
+          <w:bCs/>
+          <w:color w:val="196B24" w:themeColor="accent3"/>
+          <w:sz w:val="36"/>
+          <w:szCs w:val="36"/>
+          <w:lang w:val="en-ZA"/>
+        </w:rPr>
+        <w:br/>
+      </w:r>
+      <w:r>
+        <w:rPr>
+          <w:b/>
+          <w:bCs/>
+          <w:color w:val="196B24" w:themeColor="accent3"/>
+          <w:sz w:val="36"/>
+          <w:szCs w:val="36"/>
+          <w:lang w:val="en-ZA"/>
+        </w:rPr>
+        <w:br/>
+      </w:r>
+      <w:r>
+        <w:rPr>
+          <w:b/>
+          <w:bCs/>
+          <w:color w:val="196B24" w:themeColor="accent3"/>
+          <w:sz w:val="36"/>
+          <w:szCs w:val="36"/>
+          <w:lang w:val="en-ZA"/>
+        </w:rPr>
+        <w:br/>
+      </w:r>
+      <w:r>
+        <w:rPr>
+          <w:b/>
+          <w:bCs/>
+          <w:color w:val="196B24" w:themeColor="accent3"/>
+          <w:sz w:val="36"/>
+          <w:szCs w:val="36"/>
+          <w:lang w:val="en-ZA"/>
+        </w:rPr>
+        <w:br/>
+      </w:r>
+      <w:r>
+        <w:rPr>
+          <w:b/>
+          <w:bCs/>
+          <w:color w:val="196B24" w:themeColor="accent3"/>
+          <w:sz w:val="36"/>
+          <w:szCs w:val="36"/>
+          <w:lang w:val="en-ZA"/>
+        </w:rPr>
+        <w:br/>
+      </w:r>
+      <w:r>
+        <w:rPr>
+          <w:b/>
+          <w:bCs/>
+          <w:color w:val="196B24" w:themeColor="accent3"/>
+          <w:sz w:val="36"/>
+          <w:szCs w:val="36"/>
+          <w:lang w:val="en-ZA"/>
+        </w:rPr>
+        <w:br/>
+      </w:r>
+      <w:r>
+        <w:rPr>
+          <w:b/>
+          <w:bCs/>
+          <w:color w:val="196B24" w:themeColor="accent3"/>
+          <w:sz w:val="36"/>
+          <w:szCs w:val="36"/>
+          <w:lang w:val="en-ZA"/>
+        </w:rPr>
+        <w:br/>
+      </w:r>
+      <w:r>
+        <w:rPr>
+          <w:b/>
+          <w:bCs/>
+          <w:color w:val="196B24" w:themeColor="accent3"/>
+          <w:sz w:val="36"/>
+          <w:szCs w:val="36"/>
+          <w:lang w:val="en-ZA"/>
+        </w:rPr>
+        <w:br/>
+      </w:r>
+      <w:r>
+        <w:rPr>
+          <w:b/>
+          <w:bCs/>
+          <w:color w:val="196B24" w:themeColor="accent3"/>
+          <w:sz w:val="36"/>
+          <w:szCs w:val="36"/>
+          <w:lang w:val="en-ZA"/>
+        </w:rPr>
+        <w:br/>
+        <w:t>VERIFY</w:t>
+      </w:r>
+    </w:p>
+    <w:p>
+      <w:pPr>
+        <w:jc w:val="center"/>
+        <w:rPr>
+          <w:b/>
+          <w:bCs/>
+          <w:color w:val="196B24" w:themeColor="accent3"/>
+          <w:sz w:val="36"/>
+          <w:szCs w:val="36"/>
+          <w:lang w:val="en-ZA"/>
+        </w:rPr>
+      </w:pPr>
+      <w:r>
+        <w:rPr>
+          <w:b/>
+          <w:bCs/>
+          <w:color w:val="196B24" w:themeColor="accent3"/>
+          <w:sz w:val="36"/>
+          <w:szCs w:val="36"/>
+          <w:lang w:val="en-ZA"/>
+        </w:rPr>
+        <w:drawing>
+          <wp:anchor distT="0" distB="0" distL="114300" distR="114300" simplePos="0" relativeHeight="251674624" behindDoc="0" locked="0" layoutInCell="1" allowOverlap="1" wp14:anchorId="482B7A09" wp14:editId="475D5010">
+            <wp:simplePos x="0" y="0"/>
+            <wp:positionH relativeFrom="margin">
+              <wp:align>center</wp:align>
+            </wp:positionH>
+            <wp:positionV relativeFrom="paragraph">
+              <wp:posOffset>76200</wp:posOffset>
+            </wp:positionV>
+            <wp:extent cx="5731510" cy="2985135"/>
+            <wp:effectExtent l="285750" t="304800" r="326390" b="329565"/>
+            <wp:wrapNone/>
+            <wp:docPr id="2019880037" name="Picture 1" descr="A screenshot of a computer&#10;&#10;AI-generated content may be incorrect."/>
+            <wp:cNvGraphicFramePr>
+              <a:graphicFrameLocks xmlns:a="http://schemas.openxmlformats.org/drawingml/2006/main" noChangeAspect="1"/>
+            </wp:cNvGraphicFramePr>
+            <a:graphic xmlns:a="http://schemas.openxmlformats.org/drawingml/2006/main">
+              <a:graphicData uri="http://schemas.openxmlformats.org/drawingml/2006/picture">
+                <pic:pic xmlns:pic="http://schemas.openxmlformats.org/drawingml/2006/picture">
+                  <pic:nvPicPr>
+                    <pic:cNvPr id="2019880037" name="Picture 1" descr="A screenshot of a computer&#10;&#10;AI-generated content may be incorrect."/>
+                    <pic:cNvPicPr/>
+                  </pic:nvPicPr>
+                  <pic:blipFill>
+                    <a:blip r:embed="rId12" cstate="print">
+                      <a:extLst>
+                        <a:ext uri="{28A0092B-C50C-407E-A947-70E740481C1C}">
+                          <a14:useLocalDpi xmlns:a14="http://schemas.microsoft.com/office/drawing/2010/main" val="0"/>
+                        </a:ext>
+                      </a:extLst>
+                    </a:blip>
+                    <a:stretch>
+                      <a:fillRect/>
+                    </a:stretch>
+                  </pic:blipFill>
+                  <pic:spPr>
+                    <a:xfrm>
+                      <a:off x="0" y="0"/>
+                      <a:ext cx="5731510" cy="2985135"/>
+                    </a:xfrm>
+                    <a:prstGeom prst="round2DiagRect">
+                      <a:avLst>
+                        <a:gd name="adj1" fmla="val 16667"/>
+                        <a:gd name="adj2" fmla="val 0"/>
+                      </a:avLst>
+                    </a:prstGeom>
+                    <a:ln w="88900" cap="sq">
+                      <a:solidFill>
+                        <a:schemeClr val="accent3"/>
+                      </a:solidFill>
+                      <a:miter lim="800000"/>
+                    </a:ln>
+                    <a:effectLst>
+                      <a:outerShdw blurRad="254000" algn="tl" rotWithShape="0">
+                        <a:srgbClr val="000000">
+                          <a:alpha val="43000"/>
+                        </a:srgbClr>
+                      </a:outerShdw>
+                    </a:effectLst>
+                  </pic:spPr>
+                </pic:pic>
+              </a:graphicData>
+            </a:graphic>
+          </wp:anchor>
+        </w:drawing>
+      </w:r>
+      <w:r>
+        <w:rPr>
+          <w:b/>
+          <w:bCs/>
+          <w:color w:val="196B24" w:themeColor="accent3"/>
+          <w:sz w:val="36"/>
+          <w:szCs w:val="36"/>
+          <w:lang w:val="en-ZA"/>
+        </w:rPr>
+        <w:br w:type="page"/>
+      </w:r>
+    </w:p>
+    <w:p>
+      <w:pPr>
+        <w:jc w:val="center"/>
+        <w:rPr>
+          <w:b/>
+          <w:bCs/>
+          <w:color w:val="196B24" w:themeColor="accent3"/>
+          <w:sz w:val="36"/>
+          <w:szCs w:val="36"/>
+          <w:lang w:val="en-ZA"/>
+        </w:rPr>
+      </w:pPr>
+      <w:r>
+        <w:rPr>
+          <w:b/>
+          <w:bCs/>
+          <w:color w:val="196B24" w:themeColor="accent3"/>
+          <w:sz w:val="36"/>
+          <w:szCs w:val="36"/>
+          <w:lang w:val="en-ZA"/>
+        </w:rPr>
+        <w:lastRenderedPageBreak/>
+        <w:drawing>
+          <wp:anchor distT="0" distB="0" distL="114300" distR="114300" simplePos="0" relativeHeight="251675648" behindDoc="0" locked="0" layoutInCell="1" allowOverlap="1" wp14:anchorId="4EAE0771" wp14:editId="04B5E080">
+            <wp:simplePos x="0" y="0"/>
+            <wp:positionH relativeFrom="margin">
+              <wp:align>center</wp:align>
+            </wp:positionH>
+            <wp:positionV relativeFrom="paragraph">
+              <wp:posOffset>490220</wp:posOffset>
+            </wp:positionV>
+            <wp:extent cx="5731510" cy="2987040"/>
+            <wp:effectExtent l="285750" t="304800" r="326390" b="327660"/>
+            <wp:wrapNone/>
+            <wp:docPr id="943275708" name="Picture 1"/>
+            <wp:cNvGraphicFramePr>
+              <a:graphicFrameLocks xmlns:a="http://schemas.openxmlformats.org/drawingml/2006/main" noChangeAspect="1"/>
+            </wp:cNvGraphicFramePr>
+            <a:graphic xmlns:a="http://schemas.openxmlformats.org/drawingml/2006/main">
+              <a:graphicData uri="http://schemas.openxmlformats.org/drawingml/2006/picture">
+                <pic:pic xmlns:pic="http://schemas.openxmlformats.org/drawingml/2006/picture">
+                  <pic:nvPicPr>
+                    <pic:cNvPr id="943275708" name=""/>
+                    <pic:cNvPicPr/>
+                  </pic:nvPicPr>
+                  <pic:blipFill>
+                    <a:blip r:embed="rId13" cstate="print">
+                      <a:extLst>
+                        <a:ext uri="{28A0092B-C50C-407E-A947-70E740481C1C}">
+                          <a14:useLocalDpi xmlns:a14="http://schemas.microsoft.com/office/drawing/2010/main" val="0"/>
+                        </a:ext>
+                      </a:extLst>
+                    </a:blip>
+                    <a:stretch>
+                      <a:fillRect/>
+                    </a:stretch>
+                  </pic:blipFill>
+                  <pic:spPr>
+                    <a:xfrm>
+                      <a:off x="0" y="0"/>
+                      <a:ext cx="5731510" cy="2987040"/>
+                    </a:xfrm>
+                    <a:prstGeom prst="round2DiagRect">
+                      <a:avLst>
+                        <a:gd name="adj1" fmla="val 16667"/>
+                        <a:gd name="adj2" fmla="val 0"/>
+                      </a:avLst>
+                    </a:prstGeom>
+                    <a:ln w="88900" cap="sq">
+                      <a:solidFill>
+                        <a:schemeClr val="accent3"/>
+                      </a:solidFill>
+                      <a:miter lim="800000"/>
+                    </a:ln>
+                    <a:effectLst>
+                      <a:outerShdw blurRad="254000" algn="tl" rotWithShape="0">
+                        <a:srgbClr val="000000">
+                          <a:alpha val="43000"/>
+                        </a:srgbClr>
+                      </a:outerShdw>
+                    </a:effectLst>
+                  </pic:spPr>
+                </pic:pic>
+              </a:graphicData>
+            </a:graphic>
+          </wp:anchor>
+        </w:drawing>
+      </w:r>
+      <w:r>
+        <w:rPr>
+          <w:b/>
+          <w:bCs/>
+          <w:color w:val="196B24" w:themeColor="accent3"/>
+          <w:sz w:val="36"/>
+          <w:szCs w:val="36"/>
+          <w:lang w:val="en-ZA"/>
+        </w:rPr>
+        <w:t>TWO FACTOR – AWAITING APPROVAL</w:t>
+      </w:r>
+      <w:r>
+        <w:rPr>
+          <w:b/>
+          <w:bCs/>
+          <w:color w:val="196B24" w:themeColor="accent3"/>
+          <w:sz w:val="36"/>
+          <w:szCs w:val="36"/>
+          <w:lang w:val="en-ZA"/>
+        </w:rPr>
+        <w:br w:type="page"/>
+      </w:r>
+    </w:p>
+    <w:p>
+      <w:pPr>
+        <w:jc w:val="center"/>
+        <w:rPr>
+          <w:b/>
+          <w:bCs/>
+          <w:color w:val="196B24" w:themeColor="accent3"/>
+          <w:sz w:val="52"/>
+          <w:szCs w:val="52"/>
+          <w:lang w:val="en-ZA"/>
+        </w:rPr>
+      </w:pPr>
+      <w:r>
+        <w:rPr>
+          <w:b/>
+          <w:bCs/>
+          <w:color w:val="196B24" w:themeColor="accent3"/>
+          <w:sz w:val="44"/>
+          <w:szCs w:val="44"/>
+          <w:lang w:val="en-ZA"/>
+        </w:rPr>
+        <w:lastRenderedPageBreak/>
+        <w:t>VALIDATIONS</w:t>
+      </w:r>
+    </w:p>
+    <w:p>
+      <w:pPr>
+        <w:jc w:val="center"/>
+        <w:rPr>
+          <w:b/>
+          <w:bCs/>
+          <w:color w:val="196B24" w:themeColor="accent3"/>
+          <w:sz w:val="36"/>
+          <w:szCs w:val="36"/>
+          <w:lang w:val="en-ZA"/>
+        </w:rPr>
+      </w:pPr>
+      <w:r>
+        <w:rPr>
+          <w:b/>
+          <w:bCs/>
+          <w:color w:val="196B24" w:themeColor="accent3"/>
+          <w:sz w:val="44"/>
+          <w:szCs w:val="44"/>
+          <w:lang w:val="en-ZA"/>
+        </w:rPr>
+        <w:drawing>
+          <wp:anchor distT="0" distB="0" distL="114300" distR="114300" simplePos="0" relativeHeight="251673600" behindDoc="0" locked="0" layoutInCell="1" allowOverlap="1" wp14:anchorId="7323A242" wp14:editId="21518694">
+            <wp:simplePos x="0" y="0"/>
+            <wp:positionH relativeFrom="margin">
+              <wp:posOffset>76200</wp:posOffset>
+            </wp:positionH>
+            <wp:positionV relativeFrom="paragraph">
+              <wp:posOffset>59055</wp:posOffset>
+            </wp:positionV>
+            <wp:extent cx="2317115" cy="2343150"/>
+            <wp:effectExtent l="76200" t="76200" r="140335" b="133350"/>
+            <wp:wrapNone/>
+            <wp:docPr id="575123258" name="Picture 1" descr="A screenshot of a login screen&#10;&#10;AI-generated content may be incorrect."/>
+            <wp:cNvGraphicFramePr>
+              <a:graphicFrameLocks xmlns:a="http://schemas.openxmlformats.org/drawingml/2006/main" noChangeAspect="1"/>
+            </wp:cNvGraphicFramePr>
+            <a:graphic xmlns:a="http://schemas.openxmlformats.org/drawingml/2006/main">
+              <a:graphicData uri="http://schemas.openxmlformats.org/drawingml/2006/picture">
+                <pic:pic xmlns:pic="http://schemas.openxmlformats.org/drawingml/2006/picture">
+                  <pic:nvPicPr>
+                    <pic:cNvPr id="575123258" name="Picture 1" descr="A screenshot of a login screen&#10;&#10;AI-generated content may be incorrect."/>
+                    <pic:cNvPicPr/>
+                  </pic:nvPicPr>
+                  <pic:blipFill>
+                    <a:blip r:embed="rId14">
+                      <a:extLst>
+                        <a:ext uri="{28A0092B-C50C-407E-A947-70E740481C1C}">
+                          <a14:useLocalDpi xmlns:a14="http://schemas.microsoft.com/office/drawing/2010/main" val="0"/>
+                        </a:ext>
+                      </a:extLst>
+                    </a:blip>
+                    <a:stretch>
+                      <a:fillRect/>
+                    </a:stretch>
+                  </pic:blipFill>
+                  <pic:spPr>
+                    <a:xfrm>
+                      <a:off x="0" y="0"/>
+                      <a:ext cx="2317115" cy="2343150"/>
+                    </a:xfrm>
+                    <a:prstGeom prst="rect">
+                      <a:avLst/>
+                    </a:prstGeom>
+                    <a:ln w="38100" cap="sq">
+                      <a:solidFill>
+                        <a:schemeClr val="accent3"/>
+                      </a:solidFill>
+                      <a:prstDash val="solid"/>
+                      <a:miter lim="800000"/>
+                    </a:ln>
+                    <a:effectLst>
+                      <a:outerShdw blurRad="50800" dist="38100" dir="2700000" algn="tl" rotWithShape="0">
+                        <a:srgbClr val="000000">
+                          <a:alpha val="43000"/>
+                        </a:srgbClr>
+                      </a:outerShdw>
+                    </a:effectLst>
+                  </pic:spPr>
+                </pic:pic>
+              </a:graphicData>
+            </a:graphic>
+            <wp14:sizeRelH relativeFrom="margin">
+              <wp14:pctWidth>0</wp14:pctWidth>
+            </wp14:sizeRelH>
+            <wp14:sizeRelV relativeFrom="margin">
+              <wp14:pctHeight>0</wp14:pctHeight>
+            </wp14:sizeRelV>
+          </wp:anchor>
+        </w:drawing>
+      </w:r>
+      <w:r>
+        <w:rPr>
+          <w:b/>
+          <w:bCs/>
+          <w:color w:val="196B24" w:themeColor="accent3"/>
+          <w:sz w:val="44"/>
+          <w:szCs w:val="44"/>
+          <w:lang w:val="en-ZA"/>
+        </w:rPr>
+        <w:drawing>
+          <wp:anchor distT="0" distB="0" distL="114300" distR="114300" simplePos="0" relativeHeight="251666432" behindDoc="0" locked="0" layoutInCell="1" allowOverlap="1" wp14:anchorId="4057CAF5" wp14:editId="7B32E40B">
+            <wp:simplePos x="0" y="0"/>
+            <wp:positionH relativeFrom="margin">
+              <wp:posOffset>3571240</wp:posOffset>
+            </wp:positionH>
+            <wp:positionV relativeFrom="paragraph">
+              <wp:posOffset>20955</wp:posOffset>
+            </wp:positionV>
+            <wp:extent cx="2674620" cy="1436370"/>
+            <wp:effectExtent l="76200" t="76200" r="125730" b="125730"/>
+            <wp:wrapNone/>
+            <wp:docPr id="401341078" name="Picture 1" descr="A screenshot of a computer&#10;&#10;AI-generated content may be incorrect."/>
+            <wp:cNvGraphicFramePr>
+              <a:graphicFrameLocks xmlns:a="http://schemas.openxmlformats.org/drawingml/2006/main" noChangeAspect="1"/>
+            </wp:cNvGraphicFramePr>
+            <a:graphic xmlns:a="http://schemas.openxmlformats.org/drawingml/2006/main">
+              <a:graphicData uri="http://schemas.openxmlformats.org/drawingml/2006/picture">
+                <pic:pic xmlns:pic="http://schemas.openxmlformats.org/drawingml/2006/picture">
+                  <pic:nvPicPr>
+                    <pic:cNvPr id="401341078" name="Picture 1" descr="A screenshot of a computer&#10;&#10;AI-generated content may be incorrect."/>
+                    <pic:cNvPicPr/>
+                  </pic:nvPicPr>
+                  <pic:blipFill>
+                    <a:blip r:embed="rId15">
+                      <a:extLst>
+                        <a:ext uri="{28A0092B-C50C-407E-A947-70E740481C1C}">
+                          <a14:useLocalDpi xmlns:a14="http://schemas.microsoft.com/office/drawing/2010/main" val="0"/>
+                        </a:ext>
+                      </a:extLst>
+                    </a:blip>
+                    <a:stretch>
+                      <a:fillRect/>
+                    </a:stretch>
+                  </pic:blipFill>
+                  <pic:spPr>
+                    <a:xfrm>
+                      <a:off x="0" y="0"/>
+                      <a:ext cx="2674620" cy="1436370"/>
+                    </a:xfrm>
+                    <a:prstGeom prst="rect">
+                      <a:avLst/>
+                    </a:prstGeom>
+                    <a:ln w="38100" cap="sq">
+                      <a:solidFill>
+                        <a:schemeClr val="accent3"/>
+                      </a:solidFill>
+                      <a:prstDash val="solid"/>
+                      <a:miter lim="800000"/>
+                    </a:ln>
+                    <a:effectLst>
+                      <a:outerShdw blurRad="50800" dist="38100" dir="2700000" algn="tl" rotWithShape="0">
+                        <a:srgbClr val="000000">
+                          <a:alpha val="43000"/>
+                        </a:srgbClr>
+                      </a:outerShdw>
+                    </a:effectLst>
+                  </pic:spPr>
+                </pic:pic>
+              </a:graphicData>
+            </a:graphic>
+            <wp14:sizeRelH relativeFrom="margin">
+              <wp14:pctWidth>0</wp14:pctWidth>
+            </wp14:sizeRelH>
+            <wp14:sizeRelV relativeFrom="margin">
+              <wp14:pctHeight>0</wp14:pctHeight>
+            </wp14:sizeRelV>
+          </wp:anchor>
+        </w:drawing>
+      </w:r>
+    </w:p>
+    <w:p>
+      <w:pPr>
         <w:ind w:left="360"/>
         <w:jc w:val="center"/>
         <w:rPr>
@@ -1162,6 +2479,411 @@
           <w:szCs w:val="44"/>
           <w:lang w:val="en-ZA"/>
         </w:rPr>
+        <w:drawing>
+          <wp:anchor distT="0" distB="0" distL="114300" distR="114300" simplePos="0" relativeHeight="251670528" behindDoc="0" locked="0" layoutInCell="1" allowOverlap="1" wp14:anchorId="2B0EAB11" wp14:editId="5E1DEB72">
+            <wp:simplePos x="0" y="0"/>
+            <wp:positionH relativeFrom="margin">
+              <wp:align>left</wp:align>
+            </wp:positionH>
+            <wp:positionV relativeFrom="paragraph">
+              <wp:posOffset>1454785</wp:posOffset>
+            </wp:positionV>
+            <wp:extent cx="2152650" cy="2723393"/>
+            <wp:effectExtent l="76200" t="76200" r="133350" b="134620"/>
+            <wp:wrapNone/>
+            <wp:docPr id="885629127" name="Picture 1"/>
+            <wp:cNvGraphicFramePr>
+              <a:graphicFrameLocks xmlns:a="http://schemas.openxmlformats.org/drawingml/2006/main" noChangeAspect="1"/>
+            </wp:cNvGraphicFramePr>
+            <a:graphic xmlns:a="http://schemas.openxmlformats.org/drawingml/2006/main">
+              <a:graphicData uri="http://schemas.openxmlformats.org/drawingml/2006/picture">
+                <pic:pic xmlns:pic="http://schemas.openxmlformats.org/drawingml/2006/picture">
+                  <pic:nvPicPr>
+                    <pic:cNvPr id="885629127" name=""/>
+                    <pic:cNvPicPr/>
+                  </pic:nvPicPr>
+                  <pic:blipFill>
+                    <a:blip r:embed="rId16">
+                      <a:extLst>
+                        <a:ext uri="{28A0092B-C50C-407E-A947-70E740481C1C}">
+                          <a14:useLocalDpi xmlns:a14="http://schemas.microsoft.com/office/drawing/2010/main" val="0"/>
+                        </a:ext>
+                      </a:extLst>
+                    </a:blip>
+                    <a:stretch>
+                      <a:fillRect/>
+                    </a:stretch>
+                  </pic:blipFill>
+                  <pic:spPr>
+                    <a:xfrm>
+                      <a:off x="0" y="0"/>
+                      <a:ext cx="2152650" cy="2723393"/>
+                    </a:xfrm>
+                    <a:prstGeom prst="rect">
+                      <a:avLst/>
+                    </a:prstGeom>
+                    <a:ln w="38100" cap="sq">
+                      <a:solidFill>
+                        <a:schemeClr val="accent3"/>
+                      </a:solidFill>
+                      <a:prstDash val="solid"/>
+                      <a:miter lim="800000"/>
+                    </a:ln>
+                    <a:effectLst>
+                      <a:outerShdw blurRad="50800" dist="38100" dir="2700000" algn="tl" rotWithShape="0">
+                        <a:srgbClr val="000000">
+                          <a:alpha val="43000"/>
+                        </a:srgbClr>
+                      </a:outerShdw>
+                    </a:effectLst>
+                  </pic:spPr>
+                </pic:pic>
+              </a:graphicData>
+            </a:graphic>
+            <wp14:sizeRelH relativeFrom="margin">
+              <wp14:pctWidth>0</wp14:pctWidth>
+            </wp14:sizeRelH>
+            <wp14:sizeRelV relativeFrom="margin">
+              <wp14:pctHeight>0</wp14:pctHeight>
+            </wp14:sizeRelV>
+          </wp:anchor>
+        </w:drawing>
+      </w:r>
+      <w:r>
+        <w:rPr>
+          <w:b/>
+          <w:bCs/>
+          <w:color w:val="196B24" w:themeColor="accent3"/>
+          <w:sz w:val="44"/>
+          <w:szCs w:val="44"/>
+          <w:lang w:val="en-ZA"/>
+        </w:rPr>
+        <w:drawing>
+          <wp:anchor distT="0" distB="0" distL="114300" distR="114300" simplePos="0" relativeHeight="251671552" behindDoc="0" locked="0" layoutInCell="1" allowOverlap="1" wp14:anchorId="4ADB80CE" wp14:editId="21A83F81">
+            <wp:simplePos x="0" y="0"/>
+            <wp:positionH relativeFrom="margin">
+              <wp:align>left</wp:align>
+            </wp:positionH>
+            <wp:positionV relativeFrom="paragraph">
+              <wp:posOffset>4369435</wp:posOffset>
+            </wp:positionV>
+            <wp:extent cx="2305050" cy="3368857"/>
+            <wp:effectExtent l="76200" t="76200" r="133350" b="136525"/>
+            <wp:wrapNone/>
+            <wp:docPr id="318765685" name="Picture 1" descr="A screenshot of a phone&#10;&#10;AI-generated content may be incorrect."/>
+            <wp:cNvGraphicFramePr>
+              <a:graphicFrameLocks xmlns:a="http://schemas.openxmlformats.org/drawingml/2006/main" noChangeAspect="1"/>
+            </wp:cNvGraphicFramePr>
+            <a:graphic xmlns:a="http://schemas.openxmlformats.org/drawingml/2006/main">
+              <a:graphicData uri="http://schemas.openxmlformats.org/drawingml/2006/picture">
+                <pic:pic xmlns:pic="http://schemas.openxmlformats.org/drawingml/2006/picture">
+                  <pic:nvPicPr>
+                    <pic:cNvPr id="318765685" name="Picture 1" descr="A screenshot of a phone&#10;&#10;AI-generated content may be incorrect."/>
+                    <pic:cNvPicPr/>
+                  </pic:nvPicPr>
+                  <pic:blipFill>
+                    <a:blip r:embed="rId17">
+                      <a:extLst>
+                        <a:ext uri="{28A0092B-C50C-407E-A947-70E740481C1C}">
+                          <a14:useLocalDpi xmlns:a14="http://schemas.microsoft.com/office/drawing/2010/main" val="0"/>
+                        </a:ext>
+                      </a:extLst>
+                    </a:blip>
+                    <a:stretch>
+                      <a:fillRect/>
+                    </a:stretch>
+                  </pic:blipFill>
+                  <pic:spPr>
+                    <a:xfrm>
+                      <a:off x="0" y="0"/>
+                      <a:ext cx="2305050" cy="3368857"/>
+                    </a:xfrm>
+                    <a:prstGeom prst="rect">
+                      <a:avLst/>
+                    </a:prstGeom>
+                    <a:ln w="38100" cap="sq">
+                      <a:solidFill>
+                        <a:schemeClr val="accent3"/>
+                      </a:solidFill>
+                      <a:prstDash val="solid"/>
+                      <a:miter lim="800000"/>
+                    </a:ln>
+                    <a:effectLst>
+                      <a:outerShdw blurRad="50800" dist="38100" dir="2700000" algn="tl" rotWithShape="0">
+                        <a:srgbClr val="000000">
+                          <a:alpha val="43000"/>
+                        </a:srgbClr>
+                      </a:outerShdw>
+                    </a:effectLst>
+                  </pic:spPr>
+                </pic:pic>
+              </a:graphicData>
+            </a:graphic>
+            <wp14:sizeRelH relativeFrom="margin">
+              <wp14:pctWidth>0</wp14:pctWidth>
+            </wp14:sizeRelH>
+            <wp14:sizeRelV relativeFrom="margin">
+              <wp14:pctHeight>0</wp14:pctHeight>
+            </wp14:sizeRelV>
+          </wp:anchor>
+        </w:drawing>
+      </w:r>
+      <w:r>
+        <w:rPr>
+          <w:b/>
+          <w:bCs/>
+          <w:color w:val="196B24" w:themeColor="accent3"/>
+          <w:sz w:val="44"/>
+          <w:szCs w:val="44"/>
+          <w:lang w:val="en-ZA"/>
+        </w:rPr>
+        <w:drawing>
+          <wp:anchor distT="0" distB="0" distL="114300" distR="114300" simplePos="0" relativeHeight="251669504" behindDoc="0" locked="0" layoutInCell="1" allowOverlap="1" wp14:anchorId="3601AE65" wp14:editId="78B3A52A">
+            <wp:simplePos x="0" y="0"/>
+            <wp:positionH relativeFrom="column">
+              <wp:posOffset>3145790</wp:posOffset>
+            </wp:positionH>
+            <wp:positionV relativeFrom="paragraph">
+              <wp:posOffset>4284980</wp:posOffset>
+            </wp:positionV>
+            <wp:extent cx="3216275" cy="1056005"/>
+            <wp:effectExtent l="76200" t="76200" r="136525" b="125095"/>
+            <wp:wrapNone/>
+            <wp:docPr id="496072374" name="Picture 1" descr="A green rectangle with red text&#10;&#10;AI-generated content may be incorrect."/>
+            <wp:cNvGraphicFramePr>
+              <a:graphicFrameLocks xmlns:a="http://schemas.openxmlformats.org/drawingml/2006/main" noChangeAspect="1"/>
+            </wp:cNvGraphicFramePr>
+            <a:graphic xmlns:a="http://schemas.openxmlformats.org/drawingml/2006/main">
+              <a:graphicData uri="http://schemas.openxmlformats.org/drawingml/2006/picture">
+                <pic:pic xmlns:pic="http://schemas.openxmlformats.org/drawingml/2006/picture">
+                  <pic:nvPicPr>
+                    <pic:cNvPr id="496072374" name="Picture 1" descr="A green rectangle with red text&#10;&#10;AI-generated content may be incorrect."/>
+                    <pic:cNvPicPr/>
+                  </pic:nvPicPr>
+                  <pic:blipFill>
+                    <a:blip r:embed="rId18">
+                      <a:extLst>
+                        <a:ext uri="{28A0092B-C50C-407E-A947-70E740481C1C}">
+                          <a14:useLocalDpi xmlns:a14="http://schemas.microsoft.com/office/drawing/2010/main" val="0"/>
+                        </a:ext>
+                      </a:extLst>
+                    </a:blip>
+                    <a:stretch>
+                      <a:fillRect/>
+                    </a:stretch>
+                  </pic:blipFill>
+                  <pic:spPr>
+                    <a:xfrm>
+                      <a:off x="0" y="0"/>
+                      <a:ext cx="3216275" cy="1056005"/>
+                    </a:xfrm>
+                    <a:prstGeom prst="rect">
+                      <a:avLst/>
+                    </a:prstGeom>
+                    <a:ln w="38100" cap="sq">
+                      <a:solidFill>
+                        <a:schemeClr val="accent3"/>
+                      </a:solidFill>
+                      <a:prstDash val="solid"/>
+                      <a:miter lim="800000"/>
+                    </a:ln>
+                    <a:effectLst>
+                      <a:outerShdw blurRad="50800" dist="38100" dir="2700000" algn="tl" rotWithShape="0">
+                        <a:srgbClr val="000000">
+                          <a:alpha val="43000"/>
+                        </a:srgbClr>
+                      </a:outerShdw>
+                    </a:effectLst>
+                  </pic:spPr>
+                </pic:pic>
+              </a:graphicData>
+            </a:graphic>
+            <wp14:sizeRelH relativeFrom="margin">
+              <wp14:pctWidth>0</wp14:pctWidth>
+            </wp14:sizeRelH>
+            <wp14:sizeRelV relativeFrom="margin">
+              <wp14:pctHeight>0</wp14:pctHeight>
+            </wp14:sizeRelV>
+          </wp:anchor>
+        </w:drawing>
+      </w:r>
+      <w:r>
+        <w:rPr>
+          <w:b/>
+          <w:bCs/>
+          <w:color w:val="196B24" w:themeColor="accent3"/>
+          <w:sz w:val="36"/>
+          <w:szCs w:val="36"/>
+          <w:lang w:val="en-ZA"/>
+        </w:rPr>
+        <w:drawing>
+          <wp:anchor distT="0" distB="0" distL="114300" distR="114300" simplePos="0" relativeHeight="251667456" behindDoc="0" locked="0" layoutInCell="1" allowOverlap="1" wp14:anchorId="57A153BA" wp14:editId="6240AA70">
+            <wp:simplePos x="0" y="0"/>
+            <wp:positionH relativeFrom="column">
+              <wp:posOffset>3627755</wp:posOffset>
+            </wp:positionH>
+            <wp:positionV relativeFrom="paragraph">
+              <wp:posOffset>2591435</wp:posOffset>
+            </wp:positionV>
+            <wp:extent cx="2666365" cy="1525905"/>
+            <wp:effectExtent l="76200" t="76200" r="133985" b="131445"/>
+            <wp:wrapNone/>
+            <wp:docPr id="1349284128" name="Picture 1" descr="A screenshot of a computer&#10;&#10;AI-generated content may be incorrect."/>
+            <wp:cNvGraphicFramePr>
+              <a:graphicFrameLocks xmlns:a="http://schemas.openxmlformats.org/drawingml/2006/main" noChangeAspect="1"/>
+            </wp:cNvGraphicFramePr>
+            <a:graphic xmlns:a="http://schemas.openxmlformats.org/drawingml/2006/main">
+              <a:graphicData uri="http://schemas.openxmlformats.org/drawingml/2006/picture">
+                <pic:pic xmlns:pic="http://schemas.openxmlformats.org/drawingml/2006/picture">
+                  <pic:nvPicPr>
+                    <pic:cNvPr id="1349284128" name="Picture 1" descr="A screenshot of a computer&#10;&#10;AI-generated content may be incorrect."/>
+                    <pic:cNvPicPr/>
+                  </pic:nvPicPr>
+                  <pic:blipFill>
+                    <a:blip r:embed="rId19">
+                      <a:extLst>
+                        <a:ext uri="{28A0092B-C50C-407E-A947-70E740481C1C}">
+                          <a14:useLocalDpi xmlns:a14="http://schemas.microsoft.com/office/drawing/2010/main" val="0"/>
+                        </a:ext>
+                      </a:extLst>
+                    </a:blip>
+                    <a:stretch>
+                      <a:fillRect/>
+                    </a:stretch>
+                  </pic:blipFill>
+                  <pic:spPr>
+                    <a:xfrm>
+                      <a:off x="0" y="0"/>
+                      <a:ext cx="2666365" cy="1525905"/>
+                    </a:xfrm>
+                    <a:prstGeom prst="rect">
+                      <a:avLst/>
+                    </a:prstGeom>
+                    <a:ln w="38100" cap="sq">
+                      <a:solidFill>
+                        <a:schemeClr val="accent3"/>
+                      </a:solidFill>
+                      <a:prstDash val="solid"/>
+                      <a:miter lim="800000"/>
+                    </a:ln>
+                    <a:effectLst>
+                      <a:outerShdw blurRad="50800" dist="38100" dir="2700000" algn="tl" rotWithShape="0">
+                        <a:srgbClr val="000000">
+                          <a:alpha val="43000"/>
+                        </a:srgbClr>
+                      </a:outerShdw>
+                    </a:effectLst>
+                  </pic:spPr>
+                </pic:pic>
+              </a:graphicData>
+            </a:graphic>
+            <wp14:sizeRelH relativeFrom="margin">
+              <wp14:pctWidth>0</wp14:pctWidth>
+            </wp14:sizeRelH>
+            <wp14:sizeRelV relativeFrom="margin">
+              <wp14:pctHeight>0</wp14:pctHeight>
+            </wp14:sizeRelV>
+          </wp:anchor>
+        </w:drawing>
+      </w:r>
+      <w:r>
+        <w:rPr>
+          <w:b/>
+          <w:bCs/>
+          <w:sz w:val="44"/>
+          <w:szCs w:val="44"/>
+          <w:lang w:val="en-ZA"/>
+        </w:rPr>
+        <w:drawing>
+          <wp:anchor distT="0" distB="0" distL="114300" distR="114300" simplePos="0" relativeHeight="251668480" behindDoc="0" locked="0" layoutInCell="1" allowOverlap="1" wp14:anchorId="7D4697CA" wp14:editId="6C577048">
+            <wp:simplePos x="0" y="0"/>
+            <wp:positionH relativeFrom="column">
+              <wp:posOffset>3570605</wp:posOffset>
+            </wp:positionH>
+            <wp:positionV relativeFrom="paragraph">
+              <wp:posOffset>681355</wp:posOffset>
+            </wp:positionV>
+            <wp:extent cx="2669656" cy="1686996"/>
+            <wp:effectExtent l="76200" t="76200" r="130810" b="142240"/>
+            <wp:wrapNone/>
+            <wp:docPr id="1941989862" name="Picture 1" descr="A screenshot of a computer screen&#10;&#10;AI-generated content may be incorrect."/>
+            <wp:cNvGraphicFramePr>
+              <a:graphicFrameLocks xmlns:a="http://schemas.openxmlformats.org/drawingml/2006/main" noChangeAspect="1"/>
+            </wp:cNvGraphicFramePr>
+            <a:graphic xmlns:a="http://schemas.openxmlformats.org/drawingml/2006/main">
+              <a:graphicData uri="http://schemas.openxmlformats.org/drawingml/2006/picture">
+                <pic:pic xmlns:pic="http://schemas.openxmlformats.org/drawingml/2006/picture">
+                  <pic:nvPicPr>
+                    <pic:cNvPr id="1941989862" name="Picture 1" descr="A screenshot of a computer screen&#10;&#10;AI-generated content may be incorrect."/>
+                    <pic:cNvPicPr/>
+                  </pic:nvPicPr>
+                  <pic:blipFill>
+                    <a:blip r:embed="rId20">
+                      <a:extLst>
+                        <a:ext uri="{28A0092B-C50C-407E-A947-70E740481C1C}">
+                          <a14:useLocalDpi xmlns:a14="http://schemas.microsoft.com/office/drawing/2010/main" val="0"/>
+                        </a:ext>
+                      </a:extLst>
+                    </a:blip>
+                    <a:stretch>
+                      <a:fillRect/>
+                    </a:stretch>
+                  </pic:blipFill>
+                  <pic:spPr>
+                    <a:xfrm>
+                      <a:off x="0" y="0"/>
+                      <a:ext cx="2669656" cy="1686996"/>
+                    </a:xfrm>
+                    <a:prstGeom prst="rect">
+                      <a:avLst/>
+                    </a:prstGeom>
+                    <a:ln w="38100" cap="sq">
+                      <a:solidFill>
+                        <a:schemeClr val="accent3"/>
+                      </a:solidFill>
+                      <a:prstDash val="solid"/>
+                      <a:miter lim="800000"/>
+                    </a:ln>
+                    <a:effectLst>
+                      <a:outerShdw blurRad="50800" dist="38100" dir="2700000" algn="tl" rotWithShape="0">
+                        <a:srgbClr val="000000">
+                          <a:alpha val="43000"/>
+                        </a:srgbClr>
+                      </a:outerShdw>
+                    </a:effectLst>
+                  </pic:spPr>
+                </pic:pic>
+              </a:graphicData>
+            </a:graphic>
+            <wp14:sizeRelH relativeFrom="margin">
+              <wp14:pctWidth>0</wp14:pctWidth>
+            </wp14:sizeRelH>
+            <wp14:sizeRelV relativeFrom="margin">
+              <wp14:pctHeight>0</wp14:pctHeight>
+            </wp14:sizeRelV>
+          </wp:anchor>
+        </w:drawing>
+      </w:r>
+      <w:r>
+        <w:rPr>
+          <w:b/>
+          <w:bCs/>
+          <w:color w:val="196B24" w:themeColor="accent3"/>
+          <w:sz w:val="44"/>
+          <w:szCs w:val="44"/>
+          <w:lang w:val="en-ZA"/>
+        </w:rPr>
+        <w:t xml:space="preserve"> </w:t>
+      </w:r>
+      <w:r>
+        <w:rPr>
+          <w:b/>
+          <w:bCs/>
+          <w:color w:val="196B24" w:themeColor="accent3"/>
+          <w:sz w:val="44"/>
+          <w:szCs w:val="44"/>
+          <w:lang w:val="en-ZA"/>
+        </w:rPr>
         <w:br w:type="page"/>
       </w:r>
     </w:p>
@@ -1173,6 +2895,490 @@
           <w:b/>
           <w:bCs/>
           <w:color w:val="196B24" w:themeColor="accent3"/>
+          <w:sz w:val="44"/>
+          <w:szCs w:val="44"/>
+          <w:lang w:val="en-ZA"/>
+        </w:rPr>
+      </w:pPr>
+      <w:r>
+        <w:rPr>
+          <w:b/>
+          <w:bCs/>
+          <w:color w:val="196B24" w:themeColor="accent3"/>
+          <w:sz w:val="44"/>
+          <w:szCs w:val="44"/>
+          <w:lang w:val="en-ZA"/>
+        </w:rPr>
+        <w:lastRenderedPageBreak/>
+        <w:t>SECURITY FEATURES</w:t>
+      </w:r>
+    </w:p>
+    <w:p>
+      <w:pPr>
+        <w:pStyle w:val="ListParagraph"/>
+        <w:numPr>
+          <w:ilvl w:val="0"/>
+          <w:numId w:val="22"/>
+        </w:numPr>
+        <w:rPr>
+          <w:sz w:val="22"/>
+          <w:szCs w:val="22"/>
+        </w:rPr>
+      </w:pPr>
+      <w:r>
+        <w:rPr>
+          <w:sz w:val="22"/>
+          <w:szCs w:val="22"/>
+        </w:rPr>
+        <w:t>I implemented TOTP with a ±30 second tolerance to handle clock synchronization issues between server and client devices. It uses the HMAC-SHA1 algorithm compatible with Google Authenticator.</w:t>
+      </w:r>
+    </w:p>
+    <w:p>
+      <w:pPr>
+        <w:pStyle w:val="ListParagraph"/>
+        <w:numPr>
+          <w:ilvl w:val="0"/>
+          <w:numId w:val="22"/>
+        </w:numPr>
+        <w:rPr>
+          <w:sz w:val="22"/>
+          <w:szCs w:val="22"/>
+        </w:rPr>
+      </w:pPr>
+      <w:r>
+        <w:rPr>
+          <w:sz w:val="22"/>
+          <w:szCs w:val="22"/>
+        </w:rPr>
+        <w:t>MFA secrets are encrypted at rest using Fernet (AES-128) to prevent exposure if the database is compromised.</w:t>
+      </w:r>
+    </w:p>
+    <w:p>
+      <w:pPr>
+        <w:pStyle w:val="ListParagraph"/>
+        <w:numPr>
+          <w:ilvl w:val="0"/>
+          <w:numId w:val="22"/>
+        </w:numPr>
+        <w:rPr>
+          <w:sz w:val="22"/>
+          <w:szCs w:val="22"/>
+        </w:rPr>
+      </w:pPr>
+      <w:r>
+        <w:rPr>
+          <w:sz w:val="22"/>
+          <w:szCs w:val="22"/>
+        </w:rPr>
+        <w:t>To prevent brute force attacks, I track login attempts per IP. This will be useful when deployed to a server like my Linode. I also separate the checking logic from incrementing attempts to avoid false positives during page loads.</w:t>
+      </w:r>
+    </w:p>
+    <w:p>
+      <w:pPr>
+        <w:pStyle w:val="ListParagraph"/>
+        <w:numPr>
+          <w:ilvl w:val="0"/>
+          <w:numId w:val="22"/>
+        </w:numPr>
+        <w:rPr>
+          <w:sz w:val="22"/>
+          <w:szCs w:val="22"/>
+        </w:rPr>
+      </w:pPr>
+      <w:r>
+        <w:rPr>
+          <w:sz w:val="22"/>
+          <w:szCs w:val="22"/>
+        </w:rPr>
+        <w:t>Confidential files are encrypted before storage. Even with file system access, contents remain protected. It uses AES-128 encryption.</w:t>
+      </w:r>
+    </w:p>
+    <w:p>
+      <w:pPr>
+        <w:pStyle w:val="ListParagraph"/>
+        <w:numPr>
+          <w:ilvl w:val="0"/>
+          <w:numId w:val="22"/>
+        </w:numPr>
+        <w:rPr>
+          <w:sz w:val="22"/>
+          <w:szCs w:val="22"/>
+        </w:rPr>
+      </w:pPr>
+      <w:r>
+        <w:rPr>
+          <w:sz w:val="22"/>
+          <w:szCs w:val="22"/>
+        </w:rPr>
+        <w:t>I prevent file tampering and ensure data integrity using SHA256 for strong cryptographic validation.</w:t>
+      </w:r>
+    </w:p>
+    <w:p>
+      <w:pPr>
+        <w:pStyle w:val="ListParagraph"/>
+        <w:numPr>
+          <w:ilvl w:val="0"/>
+          <w:numId w:val="22"/>
+        </w:numPr>
+        <w:rPr>
+          <w:sz w:val="22"/>
+          <w:szCs w:val="22"/>
+        </w:rPr>
+      </w:pPr>
+      <w:r>
+        <w:rPr>
+          <w:sz w:val="22"/>
+          <w:szCs w:val="22"/>
+        </w:rPr>
+        <w:t>Files are served directly, bypassing the web server to maintain access control. Security headers are applied to prevent MIME sniffing and enforce correct content handling.</w:t>
+      </w:r>
+    </w:p>
+    <w:p>
+      <w:pPr>
+        <w:pStyle w:val="ListParagraph"/>
+        <w:numPr>
+          <w:ilvl w:val="0"/>
+          <w:numId w:val="22"/>
+        </w:numPr>
+        <w:rPr>
+          <w:sz w:val="22"/>
+          <w:szCs w:val="22"/>
+        </w:rPr>
+      </w:pPr>
+      <w:r>
+        <w:rPr>
+          <w:sz w:val="22"/>
+          <w:szCs w:val="22"/>
+        </w:rPr>
+        <w:t>I prevent directory traversal and file system exploitation by sanitizing file names before storage.</w:t>
+      </w:r>
+    </w:p>
+    <w:p>
+      <w:pPr>
+        <w:pStyle w:val="ListParagraph"/>
+        <w:numPr>
+          <w:ilvl w:val="0"/>
+          <w:numId w:val="22"/>
+        </w:numPr>
+        <w:rPr>
+          <w:sz w:val="22"/>
+          <w:szCs w:val="22"/>
+        </w:rPr>
+      </w:pPr>
+      <w:r>
+        <w:rPr>
+          <w:sz w:val="22"/>
+          <w:szCs w:val="22"/>
+        </w:rPr>
+        <w:t>Confidential operations require recent MFA verification (30-minute timeout) to prevent session hijacking.</w:t>
+      </w:r>
+    </w:p>
+    <w:p>
+      <w:pPr>
+        <w:pStyle w:val="ListParagraph"/>
+        <w:numPr>
+          <w:ilvl w:val="0"/>
+          <w:numId w:val="22"/>
+        </w:numPr>
+        <w:rPr>
+          <w:sz w:val="22"/>
+          <w:szCs w:val="22"/>
+        </w:rPr>
+      </w:pPr>
+      <w:r>
+        <w:rPr>
+          <w:sz w:val="22"/>
+          <w:szCs w:val="22"/>
+        </w:rPr>
+        <w:t>I create a forensic trail for security incidents by tracking user actions, IP addresses, timestamps, and success/failure statuses.</w:t>
+      </w:r>
+    </w:p>
+    <w:p>
+      <w:pPr>
+        <w:pStyle w:val="ListParagraph"/>
+        <w:numPr>
+          <w:ilvl w:val="0"/>
+          <w:numId w:val="22"/>
+        </w:numPr>
+        <w:rPr>
+          <w:sz w:val="22"/>
+          <w:szCs w:val="22"/>
+        </w:rPr>
+      </w:pPr>
+      <w:r>
+        <w:rPr>
+          <w:sz w:val="22"/>
+          <w:szCs w:val="22"/>
+        </w:rPr>
+        <w:t>I improve user experience while maintaining security by preventing unauthorized actions during approval wait periods.</w:t>
+      </w:r>
+    </w:p>
+    <w:p>
+      <w:pPr>
+        <w:pStyle w:val="ListParagraph"/>
+        <w:numPr>
+          <w:ilvl w:val="0"/>
+          <w:numId w:val="22"/>
+        </w:numPr>
+        <w:rPr>
+          <w:sz w:val="22"/>
+          <w:szCs w:val="22"/>
+        </w:rPr>
+      </w:pPr>
+      <w:r>
+        <w:rPr>
+          <w:sz w:val="22"/>
+          <w:szCs w:val="22"/>
+        </w:rPr>
+        <w:t>To prevent malicious file uploads, I validate the actual content type</w:t>
+      </w:r>
+      <w:r>
+        <w:rPr>
+          <w:sz w:val="22"/>
+          <w:szCs w:val="22"/>
+        </w:rPr>
+        <w:t xml:space="preserve">, </w:t>
+      </w:r>
+      <w:r>
+        <w:rPr>
+          <w:sz w:val="22"/>
+          <w:szCs w:val="22"/>
+        </w:rPr>
+        <w:t>not just the file extension.</w:t>
+      </w:r>
+    </w:p>
+    <w:p>
+      <w:pPr>
+        <w:pStyle w:val="ListParagraph"/>
+        <w:numPr>
+          <w:ilvl w:val="0"/>
+          <w:numId w:val="22"/>
+        </w:numPr>
+        <w:jc w:val="center"/>
+        <w:rPr>
+          <w:sz w:val="22"/>
+          <w:szCs w:val="22"/>
+        </w:rPr>
+      </w:pPr>
+      <w:r>
+        <w:rPr>
+          <w:sz w:val="22"/>
+          <w:szCs w:val="22"/>
+        </w:rPr>
+        <w:t>MFA verification expires over time, requiring re-authentication for extended sessions to balance security with usability</w:t>
+      </w:r>
+      <w:r>
+        <w:rPr>
+          <w:color w:val="196B24" w:themeColor="accent3"/>
+          <w:sz w:val="44"/>
+          <w:szCs w:val="44"/>
+          <w:lang w:val="en-ZA"/>
+        </w:rPr>
+        <w:drawing>
+          <wp:anchor distT="0" distB="0" distL="114300" distR="114300" simplePos="0" relativeHeight="251676672" behindDoc="0" locked="0" layoutInCell="1" allowOverlap="1" wp14:anchorId="2DCC1A31" wp14:editId="2C7BFD71">
+            <wp:simplePos x="0" y="0"/>
+            <wp:positionH relativeFrom="margin">
+              <wp:align>center</wp:align>
+            </wp:positionH>
+            <wp:positionV relativeFrom="paragraph">
+              <wp:posOffset>3776980</wp:posOffset>
+            </wp:positionV>
+            <wp:extent cx="3390900" cy="2465070"/>
+            <wp:effectExtent l="304800" t="304800" r="323850" b="316230"/>
+            <wp:wrapNone/>
+            <wp:docPr id="1699717772" name="Picture 1"/>
+            <wp:cNvGraphicFramePr>
+              <a:graphicFrameLocks xmlns:a="http://schemas.openxmlformats.org/drawingml/2006/main" noChangeAspect="1"/>
+            </wp:cNvGraphicFramePr>
+            <a:graphic xmlns:a="http://schemas.openxmlformats.org/drawingml/2006/main">
+              <a:graphicData uri="http://schemas.openxmlformats.org/drawingml/2006/picture">
+                <pic:pic xmlns:pic="http://schemas.openxmlformats.org/drawingml/2006/picture">
+                  <pic:nvPicPr>
+                    <pic:cNvPr id="1699717772" name=""/>
+                    <pic:cNvPicPr/>
+                  </pic:nvPicPr>
+                  <pic:blipFill>
+                    <a:blip r:embed="rId21">
+                      <a:extLst>
+                        <a:ext uri="{28A0092B-C50C-407E-A947-70E740481C1C}">
+                          <a14:useLocalDpi xmlns:a14="http://schemas.microsoft.com/office/drawing/2010/main" val="0"/>
+                        </a:ext>
+                      </a:extLst>
+                    </a:blip>
+                    <a:stretch>
+                      <a:fillRect/>
+                    </a:stretch>
+                  </pic:blipFill>
+                  <pic:spPr>
+                    <a:xfrm>
+                      <a:off x="0" y="0"/>
+                      <a:ext cx="3390900" cy="2465070"/>
+                    </a:xfrm>
+                    <a:prstGeom prst="round2DiagRect">
+                      <a:avLst>
+                        <a:gd name="adj1" fmla="val 16667"/>
+                        <a:gd name="adj2" fmla="val 0"/>
+                      </a:avLst>
+                    </a:prstGeom>
+                    <a:ln w="88900" cap="sq">
+                      <a:solidFill>
+                        <a:schemeClr val="accent3"/>
+                      </a:solidFill>
+                      <a:miter lim="800000"/>
+                    </a:ln>
+                    <a:effectLst>
+                      <a:outerShdw blurRad="254000" algn="tl" rotWithShape="0">
+                        <a:srgbClr val="000000">
+                          <a:alpha val="43000"/>
+                        </a:srgbClr>
+                      </a:outerShdw>
+                    </a:effectLst>
+                  </pic:spPr>
+                </pic:pic>
+              </a:graphicData>
+            </a:graphic>
+          </wp:anchor>
+        </w:drawing>
+      </w:r>
+      <w:r>
+        <w:rPr>
+          <w:sz w:val="22"/>
+          <w:szCs w:val="22"/>
+        </w:rPr>
+        <w:t>.</w:t>
+      </w:r>
+      <w:r>
+        <w:rPr>
+          <w:b/>
+          <w:bCs/>
+          <w:color w:val="196B24" w:themeColor="accent3"/>
+          <w:sz w:val="44"/>
+          <w:szCs w:val="44"/>
+          <w:lang w:val="en-ZA"/>
+        </w:rPr>
+        <w:br/>
+      </w:r>
+    </w:p>
+    <w:p>
+      <w:pPr>
+        <w:jc w:val="center"/>
+        <w:rPr>
+          <w:b/>
+          <w:bCs/>
+          <w:color w:val="196B24" w:themeColor="accent3"/>
+          <w:sz w:val="44"/>
+          <w:szCs w:val="44"/>
+          <w:lang w:val="en-ZA"/>
+        </w:rPr>
+      </w:pPr>
+      <w:r>
+        <w:rPr>
+          <w:b/>
+          <w:bCs/>
+          <w:color w:val="196B24" w:themeColor="accent3"/>
+          <w:sz w:val="44"/>
+          <w:szCs w:val="44"/>
+          <w:lang w:val="en-ZA"/>
+        </w:rPr>
+        <w:br w:type="page"/>
+      </w:r>
+    </w:p>
+    <w:p>
+      <w:pPr>
+        <w:jc w:val="center"/>
+        <w:rPr>
+          <w:b/>
+          <w:bCs/>
+          <w:color w:val="196B24" w:themeColor="accent3"/>
+          <w:sz w:val="44"/>
+          <w:szCs w:val="44"/>
+          <w:lang w:val="en-ZA"/>
+        </w:rPr>
+      </w:pPr>
+      <w:r>
+        <w:rPr>
+          <w:b/>
+          <w:bCs/>
+          <w:color w:val="196B24" w:themeColor="accent3"/>
+          <w:sz w:val="44"/>
+          <w:szCs w:val="44"/>
+          <w:lang w:val="en-ZA"/>
+        </w:rPr>
+        <w:lastRenderedPageBreak/>
+        <w:t>POSITIVE AND NEGATIVE SCENARIOS</w:t>
+      </w:r>
+    </w:p>
+    <w:p>
+      <w:pPr>
+        <w:jc w:val="center"/>
+        <w:rPr>
+          <w:sz w:val="24"/>
+          <w:szCs w:val="24"/>
+          <w:lang w:val="en-ZA"/>
+        </w:rPr>
+      </w:pPr>
+      <w:r>
+        <w:rPr>
+          <w:sz w:val="24"/>
+          <w:szCs w:val="24"/>
+          <w:lang w:val="en-ZA"/>
+        </w:rPr>
+        <w:t>Just take note of the navbar and possible actions on the images/documents/confidential</w:t>
+      </w:r>
+      <w:r>
+        <w:rPr>
+          <w:sz w:val="24"/>
+          <w:szCs w:val="24"/>
+          <w:lang w:val="en-ZA"/>
+        </w:rPr>
+        <w:t>s</w:t>
+      </w:r>
+      <w:r>
+        <w:rPr>
+          <w:sz w:val="24"/>
+          <w:szCs w:val="24"/>
+          <w:lang w:val="en-ZA"/>
+        </w:rPr>
+        <w:br/>
+        <w:t xml:space="preserve">( I don’t want to screen shot everything </w:t>
+      </w:r>
+      <w:proofErr w:type="spellStart"/>
+      <w:proofErr w:type="gramStart"/>
+      <w:r>
+        <w:rPr>
+          <w:sz w:val="24"/>
+          <w:szCs w:val="24"/>
+          <w:lang w:val="en-ZA"/>
+        </w:rPr>
+        <w:t>xD</w:t>
+      </w:r>
+      <w:proofErr w:type="spellEnd"/>
+      <w:r>
+        <w:rPr>
+          <w:sz w:val="24"/>
+          <w:szCs w:val="24"/>
+          <w:lang w:val="en-ZA"/>
+        </w:rPr>
+        <w:t xml:space="preserve"> )</w:t>
+      </w:r>
+      <w:proofErr w:type="gramEnd"/>
+      <w:r>
+        <w:rPr>
+          <w:sz w:val="24"/>
+          <w:szCs w:val="24"/>
+          <w:lang w:val="en-ZA"/>
+        </w:rPr>
+        <w:br/>
+        <w:t>(You will need to zoom in a lot)</w:t>
+      </w:r>
+    </w:p>
+    <w:p>
+      <w:pPr>
+        <w:jc w:val="center"/>
+        <w:rPr>
+          <w:b/>
+          <w:bCs/>
+          <w:color w:val="196B24" w:themeColor="accent3"/>
           <w:sz w:val="36"/>
           <w:szCs w:val="36"/>
           <w:lang w:val="en-ZA"/>
@@ -1187,30 +3393,22 @@
           <w:szCs w:val="36"/>
           <w:lang w:val="en-ZA"/>
         </w:rPr>
-        <w:lastRenderedPageBreak/>
-        <w:t>TASK 1</w:t>
-      </w:r>
-    </w:p>
-    <w:p>
-      <w:pPr>
-        <w:rPr>
-          <w:rFonts w:cs="ADLaM Display"/>
-          <w:sz w:val="22"/>
-          <w:szCs w:val="22"/>
-        </w:rPr>
-      </w:pPr>
-      <w:r>
-        <w:rPr>
-          <w:rFonts w:cs="ADLaM Display"/>
-          <w:sz w:val="22"/>
-          <w:szCs w:val="22"/>
-        </w:rPr>
-        <w:br/>
-      </w:r>
-    </w:p>
-    <w:p>
-      <w:pPr>
-        <w:ind w:left="360"/>
+        <w:t>ADMIN</w:t>
+      </w:r>
+      <w:r>
+        <w:rPr>
+          <w:b/>
+          <w:bCs/>
+          <w:color w:val="196B24" w:themeColor="accent3"/>
+          <w:sz w:val="36"/>
+          <w:szCs w:val="36"/>
+          <w:lang w:val="en-ZA"/>
+        </w:rPr>
+        <w:t xml:space="preserve"> – LOGGED IN</w:t>
+      </w:r>
+    </w:p>
+    <w:p>
+      <w:pPr>
         <w:jc w:val="center"/>
         <w:rPr>
           <w:b/>
@@ -1230,12 +3428,144 @@
           <w:szCs w:val="44"/>
           <w:lang w:val="en-ZA"/>
         </w:rPr>
-        <w:br w:type="page"/>
-      </w:r>
-    </w:p>
-    <w:p>
-      <w:pPr>
-        <w:ind w:left="360"/>
+        <w:drawing>
+          <wp:anchor distT="0" distB="0" distL="114300" distR="114300" simplePos="0" relativeHeight="251677696" behindDoc="0" locked="0" layoutInCell="1" allowOverlap="1" wp14:anchorId="47C82FC6" wp14:editId="22000E49">
+            <wp:simplePos x="0" y="0"/>
+            <wp:positionH relativeFrom="margin">
+              <wp:posOffset>589280</wp:posOffset>
+            </wp:positionH>
+            <wp:positionV relativeFrom="paragraph">
+              <wp:posOffset>80010</wp:posOffset>
+            </wp:positionV>
+            <wp:extent cx="4524375" cy="2686685"/>
+            <wp:effectExtent l="304800" t="304800" r="333375" b="323215"/>
+            <wp:wrapNone/>
+            <wp:docPr id="958435517" name="Picture 1"/>
+            <wp:cNvGraphicFramePr>
+              <a:graphicFrameLocks xmlns:a="http://schemas.openxmlformats.org/drawingml/2006/main" noChangeAspect="1"/>
+            </wp:cNvGraphicFramePr>
+            <a:graphic xmlns:a="http://schemas.openxmlformats.org/drawingml/2006/main">
+              <a:graphicData uri="http://schemas.openxmlformats.org/drawingml/2006/picture">
+                <pic:pic xmlns:pic="http://schemas.openxmlformats.org/drawingml/2006/picture">
+                  <pic:nvPicPr>
+                    <pic:cNvPr id="958435517" name=""/>
+                    <pic:cNvPicPr/>
+                  </pic:nvPicPr>
+                  <pic:blipFill>
+                    <a:blip r:embed="rId22" cstate="print">
+                      <a:extLst>
+                        <a:ext uri="{28A0092B-C50C-407E-A947-70E740481C1C}">
+                          <a14:useLocalDpi xmlns:a14="http://schemas.microsoft.com/office/drawing/2010/main" val="0"/>
+                        </a:ext>
+                      </a:extLst>
+                    </a:blip>
+                    <a:stretch>
+                      <a:fillRect/>
+                    </a:stretch>
+                  </pic:blipFill>
+                  <pic:spPr>
+                    <a:xfrm>
+                      <a:off x="0" y="0"/>
+                      <a:ext cx="4524375" cy="2686685"/>
+                    </a:xfrm>
+                    <a:prstGeom prst="round2DiagRect">
+                      <a:avLst>
+                        <a:gd name="adj1" fmla="val 16667"/>
+                        <a:gd name="adj2" fmla="val 0"/>
+                      </a:avLst>
+                    </a:prstGeom>
+                    <a:ln w="88900" cap="sq">
+                      <a:solidFill>
+                        <a:schemeClr val="accent3"/>
+                      </a:solidFill>
+                      <a:miter lim="800000"/>
+                    </a:ln>
+                    <a:effectLst>
+                      <a:outerShdw blurRad="254000" algn="tl" rotWithShape="0">
+                        <a:srgbClr val="000000">
+                          <a:alpha val="43000"/>
+                        </a:srgbClr>
+                      </a:outerShdw>
+                    </a:effectLst>
+                  </pic:spPr>
+                </pic:pic>
+              </a:graphicData>
+            </a:graphic>
+            <wp14:sizeRelH relativeFrom="margin">
+              <wp14:pctWidth>0</wp14:pctWidth>
+            </wp14:sizeRelH>
+            <wp14:sizeRelV relativeFrom="margin">
+              <wp14:pctHeight>0</wp14:pctHeight>
+            </wp14:sizeRelV>
+          </wp:anchor>
+        </w:drawing>
+      </w:r>
+    </w:p>
+    <w:p>
+      <w:pPr>
+        <w:jc w:val="center"/>
+        <w:rPr>
+          <w:b/>
+          <w:bCs/>
+          <w:color w:val="196B24" w:themeColor="accent3"/>
+          <w:sz w:val="44"/>
+          <w:szCs w:val="44"/>
+          <w:lang w:val="en-ZA"/>
+        </w:rPr>
+      </w:pPr>
+    </w:p>
+    <w:p>
+      <w:pPr>
+        <w:jc w:val="center"/>
+        <w:rPr>
+          <w:b/>
+          <w:bCs/>
+          <w:color w:val="196B24" w:themeColor="accent3"/>
+          <w:sz w:val="44"/>
+          <w:szCs w:val="44"/>
+          <w:lang w:val="en-ZA"/>
+        </w:rPr>
+      </w:pPr>
+    </w:p>
+    <w:p>
+      <w:pPr>
+        <w:jc w:val="center"/>
+        <w:rPr>
+          <w:b/>
+          <w:bCs/>
+          <w:color w:val="196B24" w:themeColor="accent3"/>
+          <w:sz w:val="44"/>
+          <w:szCs w:val="44"/>
+          <w:lang w:val="en-ZA"/>
+        </w:rPr>
+      </w:pPr>
+    </w:p>
+    <w:p>
+      <w:pPr>
+        <w:jc w:val="center"/>
+        <w:rPr>
+          <w:b/>
+          <w:bCs/>
+          <w:color w:val="196B24" w:themeColor="accent3"/>
+          <w:sz w:val="44"/>
+          <w:szCs w:val="44"/>
+          <w:lang w:val="en-ZA"/>
+        </w:rPr>
+      </w:pPr>
+      <w:r>
+        <w:rPr>
+          <w:b/>
+          <w:bCs/>
+          <w:color w:val="196B24" w:themeColor="accent3"/>
+          <w:sz w:val="44"/>
+          <w:szCs w:val="44"/>
+          <w:lang w:val="en-ZA"/>
+        </w:rPr>
+        <w:br/>
+      </w:r>
+    </w:p>
+    <w:p>
+      <w:pPr>
         <w:jc w:val="center"/>
         <w:rPr>
           <w:b/>
@@ -1255,86 +3585,1126 @@
           <w:szCs w:val="36"/>
           <w:lang w:val="en-ZA"/>
         </w:rPr>
+        <w:t>ADMIN – IMAGES</w:t>
+      </w:r>
+    </w:p>
+    <w:p>
+      <w:pPr>
+        <w:jc w:val="center"/>
+        <w:rPr>
+          <w:b/>
+          <w:bCs/>
+          <w:color w:val="196B24" w:themeColor="accent3"/>
+          <w:sz w:val="36"/>
+          <w:szCs w:val="36"/>
+          <w:lang w:val="en-ZA"/>
+        </w:rPr>
+      </w:pPr>
+      <w:r>
+        <w:rPr>
+          <w:b/>
+          <w:bCs/>
+          <w:color w:val="196B24" w:themeColor="accent3"/>
+          <w:sz w:val="36"/>
+          <w:szCs w:val="36"/>
+          <w:lang w:val="en-ZA"/>
+        </w:rPr>
+        <w:drawing>
+          <wp:anchor distT="0" distB="0" distL="114300" distR="114300" simplePos="0" relativeHeight="251678720" behindDoc="0" locked="0" layoutInCell="1" allowOverlap="1" wp14:anchorId="268B8243" wp14:editId="5B7921E8">
+            <wp:simplePos x="0" y="0"/>
+            <wp:positionH relativeFrom="margin">
+              <wp:align>center</wp:align>
+            </wp:positionH>
+            <wp:positionV relativeFrom="paragraph">
+              <wp:posOffset>123825</wp:posOffset>
+            </wp:positionV>
+            <wp:extent cx="4781594" cy="2371725"/>
+            <wp:effectExtent l="304800" t="304800" r="323850" b="314325"/>
+            <wp:wrapNone/>
+            <wp:docPr id="121959941" name="Picture 1"/>
+            <wp:cNvGraphicFramePr>
+              <a:graphicFrameLocks xmlns:a="http://schemas.openxmlformats.org/drawingml/2006/main" noChangeAspect="1"/>
+            </wp:cNvGraphicFramePr>
+            <a:graphic xmlns:a="http://schemas.openxmlformats.org/drawingml/2006/main">
+              <a:graphicData uri="http://schemas.openxmlformats.org/drawingml/2006/picture">
+                <pic:pic xmlns:pic="http://schemas.openxmlformats.org/drawingml/2006/picture">
+                  <pic:nvPicPr>
+                    <pic:cNvPr id="121959941" name=""/>
+                    <pic:cNvPicPr/>
+                  </pic:nvPicPr>
+                  <pic:blipFill>
+                    <a:blip r:embed="rId23" cstate="print">
+                      <a:extLst>
+                        <a:ext uri="{28A0092B-C50C-407E-A947-70E740481C1C}">
+                          <a14:useLocalDpi xmlns:a14="http://schemas.microsoft.com/office/drawing/2010/main" val="0"/>
+                        </a:ext>
+                      </a:extLst>
+                    </a:blip>
+                    <a:stretch>
+                      <a:fillRect/>
+                    </a:stretch>
+                  </pic:blipFill>
+                  <pic:spPr>
+                    <a:xfrm>
+                      <a:off x="0" y="0"/>
+                      <a:ext cx="4781594" cy="2371725"/>
+                    </a:xfrm>
+                    <a:prstGeom prst="round2DiagRect">
+                      <a:avLst>
+                        <a:gd name="adj1" fmla="val 16667"/>
+                        <a:gd name="adj2" fmla="val 0"/>
+                      </a:avLst>
+                    </a:prstGeom>
+                    <a:ln w="88900" cap="sq">
+                      <a:solidFill>
+                        <a:schemeClr val="accent3"/>
+                      </a:solidFill>
+                      <a:miter lim="800000"/>
+                    </a:ln>
+                    <a:effectLst>
+                      <a:outerShdw blurRad="254000" algn="tl" rotWithShape="0">
+                        <a:srgbClr val="000000">
+                          <a:alpha val="43000"/>
+                        </a:srgbClr>
+                      </a:outerShdw>
+                    </a:effectLst>
+                  </pic:spPr>
+                </pic:pic>
+              </a:graphicData>
+            </a:graphic>
+            <wp14:sizeRelH relativeFrom="margin">
+              <wp14:pctWidth>0</wp14:pctWidth>
+            </wp14:sizeRelH>
+            <wp14:sizeRelV relativeFrom="margin">
+              <wp14:pctHeight>0</wp14:pctHeight>
+            </wp14:sizeRelV>
+          </wp:anchor>
+        </w:drawing>
+      </w:r>
+    </w:p>
+    <w:p>
+      <w:pPr>
+        <w:jc w:val="center"/>
+        <w:rPr>
+          <w:b/>
+          <w:bCs/>
+          <w:color w:val="196B24" w:themeColor="accent3"/>
+          <w:sz w:val="36"/>
+          <w:szCs w:val="36"/>
+          <w:lang w:val="en-ZA"/>
+        </w:rPr>
+      </w:pPr>
+    </w:p>
+    <w:p>
+      <w:pPr>
+        <w:jc w:val="center"/>
+        <w:rPr>
+          <w:b/>
+          <w:bCs/>
+          <w:color w:val="196B24" w:themeColor="accent3"/>
+          <w:sz w:val="36"/>
+          <w:szCs w:val="36"/>
+          <w:lang w:val="en-ZA"/>
+        </w:rPr>
+      </w:pPr>
+      <w:r>
+        <w:rPr>
+          <w:b/>
+          <w:bCs/>
+          <w:color w:val="196B24" w:themeColor="accent3"/>
+          <w:sz w:val="36"/>
+          <w:szCs w:val="36"/>
+          <w:lang w:val="en-ZA"/>
+        </w:rPr>
+        <w:br/>
+      </w:r>
+    </w:p>
+    <w:p>
+      <w:pPr>
+        <w:jc w:val="center"/>
+        <w:rPr>
+          <w:b/>
+          <w:bCs/>
+          <w:color w:val="196B24" w:themeColor="accent3"/>
+          <w:sz w:val="36"/>
+          <w:szCs w:val="36"/>
+          <w:lang w:val="en-ZA"/>
+        </w:rPr>
+      </w:pPr>
+    </w:p>
+    <w:p>
+      <w:pPr>
+        <w:jc w:val="center"/>
+        <w:rPr>
+          <w:b/>
+          <w:bCs/>
+          <w:color w:val="196B24" w:themeColor="accent3"/>
+          <w:sz w:val="36"/>
+          <w:szCs w:val="36"/>
+          <w:lang w:val="en-ZA"/>
+        </w:rPr>
+      </w:pPr>
+    </w:p>
+    <w:p>
+      <w:pPr>
+        <w:rPr>
+          <w:b/>
+          <w:bCs/>
+          <w:color w:val="196B24" w:themeColor="accent3"/>
+          <w:sz w:val="36"/>
+          <w:szCs w:val="36"/>
+          <w:lang w:val="en-ZA"/>
+        </w:rPr>
+      </w:pPr>
+    </w:p>
+    <w:p>
+      <w:pPr>
+        <w:rPr>
+          <w:b/>
+          <w:bCs/>
+          <w:color w:val="196B24" w:themeColor="accent3"/>
+          <w:sz w:val="36"/>
+          <w:szCs w:val="36"/>
+          <w:lang w:val="en-ZA"/>
+        </w:rPr>
+      </w:pPr>
+    </w:p>
+    <w:p>
+      <w:pPr>
+        <w:jc w:val="center"/>
+        <w:rPr>
+          <w:b/>
+          <w:bCs/>
+          <w:color w:val="196B24" w:themeColor="accent3"/>
+          <w:sz w:val="36"/>
+          <w:szCs w:val="36"/>
+          <w:lang w:val="en-ZA"/>
+        </w:rPr>
+      </w:pPr>
+      <w:r>
+        <w:rPr>
+          <w:b/>
+          <w:bCs/>
+          <w:color w:val="196B24" w:themeColor="accent3"/>
+          <w:sz w:val="36"/>
+          <w:szCs w:val="36"/>
+          <w:lang w:val="en-ZA"/>
+        </w:rPr>
+        <w:t>ADMIN – DOCUMENTS</w:t>
+      </w:r>
+    </w:p>
+    <w:p>
+      <w:pPr>
+        <w:jc w:val="center"/>
+        <w:rPr>
+          <w:b/>
+          <w:bCs/>
+          <w:color w:val="196B24" w:themeColor="accent3"/>
+          <w:sz w:val="36"/>
+          <w:szCs w:val="36"/>
+          <w:lang w:val="en-ZA"/>
+        </w:rPr>
+      </w:pPr>
+      <w:r>
+        <w:rPr>
+          <w:b/>
+          <w:bCs/>
+          <w:color w:val="196B24" w:themeColor="accent3"/>
+          <w:sz w:val="36"/>
+          <w:szCs w:val="36"/>
+          <w:lang w:val="en-ZA"/>
+        </w:rPr>
+        <w:drawing>
+          <wp:anchor distT="0" distB="0" distL="114300" distR="114300" simplePos="0" relativeHeight="251679744" behindDoc="0" locked="0" layoutInCell="1" allowOverlap="1" wp14:anchorId="3728106E" wp14:editId="0CA2A80B">
+            <wp:simplePos x="0" y="0"/>
+            <wp:positionH relativeFrom="margin">
+              <wp:align>center</wp:align>
+            </wp:positionH>
+            <wp:positionV relativeFrom="paragraph">
+              <wp:posOffset>160655</wp:posOffset>
+            </wp:positionV>
+            <wp:extent cx="5556292" cy="2752725"/>
+            <wp:effectExtent l="304800" t="304800" r="330200" b="314325"/>
+            <wp:wrapNone/>
+            <wp:docPr id="522390578" name="Picture 1"/>
+            <wp:cNvGraphicFramePr>
+              <a:graphicFrameLocks xmlns:a="http://schemas.openxmlformats.org/drawingml/2006/main" noChangeAspect="1"/>
+            </wp:cNvGraphicFramePr>
+            <a:graphic xmlns:a="http://schemas.openxmlformats.org/drawingml/2006/main">
+              <a:graphicData uri="http://schemas.openxmlformats.org/drawingml/2006/picture">
+                <pic:pic xmlns:pic="http://schemas.openxmlformats.org/drawingml/2006/picture">
+                  <pic:nvPicPr>
+                    <pic:cNvPr id="522390578" name=""/>
+                    <pic:cNvPicPr/>
+                  </pic:nvPicPr>
+                  <pic:blipFill>
+                    <a:blip r:embed="rId24" cstate="print">
+                      <a:extLst>
+                        <a:ext uri="{28A0092B-C50C-407E-A947-70E740481C1C}">
+                          <a14:useLocalDpi xmlns:a14="http://schemas.microsoft.com/office/drawing/2010/main" val="0"/>
+                        </a:ext>
+                      </a:extLst>
+                    </a:blip>
+                    <a:stretch>
+                      <a:fillRect/>
+                    </a:stretch>
+                  </pic:blipFill>
+                  <pic:spPr>
+                    <a:xfrm>
+                      <a:off x="0" y="0"/>
+                      <a:ext cx="5556292" cy="2752725"/>
+                    </a:xfrm>
+                    <a:prstGeom prst="round2DiagRect">
+                      <a:avLst>
+                        <a:gd name="adj1" fmla="val 16667"/>
+                        <a:gd name="adj2" fmla="val 0"/>
+                      </a:avLst>
+                    </a:prstGeom>
+                    <a:ln w="88900" cap="sq">
+                      <a:solidFill>
+                        <a:schemeClr val="accent3"/>
+                      </a:solidFill>
+                      <a:miter lim="800000"/>
+                    </a:ln>
+                    <a:effectLst>
+                      <a:outerShdw blurRad="254000" algn="tl" rotWithShape="0">
+                        <a:srgbClr val="000000">
+                          <a:alpha val="43000"/>
+                        </a:srgbClr>
+                      </a:outerShdw>
+                    </a:effectLst>
+                  </pic:spPr>
+                </pic:pic>
+              </a:graphicData>
+            </a:graphic>
+            <wp14:sizeRelH relativeFrom="margin">
+              <wp14:pctWidth>0</wp14:pctWidth>
+            </wp14:sizeRelH>
+            <wp14:sizeRelV relativeFrom="margin">
+              <wp14:pctHeight>0</wp14:pctHeight>
+            </wp14:sizeRelV>
+          </wp:anchor>
+        </w:drawing>
+      </w:r>
+    </w:p>
+    <w:p>
+      <w:pPr>
+        <w:jc w:val="center"/>
+        <w:rPr>
+          <w:b/>
+          <w:bCs/>
+          <w:color w:val="196B24" w:themeColor="accent3"/>
+          <w:sz w:val="36"/>
+          <w:szCs w:val="36"/>
+          <w:lang w:val="en-ZA"/>
+        </w:rPr>
+      </w:pPr>
+    </w:p>
+    <w:p>
+      <w:pPr>
+        <w:jc w:val="center"/>
+        <w:rPr>
+          <w:b/>
+          <w:bCs/>
+          <w:color w:val="196B24" w:themeColor="accent3"/>
+          <w:sz w:val="36"/>
+          <w:szCs w:val="36"/>
+          <w:lang w:val="en-ZA"/>
+        </w:rPr>
+      </w:pPr>
+    </w:p>
+    <w:p>
+      <w:pPr>
+        <w:jc w:val="center"/>
+        <w:rPr>
+          <w:b/>
+          <w:bCs/>
+          <w:color w:val="196B24" w:themeColor="accent3"/>
+          <w:sz w:val="36"/>
+          <w:szCs w:val="36"/>
+          <w:lang w:val="en-ZA"/>
+        </w:rPr>
+      </w:pPr>
+      <w:r>
+        <w:rPr>
+          <w:b/>
+          <w:bCs/>
+          <w:color w:val="196B24" w:themeColor="accent3"/>
+          <w:sz w:val="36"/>
+          <w:szCs w:val="36"/>
+          <w:lang w:val="en-ZA"/>
+        </w:rPr>
+        <w:br/>
+      </w:r>
+    </w:p>
+    <w:p>
+      <w:pPr>
+        <w:jc w:val="center"/>
+        <w:rPr>
+          <w:b/>
+          <w:bCs/>
+          <w:color w:val="196B24" w:themeColor="accent3"/>
+          <w:sz w:val="36"/>
+          <w:szCs w:val="36"/>
+          <w:lang w:val="en-ZA"/>
+        </w:rPr>
+      </w:pPr>
+    </w:p>
+    <w:p>
+      <w:pPr>
+        <w:jc w:val="center"/>
+        <w:rPr>
+          <w:b/>
+          <w:bCs/>
+          <w:color w:val="196B24" w:themeColor="accent3"/>
+          <w:sz w:val="36"/>
+          <w:szCs w:val="36"/>
+          <w:lang w:val="en-ZA"/>
+        </w:rPr>
+      </w:pPr>
+    </w:p>
+    <w:p>
+      <w:pPr>
+        <w:jc w:val="center"/>
+        <w:rPr>
+          <w:b/>
+          <w:bCs/>
+          <w:color w:val="196B24" w:themeColor="accent3"/>
+          <w:sz w:val="36"/>
+          <w:szCs w:val="36"/>
+          <w:lang w:val="en-ZA"/>
+        </w:rPr>
+      </w:pPr>
+    </w:p>
+    <w:p>
+      <w:pPr>
+        <w:jc w:val="center"/>
+        <w:rPr>
+          <w:b/>
+          <w:bCs/>
+          <w:color w:val="196B24" w:themeColor="accent3"/>
+          <w:sz w:val="36"/>
+          <w:szCs w:val="36"/>
+          <w:lang w:val="en-ZA"/>
+        </w:rPr>
+      </w:pPr>
+      <w:r>
+        <w:rPr>
+          <w:b/>
+          <w:bCs/>
+          <w:color w:val="196B24" w:themeColor="accent3"/>
+          <w:sz w:val="36"/>
+          <w:szCs w:val="36"/>
+          <w:lang w:val="en-ZA"/>
+        </w:rPr>
+        <w:drawing>
+          <wp:anchor distT="0" distB="0" distL="114300" distR="114300" simplePos="0" relativeHeight="251680768" behindDoc="0" locked="0" layoutInCell="1" allowOverlap="1" wp14:anchorId="7A0EC59F" wp14:editId="566F8D95">
+            <wp:simplePos x="0" y="0"/>
+            <wp:positionH relativeFrom="margin">
+              <wp:align>center</wp:align>
+            </wp:positionH>
+            <wp:positionV relativeFrom="paragraph">
+              <wp:posOffset>429260</wp:posOffset>
+            </wp:positionV>
+            <wp:extent cx="5366218" cy="2790825"/>
+            <wp:effectExtent l="304800" t="304800" r="330200" b="314325"/>
+            <wp:wrapNone/>
+            <wp:docPr id="758119892" name="Picture 1" descr="A screenshot of a computer&#10;&#10;AI-generated content may be incorrect."/>
+            <wp:cNvGraphicFramePr>
+              <a:graphicFrameLocks xmlns:a="http://schemas.openxmlformats.org/drawingml/2006/main" noChangeAspect="1"/>
+            </wp:cNvGraphicFramePr>
+            <a:graphic xmlns:a="http://schemas.openxmlformats.org/drawingml/2006/main">
+              <a:graphicData uri="http://schemas.openxmlformats.org/drawingml/2006/picture">
+                <pic:pic xmlns:pic="http://schemas.openxmlformats.org/drawingml/2006/picture">
+                  <pic:nvPicPr>
+                    <pic:cNvPr id="758119892" name="Picture 1" descr="A screenshot of a computer&#10;&#10;AI-generated content may be incorrect."/>
+                    <pic:cNvPicPr/>
+                  </pic:nvPicPr>
+                  <pic:blipFill>
+                    <a:blip r:embed="rId25" cstate="print">
+                      <a:extLst>
+                        <a:ext uri="{28A0092B-C50C-407E-A947-70E740481C1C}">
+                          <a14:useLocalDpi xmlns:a14="http://schemas.microsoft.com/office/drawing/2010/main" val="0"/>
+                        </a:ext>
+                      </a:extLst>
+                    </a:blip>
+                    <a:stretch>
+                      <a:fillRect/>
+                    </a:stretch>
+                  </pic:blipFill>
+                  <pic:spPr>
+                    <a:xfrm>
+                      <a:off x="0" y="0"/>
+                      <a:ext cx="5366218" cy="2790825"/>
+                    </a:xfrm>
+                    <a:prstGeom prst="round2DiagRect">
+                      <a:avLst>
+                        <a:gd name="adj1" fmla="val 16667"/>
+                        <a:gd name="adj2" fmla="val 0"/>
+                      </a:avLst>
+                    </a:prstGeom>
+                    <a:ln w="88900" cap="sq">
+                      <a:solidFill>
+                        <a:schemeClr val="accent3"/>
+                      </a:solidFill>
+                      <a:miter lim="800000"/>
+                    </a:ln>
+                    <a:effectLst>
+                      <a:outerShdw blurRad="254000" algn="tl" rotWithShape="0">
+                        <a:srgbClr val="000000">
+                          <a:alpha val="43000"/>
+                        </a:srgbClr>
+                      </a:outerShdw>
+                    </a:effectLst>
+                  </pic:spPr>
+                </pic:pic>
+              </a:graphicData>
+            </a:graphic>
+            <wp14:sizeRelH relativeFrom="margin">
+              <wp14:pctWidth>0</wp14:pctWidth>
+            </wp14:sizeRelH>
+            <wp14:sizeRelV relativeFrom="margin">
+              <wp14:pctHeight>0</wp14:pctHeight>
+            </wp14:sizeRelV>
+          </wp:anchor>
+        </w:drawing>
+      </w:r>
+      <w:r>
+        <w:rPr>
+          <w:b/>
+          <w:bCs/>
+          <w:color w:val="196B24" w:themeColor="accent3"/>
+          <w:sz w:val="36"/>
+          <w:szCs w:val="36"/>
+          <w:lang w:val="en-ZA"/>
+        </w:rPr>
+        <w:t>ADMIN – CONFIDENTIAL</w:t>
+      </w:r>
+    </w:p>
+    <w:p>
+      <w:pPr>
+        <w:jc w:val="center"/>
+        <w:rPr>
+          <w:b/>
+          <w:bCs/>
+          <w:color w:val="196B24" w:themeColor="accent3"/>
+          <w:sz w:val="36"/>
+          <w:szCs w:val="36"/>
+          <w:lang w:val="en-ZA"/>
+        </w:rPr>
+      </w:pPr>
+    </w:p>
+    <w:p>
+      <w:pPr>
+        <w:jc w:val="center"/>
+        <w:rPr>
+          <w:b/>
+          <w:bCs/>
+          <w:color w:val="196B24" w:themeColor="accent3"/>
+          <w:sz w:val="36"/>
+          <w:szCs w:val="36"/>
+          <w:lang w:val="en-ZA"/>
+        </w:rPr>
+      </w:pPr>
+    </w:p>
+    <w:p>
+      <w:pPr>
+        <w:jc w:val="center"/>
+        <w:rPr>
+          <w:b/>
+          <w:bCs/>
+          <w:color w:val="196B24" w:themeColor="accent3"/>
+          <w:sz w:val="36"/>
+          <w:szCs w:val="36"/>
+          <w:lang w:val="en-ZA"/>
+        </w:rPr>
+      </w:pPr>
+      <w:r>
+        <w:rPr>
+          <w:b/>
+          <w:bCs/>
+          <w:color w:val="196B24" w:themeColor="accent3"/>
+          <w:sz w:val="36"/>
+          <w:szCs w:val="36"/>
+          <w:lang w:val="en-ZA"/>
+        </w:rPr>
+        <w:br/>
+      </w:r>
+    </w:p>
+    <w:p>
+      <w:pPr>
+        <w:jc w:val="center"/>
+        <w:rPr>
+          <w:b/>
+          <w:bCs/>
+          <w:color w:val="196B24" w:themeColor="accent3"/>
+          <w:sz w:val="36"/>
+          <w:szCs w:val="36"/>
+          <w:lang w:val="en-ZA"/>
+        </w:rPr>
+      </w:pPr>
+    </w:p>
+    <w:p>
+      <w:pPr>
+        <w:jc w:val="center"/>
+        <w:rPr>
+          <w:b/>
+          <w:bCs/>
+          <w:color w:val="196B24" w:themeColor="accent3"/>
+          <w:sz w:val="36"/>
+          <w:szCs w:val="36"/>
+          <w:lang w:val="en-ZA"/>
+        </w:rPr>
+      </w:pPr>
+    </w:p>
+    <w:p>
+      <w:pPr>
+        <w:jc w:val="center"/>
+        <w:rPr>
+          <w:b/>
+          <w:bCs/>
+          <w:color w:val="196B24" w:themeColor="accent3"/>
+          <w:sz w:val="36"/>
+          <w:szCs w:val="36"/>
+          <w:lang w:val="en-ZA"/>
+        </w:rPr>
+      </w:pPr>
+    </w:p>
+    <w:p>
+      <w:pPr>
+        <w:jc w:val="center"/>
+        <w:rPr>
+          <w:b/>
+          <w:bCs/>
+          <w:color w:val="196B24" w:themeColor="accent3"/>
+          <w:sz w:val="36"/>
+          <w:szCs w:val="36"/>
+          <w:lang w:val="en-ZA"/>
+        </w:rPr>
+      </w:pPr>
+    </w:p>
+    <w:p>
+      <w:pPr>
+        <w:jc w:val="center"/>
+        <w:rPr>
+          <w:b/>
+          <w:bCs/>
+          <w:color w:val="196B24" w:themeColor="accent3"/>
+          <w:sz w:val="36"/>
+          <w:szCs w:val="36"/>
+          <w:lang w:val="en-ZA"/>
+        </w:rPr>
+      </w:pPr>
+      <w:r>
+        <w:rPr>
+          <w:b/>
+          <w:bCs/>
+          <w:color w:val="196B24" w:themeColor="accent3"/>
+          <w:sz w:val="36"/>
+          <w:szCs w:val="36"/>
+          <w:lang w:val="en-ZA"/>
+        </w:rPr>
         <w:lastRenderedPageBreak/>
-        <w:t>TASK 2</w:t>
+        <w:t>NEGATIVE SCENARIOS PER ROLE</w:t>
+      </w:r>
+    </w:p>
+    <w:p>
+      <w:pPr>
+        <w:jc w:val="center"/>
+        <w:rPr>
+          <w:sz w:val="24"/>
+          <w:szCs w:val="24"/>
+          <w:lang w:val="en-ZA"/>
+        </w:rPr>
+      </w:pPr>
+      <w:r>
+        <w:rPr>
+          <w:sz w:val="24"/>
+          <w:szCs w:val="24"/>
+          <w:lang w:val="en-ZA"/>
+        </w:rPr>
+        <w:t>For length reason</w:t>
+      </w:r>
+      <w:r>
+        <w:rPr>
+          <w:sz w:val="24"/>
+          <w:szCs w:val="24"/>
+          <w:lang w:val="en-ZA"/>
+        </w:rPr>
+        <w:t>s</w:t>
+      </w:r>
+      <w:r>
+        <w:rPr>
+          <w:sz w:val="24"/>
+          <w:szCs w:val="24"/>
+          <w:lang w:val="en-ZA"/>
+        </w:rPr>
+        <w:t xml:space="preserve"> I will attach one image</w:t>
+      </w:r>
+      <w:r>
+        <w:rPr>
+          <w:sz w:val="24"/>
+          <w:szCs w:val="24"/>
+          <w:lang w:val="en-ZA"/>
+        </w:rPr>
+        <w:t xml:space="preserve"> of a random page</w:t>
+      </w:r>
+      <w:r>
+        <w:rPr>
+          <w:sz w:val="24"/>
+          <w:szCs w:val="24"/>
+          <w:lang w:val="en-ZA"/>
+        </w:rPr>
+        <w:t xml:space="preserve"> of lower roles</w:t>
+      </w:r>
+      <w:r>
+        <w:rPr>
+          <w:sz w:val="24"/>
+          <w:szCs w:val="24"/>
+          <w:lang w:val="en-ZA"/>
+        </w:rPr>
+        <w:t>…</w:t>
+      </w:r>
+    </w:p>
+    <w:p>
+      <w:pPr>
+        <w:jc w:val="center"/>
+        <w:rPr>
+          <w:sz w:val="24"/>
+          <w:szCs w:val="24"/>
+          <w:lang w:val="en-ZA"/>
+        </w:rPr>
+      </w:pPr>
+      <w:r>
+        <w:rPr>
+          <w:sz w:val="24"/>
+          <w:szCs w:val="24"/>
+          <w:lang w:val="en-ZA"/>
+        </w:rPr>
+        <w:t>Just to demonstrate the access restrictions and permissions quickly.</w:t>
+      </w:r>
+    </w:p>
+    <w:p>
+      <w:pPr>
+        <w:jc w:val="center"/>
+        <w:rPr>
+          <w:b/>
+          <w:bCs/>
+          <w:color w:val="196B24" w:themeColor="accent3"/>
+          <w:sz w:val="36"/>
+          <w:szCs w:val="36"/>
+          <w:lang w:val="en-ZA"/>
+        </w:rPr>
+      </w:pPr>
+      <w:r>
+        <w:rPr>
+          <w:b/>
+          <w:bCs/>
+          <w:color w:val="196B24" w:themeColor="accent3"/>
+          <w:sz w:val="36"/>
+          <w:szCs w:val="36"/>
+          <w:lang w:val="en-ZA"/>
+        </w:rPr>
+        <w:t>USER – CONFIDENTIAL PAGE</w:t>
+      </w:r>
+    </w:p>
+    <w:p>
+      <w:pPr>
+        <w:jc w:val="center"/>
+        <w:rPr>
+          <w:sz w:val="24"/>
+          <w:szCs w:val="24"/>
+          <w:lang w:val="en-ZA"/>
+        </w:rPr>
+      </w:pPr>
+      <w:r>
+        <w:rPr>
+          <w:sz w:val="24"/>
+          <w:szCs w:val="24"/>
+          <w:lang w:val="en-ZA"/>
+        </w:rPr>
+        <w:drawing>
+          <wp:anchor distT="0" distB="0" distL="114300" distR="114300" simplePos="0" relativeHeight="251682816" behindDoc="0" locked="0" layoutInCell="1" allowOverlap="1" wp14:anchorId="5A9D293F" wp14:editId="1D820B27">
+            <wp:simplePos x="0" y="0"/>
+            <wp:positionH relativeFrom="margin">
+              <wp:align>center</wp:align>
+            </wp:positionH>
+            <wp:positionV relativeFrom="paragraph">
+              <wp:posOffset>69850</wp:posOffset>
+            </wp:positionV>
+            <wp:extent cx="4735628" cy="2466975"/>
+            <wp:effectExtent l="304800" t="304800" r="332105" b="314325"/>
+            <wp:wrapNone/>
+            <wp:docPr id="1110023350" name="Picture 1"/>
+            <wp:cNvGraphicFramePr>
+              <a:graphicFrameLocks xmlns:a="http://schemas.openxmlformats.org/drawingml/2006/main" noChangeAspect="1"/>
+            </wp:cNvGraphicFramePr>
+            <a:graphic xmlns:a="http://schemas.openxmlformats.org/drawingml/2006/main">
+              <a:graphicData uri="http://schemas.openxmlformats.org/drawingml/2006/picture">
+                <pic:pic xmlns:pic="http://schemas.openxmlformats.org/drawingml/2006/picture">
+                  <pic:nvPicPr>
+                    <pic:cNvPr id="1110023350" name=""/>
+                    <pic:cNvPicPr/>
+                  </pic:nvPicPr>
+                  <pic:blipFill>
+                    <a:blip r:embed="rId26" cstate="print">
+                      <a:extLst>
+                        <a:ext uri="{28A0092B-C50C-407E-A947-70E740481C1C}">
+                          <a14:useLocalDpi xmlns:a14="http://schemas.microsoft.com/office/drawing/2010/main" val="0"/>
+                        </a:ext>
+                      </a:extLst>
+                    </a:blip>
+                    <a:stretch>
+                      <a:fillRect/>
+                    </a:stretch>
+                  </pic:blipFill>
+                  <pic:spPr>
+                    <a:xfrm>
+                      <a:off x="0" y="0"/>
+                      <a:ext cx="4735628" cy="2466975"/>
+                    </a:xfrm>
+                    <a:prstGeom prst="round2DiagRect">
+                      <a:avLst>
+                        <a:gd name="adj1" fmla="val 16667"/>
+                        <a:gd name="adj2" fmla="val 0"/>
+                      </a:avLst>
+                    </a:prstGeom>
+                    <a:ln w="88900" cap="sq">
+                      <a:solidFill>
+                        <a:schemeClr val="accent3"/>
+                      </a:solidFill>
+                      <a:miter lim="800000"/>
+                    </a:ln>
+                    <a:effectLst>
+                      <a:outerShdw blurRad="254000" algn="tl" rotWithShape="0">
+                        <a:srgbClr val="000000">
+                          <a:alpha val="43000"/>
+                        </a:srgbClr>
+                      </a:outerShdw>
+                    </a:effectLst>
+                  </pic:spPr>
+                </pic:pic>
+              </a:graphicData>
+            </a:graphic>
+            <wp14:sizeRelH relativeFrom="margin">
+              <wp14:pctWidth>0</wp14:pctWidth>
+            </wp14:sizeRelH>
+            <wp14:sizeRelV relativeFrom="margin">
+              <wp14:pctHeight>0</wp14:pctHeight>
+            </wp14:sizeRelV>
+          </wp:anchor>
+        </w:drawing>
+      </w:r>
+    </w:p>
+    <w:p>
+      <w:pPr>
+        <w:jc w:val="center"/>
+        <w:rPr>
+          <w:b/>
+          <w:bCs/>
+          <w:color w:val="196B24" w:themeColor="accent3"/>
+          <w:sz w:val="36"/>
+          <w:szCs w:val="36"/>
+          <w:lang w:val="en-ZA"/>
+        </w:rPr>
+      </w:pPr>
+    </w:p>
+    <w:p>
+      <w:pPr>
+        <w:jc w:val="center"/>
+        <w:rPr>
+          <w:b/>
+          <w:bCs/>
+          <w:color w:val="196B24" w:themeColor="accent3"/>
+          <w:sz w:val="36"/>
+          <w:szCs w:val="36"/>
+          <w:lang w:val="en-ZA"/>
+        </w:rPr>
+      </w:pPr>
+    </w:p>
+    <w:p>
+      <w:pPr>
+        <w:jc w:val="center"/>
+        <w:rPr>
+          <w:b/>
+          <w:bCs/>
+          <w:color w:val="196B24" w:themeColor="accent3"/>
+          <w:sz w:val="44"/>
+          <w:szCs w:val="44"/>
+          <w:lang w:val="en-ZA"/>
+        </w:rPr>
+      </w:pPr>
+    </w:p>
+    <w:p>
+      <w:pPr>
+        <w:jc w:val="center"/>
+        <w:rPr>
+          <w:b/>
+          <w:bCs/>
+          <w:color w:val="196B24" w:themeColor="accent3"/>
+          <w:sz w:val="44"/>
+          <w:szCs w:val="44"/>
+          <w:lang w:val="en-ZA"/>
+        </w:rPr>
+      </w:pPr>
+    </w:p>
+    <w:p>
+      <w:pPr>
+        <w:rPr>
+          <w:b/>
+          <w:bCs/>
+          <w:color w:val="196B24" w:themeColor="accent3"/>
+          <w:sz w:val="44"/>
+          <w:szCs w:val="44"/>
+          <w:lang w:val="en-ZA"/>
+        </w:rPr>
+      </w:pPr>
+    </w:p>
+    <w:p>
+      <w:pPr>
+        <w:jc w:val="center"/>
+        <w:rPr>
+          <w:b/>
+          <w:bCs/>
+          <w:color w:val="196B24" w:themeColor="accent3"/>
+          <w:sz w:val="44"/>
+          <w:szCs w:val="44"/>
+          <w:lang w:val="en-ZA"/>
+        </w:rPr>
+      </w:pPr>
+      <w:r>
+        <w:rPr>
+          <w:b/>
+          <w:bCs/>
+          <w:color w:val="196B24" w:themeColor="accent3"/>
+          <w:sz w:val="36"/>
+          <w:szCs w:val="36"/>
+          <w:lang w:val="en-ZA"/>
+        </w:rPr>
+        <w:drawing>
+          <wp:anchor distT="0" distB="0" distL="114300" distR="114300" simplePos="0" relativeHeight="251683840" behindDoc="0" locked="0" layoutInCell="1" allowOverlap="1" wp14:anchorId="0842377A" wp14:editId="49109DC9">
+            <wp:simplePos x="0" y="0"/>
+            <wp:positionH relativeFrom="margin">
+              <wp:align>center</wp:align>
+            </wp:positionH>
+            <wp:positionV relativeFrom="paragraph">
+              <wp:posOffset>487045</wp:posOffset>
+            </wp:positionV>
+            <wp:extent cx="4695825" cy="2444680"/>
+            <wp:effectExtent l="304800" t="304800" r="314325" b="318135"/>
+            <wp:wrapNone/>
+            <wp:docPr id="758951549" name="Picture 1"/>
+            <wp:cNvGraphicFramePr>
+              <a:graphicFrameLocks xmlns:a="http://schemas.openxmlformats.org/drawingml/2006/main" noChangeAspect="1"/>
+            </wp:cNvGraphicFramePr>
+            <a:graphic xmlns:a="http://schemas.openxmlformats.org/drawingml/2006/main">
+              <a:graphicData uri="http://schemas.openxmlformats.org/drawingml/2006/picture">
+                <pic:pic xmlns:pic="http://schemas.openxmlformats.org/drawingml/2006/picture">
+                  <pic:nvPicPr>
+                    <pic:cNvPr id="758951549" name=""/>
+                    <pic:cNvPicPr/>
+                  </pic:nvPicPr>
+                  <pic:blipFill>
+                    <a:blip r:embed="rId27" cstate="print">
+                      <a:extLst>
+                        <a:ext uri="{28A0092B-C50C-407E-A947-70E740481C1C}">
+                          <a14:useLocalDpi xmlns:a14="http://schemas.microsoft.com/office/drawing/2010/main" val="0"/>
+                        </a:ext>
+                      </a:extLst>
+                    </a:blip>
+                    <a:stretch>
+                      <a:fillRect/>
+                    </a:stretch>
+                  </pic:blipFill>
+                  <pic:spPr>
+                    <a:xfrm>
+                      <a:off x="0" y="0"/>
+                      <a:ext cx="4695825" cy="2444680"/>
+                    </a:xfrm>
+                    <a:prstGeom prst="round2DiagRect">
+                      <a:avLst>
+                        <a:gd name="adj1" fmla="val 16667"/>
+                        <a:gd name="adj2" fmla="val 0"/>
+                      </a:avLst>
+                    </a:prstGeom>
+                    <a:ln w="88900" cap="sq">
+                      <a:solidFill>
+                        <a:schemeClr val="accent3"/>
+                      </a:solidFill>
+                      <a:miter lim="800000"/>
+                    </a:ln>
+                    <a:effectLst>
+                      <a:outerShdw blurRad="254000" algn="tl" rotWithShape="0">
+                        <a:srgbClr val="000000">
+                          <a:alpha val="43000"/>
+                        </a:srgbClr>
+                      </a:outerShdw>
+                    </a:effectLst>
+                  </pic:spPr>
+                </pic:pic>
+              </a:graphicData>
+            </a:graphic>
+            <wp14:sizeRelH relativeFrom="margin">
+              <wp14:pctWidth>0</wp14:pctWidth>
+            </wp14:sizeRelH>
+            <wp14:sizeRelV relativeFrom="margin">
+              <wp14:pctHeight>0</wp14:pctHeight>
+            </wp14:sizeRelV>
+          </wp:anchor>
+        </w:drawing>
+      </w:r>
+      <w:r>
+        <w:rPr>
+          <w:b/>
+          <w:bCs/>
+          <w:color w:val="196B24" w:themeColor="accent3"/>
+          <w:sz w:val="36"/>
+          <w:szCs w:val="36"/>
+          <w:lang w:val="en-ZA"/>
+        </w:rPr>
+        <w:t>GUEST - IMAGES</w:t>
+      </w:r>
+      <w:r>
+        <w:rPr>
+          <w:b/>
+          <w:bCs/>
+          <w:color w:val="196B24" w:themeColor="accent3"/>
+          <w:sz w:val="44"/>
+          <w:szCs w:val="44"/>
+          <w:lang w:val="en-ZA"/>
+        </w:rPr>
+        <w:br w:type="page"/>
       </w:r>
     </w:p>
     <w:p>
       <w:pPr>
         <w:pStyle w:val="NormalWeb"/>
-        <w:tabs>
-          <w:tab w:val="left" w:pos="387"/>
-        </w:tabs>
-        <w:rPr>
-          <w:rFonts w:asciiTheme="majorHAnsi" w:hAnsiTheme="majorHAnsi" w:cs="ADLaM Display"/>
-          <w:b/>
-          <w:bCs/>
-          <w:color w:val="196B24" w:themeColor="accent3"/>
-          <w:sz w:val="32"/>
-          <w:szCs w:val="32"/>
-          <w:lang w:val="en-ZA"/>
-        </w:rPr>
-      </w:pPr>
-      <w:r>
+        <w:jc w:val="center"/>
+        <w:rPr>
+          <w:rFonts w:asciiTheme="minorHAnsi" w:hAnsiTheme="minorHAnsi"/>
+          <w:b/>
+          <w:bCs/>
+          <w:color w:val="196B24" w:themeColor="accent3"/>
+          <w:sz w:val="36"/>
+          <w:szCs w:val="36"/>
+          <w:lang w:val="en-ZA"/>
+        </w:rPr>
+      </w:pPr>
+      <w:r>
+        <w:rPr>
+          <w:rFonts w:asciiTheme="minorHAnsi" w:hAnsiTheme="minorHAnsi"/>
+          <w:b/>
+          <w:bCs/>
+          <w:color w:val="196B24" w:themeColor="accent3"/>
+          <w:sz w:val="36"/>
+          <w:szCs w:val="36"/>
+          <w:lang w:val="en-ZA"/>
+        </w:rPr>
+        <w:lastRenderedPageBreak/>
+        <w:t>MANAGER - CONFIDENTIALS</w:t>
+      </w:r>
+    </w:p>
+    <w:p>
+      <w:pPr>
+        <w:pStyle w:val="NormalWeb"/>
+        <w:jc w:val="center"/>
         <w:rPr>
           <w:rFonts w:asciiTheme="minorHAnsi" w:hAnsiTheme="minorHAnsi" w:cstheme="minorBidi"/>
           <w:sz w:val="21"/>
           <w:szCs w:val="21"/>
         </w:rPr>
-        <w:br w:type="page"/>
-      </w:r>
-    </w:p>
-    <w:p>
-      <w:pPr>
-        <w:pStyle w:val="NormalWeb"/>
-        <w:jc w:val="center"/>
-        <w:rPr>
-          <w:rFonts w:asciiTheme="majorHAnsi" w:hAnsiTheme="majorHAnsi"/>
-          <w:b/>
-          <w:bCs/>
-          <w:color w:val="196B24" w:themeColor="accent3"/>
-          <w:sz w:val="36"/>
-          <w:szCs w:val="36"/>
-        </w:rPr>
-      </w:pPr>
-      <w:r>
-        <w:rPr>
-          <w:rFonts w:asciiTheme="majorHAnsi" w:hAnsiTheme="majorHAnsi"/>
-          <w:b/>
-          <w:bCs/>
-          <w:color w:val="196B24" w:themeColor="accent3"/>
-          <w:sz w:val="36"/>
-          <w:szCs w:val="36"/>
-        </w:rPr>
-        <w:lastRenderedPageBreak/>
-        <w:t>TASK 3</w:t>
-      </w:r>
-    </w:p>
-    <w:p>
-      <w:pPr>
-        <w:pStyle w:val="NormalWeb"/>
+      </w:pPr>
+      <w:r>
         <w:rPr>
           <w:rFonts w:asciiTheme="minorHAnsi" w:hAnsiTheme="minorHAnsi" w:cstheme="minorBidi"/>
           <w:sz w:val="21"/>
           <w:szCs w:val="21"/>
         </w:rPr>
-      </w:pPr>
+        <w:drawing>
+          <wp:anchor distT="0" distB="0" distL="114300" distR="114300" simplePos="0" relativeHeight="251684864" behindDoc="0" locked="0" layoutInCell="1" allowOverlap="1" wp14:anchorId="4AEFD345" wp14:editId="1725B7AC">
+            <wp:simplePos x="0" y="0"/>
+            <wp:positionH relativeFrom="column">
+              <wp:posOffset>0</wp:posOffset>
+            </wp:positionH>
+            <wp:positionV relativeFrom="paragraph">
+              <wp:posOffset>1905</wp:posOffset>
+            </wp:positionV>
+            <wp:extent cx="5731510" cy="2842895"/>
+            <wp:effectExtent l="304800" t="304800" r="326390" b="319405"/>
+            <wp:wrapNone/>
+            <wp:docPr id="2063348156" name="Picture 1"/>
+            <wp:cNvGraphicFramePr>
+              <a:graphicFrameLocks xmlns:a="http://schemas.openxmlformats.org/drawingml/2006/main" noChangeAspect="1"/>
+            </wp:cNvGraphicFramePr>
+            <a:graphic xmlns:a="http://schemas.openxmlformats.org/drawingml/2006/main">
+              <a:graphicData uri="http://schemas.openxmlformats.org/drawingml/2006/picture">
+                <pic:pic xmlns:pic="http://schemas.openxmlformats.org/drawingml/2006/picture">
+                  <pic:nvPicPr>
+                    <pic:cNvPr id="2063348156" name=""/>
+                    <pic:cNvPicPr/>
+                  </pic:nvPicPr>
+                  <pic:blipFill>
+                    <a:blip r:embed="rId28" cstate="print">
+                      <a:extLst>
+                        <a:ext uri="{28A0092B-C50C-407E-A947-70E740481C1C}">
+                          <a14:useLocalDpi xmlns:a14="http://schemas.microsoft.com/office/drawing/2010/main" val="0"/>
+                        </a:ext>
+                      </a:extLst>
+                    </a:blip>
+                    <a:stretch>
+                      <a:fillRect/>
+                    </a:stretch>
+                  </pic:blipFill>
+                  <pic:spPr>
+                    <a:xfrm>
+                      <a:off x="0" y="0"/>
+                      <a:ext cx="5731510" cy="2842895"/>
+                    </a:xfrm>
+                    <a:prstGeom prst="round2DiagRect">
+                      <a:avLst>
+                        <a:gd name="adj1" fmla="val 16667"/>
+                        <a:gd name="adj2" fmla="val 0"/>
+                      </a:avLst>
+                    </a:prstGeom>
+                    <a:ln w="88900" cap="sq">
+                      <a:solidFill>
+                        <a:schemeClr val="accent3"/>
+                      </a:solidFill>
+                      <a:miter lim="800000"/>
+                    </a:ln>
+                    <a:effectLst>
+                      <a:outerShdw blurRad="254000" algn="tl" rotWithShape="0">
+                        <a:srgbClr val="000000">
+                          <a:alpha val="43000"/>
+                        </a:srgbClr>
+                      </a:outerShdw>
+                    </a:effectLst>
+                  </pic:spPr>
+                </pic:pic>
+              </a:graphicData>
+            </a:graphic>
+          </wp:anchor>
+        </w:drawing>
+      </w:r>
     </w:p>
     <w:p>
       <w:pPr>
         <w:pStyle w:val="NormalWeb"/>
+        <w:rPr>
+          <w:rFonts w:asciiTheme="majorHAnsi" w:hAnsiTheme="majorHAnsi" w:cs="ADLaM Display"/>
+          <w:b/>
+          <w:bCs/>
+          <w:color w:val="196B24" w:themeColor="accent3"/>
+          <w:sz w:val="36"/>
+          <w:szCs w:val="36"/>
+        </w:rPr>
+      </w:pPr>
+      <w:r>
         <w:rPr>
           <w:rFonts w:asciiTheme="minorHAnsi" w:hAnsiTheme="minorHAnsi" w:cstheme="minorBidi"/>
           <w:sz w:val="21"/>
           <w:szCs w:val="21"/>
         </w:rPr>
-      </w:pPr>
-      <w:r>
-        <w:rPr>
-          <w:rFonts w:asciiTheme="minorHAnsi" w:hAnsiTheme="minorHAnsi" w:cstheme="minorBidi"/>
-          <w:sz w:val="21"/>
-          <w:szCs w:val="21"/>
-        </w:rPr>
         <w:br/>
       </w:r>
       <w:r>
@@ -1357,6 +4727,7 @@
           <w:rFonts w:asciiTheme="majorHAnsi" w:hAnsiTheme="majorHAnsi" w:cs="ADLaM Display"/>
           <w:b/>
           <w:bCs/>
+          <w:color w:val="196B24" w:themeColor="accent3"/>
           <w:sz w:val="44"/>
           <w:szCs w:val="44"/>
         </w:rPr>
@@ -1367,9 +4738,579 @@
           <w:b/>
           <w:bCs/>
           <w:color w:val="196B24" w:themeColor="accent3"/>
+          <w:sz w:val="44"/>
+          <w:szCs w:val="44"/>
+        </w:rPr>
+        <w:lastRenderedPageBreak/>
+        <w:t>TASK 3 – ANOMALY ALGORITHM</w:t>
+      </w:r>
+    </w:p>
+    <w:p>
+      <w:pPr>
+        <w:pStyle w:val="NormalWeb"/>
+        <w:jc w:val="center"/>
+        <w:rPr>
+          <w:rFonts w:asciiTheme="majorHAnsi" w:hAnsiTheme="majorHAnsi" w:cs="ADLaM Display"/>
+          <w:b/>
+          <w:bCs/>
+          <w:color w:val="196B24" w:themeColor="accent3"/>
+          <w:sz w:val="44"/>
+          <w:szCs w:val="44"/>
+        </w:rPr>
+      </w:pPr>
+      <w:r>
+        <w:rPr>
+          <w:rFonts w:asciiTheme="majorHAnsi" w:hAnsiTheme="majorHAnsi" w:cs="ADLaM Display"/>
+          <w:b/>
+          <w:bCs/>
+          <w:color w:val="196B24" w:themeColor="accent3"/>
           <w:sz w:val="36"/>
           <w:szCs w:val="36"/>
         </w:rPr>
+        <w:drawing>
+          <wp:anchor distT="0" distB="0" distL="114300" distR="114300" simplePos="0" relativeHeight="251681792" behindDoc="0" locked="0" layoutInCell="1" allowOverlap="1" wp14:anchorId="5E1DB0C1" wp14:editId="28571CC0">
+            <wp:simplePos x="0" y="0"/>
+            <wp:positionH relativeFrom="margin">
+              <wp:align>center</wp:align>
+            </wp:positionH>
+            <wp:positionV relativeFrom="paragraph">
+              <wp:posOffset>315595</wp:posOffset>
+            </wp:positionV>
+            <wp:extent cx="5731510" cy="7823835"/>
+            <wp:effectExtent l="304800" t="304800" r="326390" b="329565"/>
+            <wp:wrapNone/>
+            <wp:docPr id="1795622775" name="Picture 1"/>
+            <wp:cNvGraphicFramePr>
+              <a:graphicFrameLocks xmlns:a="http://schemas.openxmlformats.org/drawingml/2006/main" noChangeAspect="1"/>
+            </wp:cNvGraphicFramePr>
+            <a:graphic xmlns:a="http://schemas.openxmlformats.org/drawingml/2006/main">
+              <a:graphicData uri="http://schemas.openxmlformats.org/drawingml/2006/picture">
+                <pic:pic xmlns:pic="http://schemas.openxmlformats.org/drawingml/2006/picture">
+                  <pic:nvPicPr>
+                    <pic:cNvPr id="1795622775" name=""/>
+                    <pic:cNvPicPr/>
+                  </pic:nvPicPr>
+                  <pic:blipFill>
+                    <a:blip r:embed="rId29">
+                      <a:extLst>
+                        <a:ext uri="{28A0092B-C50C-407E-A947-70E740481C1C}">
+                          <a14:useLocalDpi xmlns:a14="http://schemas.microsoft.com/office/drawing/2010/main" val="0"/>
+                        </a:ext>
+                      </a:extLst>
+                    </a:blip>
+                    <a:stretch>
+                      <a:fillRect/>
+                    </a:stretch>
+                  </pic:blipFill>
+                  <pic:spPr>
+                    <a:xfrm>
+                      <a:off x="0" y="0"/>
+                      <a:ext cx="5731510" cy="7823835"/>
+                    </a:xfrm>
+                    <a:prstGeom prst="round2DiagRect">
+                      <a:avLst>
+                        <a:gd name="adj1" fmla="val 16667"/>
+                        <a:gd name="adj2" fmla="val 0"/>
+                      </a:avLst>
+                    </a:prstGeom>
+                    <a:ln w="88900" cap="sq">
+                      <a:solidFill>
+                        <a:schemeClr val="accent3"/>
+                      </a:solidFill>
+                      <a:miter lim="800000"/>
+                    </a:ln>
+                    <a:effectLst>
+                      <a:outerShdw blurRad="254000" algn="tl" rotWithShape="0">
+                        <a:srgbClr val="000000">
+                          <a:alpha val="43000"/>
+                        </a:srgbClr>
+                      </a:outerShdw>
+                    </a:effectLst>
+                  </pic:spPr>
+                </pic:pic>
+              </a:graphicData>
+            </a:graphic>
+          </wp:anchor>
+        </w:drawing>
+      </w:r>
+    </w:p>
+    <w:p>
+      <w:pPr>
+        <w:pStyle w:val="NormalWeb"/>
+        <w:jc w:val="center"/>
+        <w:rPr>
+          <w:rFonts w:asciiTheme="majorHAnsi" w:hAnsiTheme="majorHAnsi" w:cs="ADLaM Display"/>
+          <w:b/>
+          <w:bCs/>
+          <w:color w:val="196B24" w:themeColor="accent3"/>
+          <w:sz w:val="44"/>
+          <w:szCs w:val="44"/>
+        </w:rPr>
+      </w:pPr>
+    </w:p>
+    <w:p>
+      <w:pPr>
+        <w:pStyle w:val="NormalWeb"/>
+        <w:jc w:val="center"/>
+        <w:rPr>
+          <w:rFonts w:asciiTheme="majorHAnsi" w:hAnsiTheme="majorHAnsi" w:cs="ADLaM Display"/>
+          <w:b/>
+          <w:bCs/>
+          <w:color w:val="196B24" w:themeColor="accent3"/>
+          <w:sz w:val="44"/>
+          <w:szCs w:val="44"/>
+        </w:rPr>
+      </w:pPr>
+      <w:r>
+        <w:rPr>
+          <w:rFonts w:asciiTheme="majorHAnsi" w:hAnsiTheme="majorHAnsi" w:cs="ADLaM Display"/>
+          <w:b/>
+          <w:bCs/>
+          <w:color w:val="196B24" w:themeColor="accent3"/>
+          <w:sz w:val="44"/>
+          <w:szCs w:val="44"/>
+        </w:rPr>
+        <w:br w:type="page"/>
+      </w:r>
+      <w:r>
+        <w:rPr>
+          <w:rFonts w:asciiTheme="majorHAnsi" w:hAnsiTheme="majorHAnsi" w:cs="ADLaM Display"/>
+          <w:b/>
+          <w:bCs/>
+          <w:color w:val="196B24" w:themeColor="accent3"/>
+          <w:sz w:val="44"/>
+          <w:szCs w:val="44"/>
+        </w:rPr>
+        <w:lastRenderedPageBreak/>
+        <w:t>TASK 3 - ALGORITHM</w:t>
+      </w:r>
+    </w:p>
+    <w:p>
+      <w:pPr>
+        <w:pStyle w:val="NormalWeb"/>
+        <w:rPr>
+          <w:rFonts w:asciiTheme="majorHAnsi" w:hAnsiTheme="majorHAnsi" w:cs="ADLaM Display"/>
+          <w:sz w:val="22"/>
+          <w:szCs w:val="22"/>
+        </w:rPr>
+      </w:pPr>
+      <w:r>
+        <w:rPr>
+          <w:rFonts w:asciiTheme="majorHAnsi" w:hAnsiTheme="majorHAnsi" w:cs="ADLaM Display"/>
+          <w:sz w:val="22"/>
+          <w:szCs w:val="22"/>
+        </w:rPr>
+        <w:t xml:space="preserve">This is a rule-based system that </w:t>
+      </w:r>
+      <w:r>
+        <w:rPr>
+          <w:rFonts w:asciiTheme="majorHAnsi" w:hAnsiTheme="majorHAnsi" w:cs="ADLaM Display"/>
+          <w:sz w:val="22"/>
+          <w:szCs w:val="22"/>
+        </w:rPr>
+        <w:t>analyses</w:t>
+      </w:r>
+      <w:r>
+        <w:rPr>
+          <w:rFonts w:asciiTheme="majorHAnsi" w:hAnsiTheme="majorHAnsi" w:cs="ADLaM Display"/>
+          <w:sz w:val="22"/>
+          <w:szCs w:val="22"/>
+        </w:rPr>
+        <w:t xml:space="preserve"> access logs in real time to flag suspicious </w:t>
+      </w:r>
+      <w:r>
+        <w:rPr>
+          <w:rFonts w:asciiTheme="majorHAnsi" w:hAnsiTheme="majorHAnsi" w:cs="ADLaM Display"/>
+          <w:sz w:val="22"/>
+          <w:szCs w:val="22"/>
+        </w:rPr>
+        <w:t>behaviour</w:t>
+      </w:r>
+      <w:r>
+        <w:rPr>
+          <w:rFonts w:asciiTheme="majorHAnsi" w:hAnsiTheme="majorHAnsi" w:cs="ADLaM Display"/>
+          <w:sz w:val="22"/>
+          <w:szCs w:val="22"/>
+        </w:rPr>
+        <w:t xml:space="preserve"> and potential security threats.</w:t>
+      </w:r>
+    </w:p>
+    <w:p>
+      <w:pPr>
+        <w:pStyle w:val="NormalWeb"/>
+        <w:rPr>
+          <w:rFonts w:asciiTheme="majorHAnsi" w:hAnsiTheme="majorHAnsi" w:cs="ADLaM Display"/>
+          <w:sz w:val="22"/>
+          <w:szCs w:val="22"/>
+        </w:rPr>
+      </w:pPr>
+      <w:r>
+        <w:rPr>
+          <w:rFonts w:asciiTheme="majorHAnsi" w:hAnsiTheme="majorHAnsi" w:cs="ADLaM Display"/>
+          <w:sz w:val="22"/>
+          <w:szCs w:val="22"/>
+        </w:rPr>
+        <w:t>The main reason I added IP based rules is for when this code base is hosted</w:t>
+      </w:r>
+      <w:r>
+        <w:rPr>
+          <w:rFonts w:asciiTheme="majorHAnsi" w:hAnsiTheme="majorHAnsi" w:cs="ADLaM Display"/>
+          <w:sz w:val="22"/>
+          <w:szCs w:val="22"/>
+        </w:rPr>
+        <w:t>.</w:t>
+      </w:r>
+    </w:p>
+    <w:p>
+      <w:pPr>
+        <w:pStyle w:val="NormalWeb"/>
+        <w:rPr>
+          <w:rFonts w:asciiTheme="majorHAnsi" w:hAnsiTheme="majorHAnsi" w:cs="ADLaM Display"/>
+          <w:b/>
+          <w:bCs/>
+        </w:rPr>
+      </w:pPr>
+      <w:r>
+        <w:rPr>
+          <w:rFonts w:asciiTheme="majorHAnsi" w:hAnsiTheme="majorHAnsi" w:cs="ADLaM Display"/>
+          <w:b/>
+          <w:bCs/>
+        </w:rPr>
+        <w:t>Detection Rules</w:t>
+      </w:r>
+    </w:p>
+    <w:p>
+      <w:pPr>
+        <w:pStyle w:val="NormalWeb"/>
+        <w:numPr>
+          <w:ilvl w:val="0"/>
+          <w:numId w:val="23"/>
+        </w:numPr>
+        <w:rPr>
+          <w:rFonts w:asciiTheme="majorHAnsi" w:hAnsiTheme="majorHAnsi" w:cs="ADLaM Display"/>
+          <w:sz w:val="22"/>
+          <w:szCs w:val="22"/>
+        </w:rPr>
+      </w:pPr>
+      <w:r>
+        <w:rPr>
+          <w:rFonts w:asciiTheme="majorHAnsi" w:hAnsiTheme="majorHAnsi" w:cs="ADLaM Display"/>
+          <w:sz w:val="22"/>
+          <w:szCs w:val="22"/>
+        </w:rPr>
+        <w:t>&gt;5 failed logins per user – High severity</w:t>
+      </w:r>
+    </w:p>
+    <w:p>
+      <w:pPr>
+        <w:pStyle w:val="NormalWeb"/>
+        <w:numPr>
+          <w:ilvl w:val="0"/>
+          <w:numId w:val="23"/>
+        </w:numPr>
+        <w:rPr>
+          <w:rFonts w:asciiTheme="majorHAnsi" w:hAnsiTheme="majorHAnsi" w:cs="ADLaM Display"/>
+          <w:sz w:val="22"/>
+          <w:szCs w:val="22"/>
+        </w:rPr>
+      </w:pPr>
+      <w:r>
+        <w:rPr>
+          <w:rFonts w:asciiTheme="majorHAnsi" w:hAnsiTheme="majorHAnsi" w:cs="ADLaM Display"/>
+          <w:sz w:val="22"/>
+          <w:szCs w:val="22"/>
+        </w:rPr>
+        <w:t>&gt;3 IPs per user – Medium severity</w:t>
+      </w:r>
+    </w:p>
+    <w:p>
+      <w:pPr>
+        <w:pStyle w:val="NormalWeb"/>
+        <w:numPr>
+          <w:ilvl w:val="0"/>
+          <w:numId w:val="23"/>
+        </w:numPr>
+        <w:rPr>
+          <w:rFonts w:asciiTheme="majorHAnsi" w:hAnsiTheme="majorHAnsi" w:cs="ADLaM Display"/>
+          <w:sz w:val="22"/>
+          <w:szCs w:val="22"/>
+        </w:rPr>
+      </w:pPr>
+      <w:r>
+        <w:rPr>
+          <w:rFonts w:asciiTheme="majorHAnsi" w:hAnsiTheme="majorHAnsi" w:cs="ADLaM Display"/>
+          <w:sz w:val="22"/>
+          <w:szCs w:val="22"/>
+        </w:rPr>
+        <w:t>&gt;5 users on same IP – Medium severity</w:t>
+      </w:r>
+    </w:p>
+    <w:p>
+      <w:pPr>
+        <w:pStyle w:val="NormalWeb"/>
+        <w:numPr>
+          <w:ilvl w:val="0"/>
+          <w:numId w:val="23"/>
+        </w:numPr>
+        <w:rPr>
+          <w:rFonts w:asciiTheme="majorHAnsi" w:hAnsiTheme="majorHAnsi" w:cs="ADLaM Display"/>
+          <w:sz w:val="22"/>
+          <w:szCs w:val="22"/>
+        </w:rPr>
+      </w:pPr>
+      <w:r>
+        <w:rPr>
+          <w:rFonts w:asciiTheme="majorHAnsi" w:hAnsiTheme="majorHAnsi" w:cs="ADLaM Display"/>
+          <w:sz w:val="22"/>
+          <w:szCs w:val="22"/>
+        </w:rPr>
+        <w:t>&gt;10 failed attempts from one IP – High severity</w:t>
+      </w:r>
+    </w:p>
+    <w:p>
+      <w:pPr>
+        <w:pStyle w:val="NormalWeb"/>
+        <w:rPr>
+          <w:rFonts w:asciiTheme="majorHAnsi" w:hAnsiTheme="majorHAnsi" w:cs="ADLaM Display"/>
+          <w:b/>
+          <w:bCs/>
+        </w:rPr>
+      </w:pPr>
+      <w:r>
+        <w:rPr>
+          <w:rFonts w:asciiTheme="majorHAnsi" w:hAnsiTheme="majorHAnsi" w:cs="ADLaM Display"/>
+          <w:b/>
+          <w:bCs/>
+        </w:rPr>
+        <w:t>How It Works</w:t>
+      </w:r>
+    </w:p>
+    <w:p>
+      <w:pPr>
+        <w:pStyle w:val="NormalWeb"/>
+        <w:numPr>
+          <w:ilvl w:val="0"/>
+          <w:numId w:val="24"/>
+        </w:numPr>
+        <w:rPr>
+          <w:rFonts w:asciiTheme="majorHAnsi" w:hAnsiTheme="majorHAnsi" w:cs="ADLaM Display"/>
+          <w:sz w:val="22"/>
+          <w:szCs w:val="22"/>
+        </w:rPr>
+      </w:pPr>
+      <w:r>
+        <w:rPr>
+          <w:rFonts w:asciiTheme="majorHAnsi" w:hAnsiTheme="majorHAnsi" w:cs="ADLaM Display"/>
+          <w:sz w:val="22"/>
+          <w:szCs w:val="22"/>
+        </w:rPr>
+        <w:t>Scans the 100 most recent logs</w:t>
+      </w:r>
+    </w:p>
+    <w:p>
+      <w:pPr>
+        <w:pStyle w:val="NormalWeb"/>
+        <w:numPr>
+          <w:ilvl w:val="0"/>
+          <w:numId w:val="24"/>
+        </w:numPr>
+        <w:rPr>
+          <w:rFonts w:asciiTheme="majorHAnsi" w:hAnsiTheme="majorHAnsi" w:cs="ADLaM Display"/>
+          <w:sz w:val="22"/>
+          <w:szCs w:val="22"/>
+        </w:rPr>
+      </w:pPr>
+      <w:r>
+        <w:rPr>
+          <w:rFonts w:asciiTheme="majorHAnsi" w:hAnsiTheme="majorHAnsi" w:cs="ADLaM Display"/>
+          <w:sz w:val="22"/>
+          <w:szCs w:val="22"/>
+        </w:rPr>
+        <w:t>Applies simple thresholds to detect anomalies</w:t>
+      </w:r>
+    </w:p>
+    <w:p>
+      <w:pPr>
+        <w:pStyle w:val="NormalWeb"/>
+        <w:numPr>
+          <w:ilvl w:val="0"/>
+          <w:numId w:val="24"/>
+        </w:numPr>
+        <w:rPr>
+          <w:rFonts w:asciiTheme="majorHAnsi" w:hAnsiTheme="majorHAnsi" w:cs="ADLaM Display"/>
+          <w:sz w:val="22"/>
+          <w:szCs w:val="22"/>
+        </w:rPr>
+      </w:pPr>
+      <w:r>
+        <w:rPr>
+          <w:rFonts w:asciiTheme="majorHAnsi" w:hAnsiTheme="majorHAnsi" w:cs="ADLaM Display"/>
+          <w:sz w:val="22"/>
+          <w:szCs w:val="22"/>
+        </w:rPr>
+        <w:t>Tags each finding with a severity level</w:t>
+      </w:r>
+    </w:p>
+    <w:p>
+      <w:pPr>
+        <w:pStyle w:val="NormalWeb"/>
+        <w:numPr>
+          <w:ilvl w:val="0"/>
+          <w:numId w:val="24"/>
+        </w:numPr>
+        <w:rPr>
+          <w:rFonts w:asciiTheme="majorHAnsi" w:hAnsiTheme="majorHAnsi" w:cs="ADLaM Display"/>
+          <w:sz w:val="22"/>
+          <w:szCs w:val="22"/>
+        </w:rPr>
+      </w:pPr>
+      <w:r>
+        <w:rPr>
+          <w:rFonts w:asciiTheme="majorHAnsi" w:hAnsiTheme="majorHAnsi" w:cs="ADLaM Display"/>
+          <w:sz w:val="22"/>
+          <w:szCs w:val="22"/>
+        </w:rPr>
+        <w:t>Outputs clear, actionable alerts</w:t>
+      </w:r>
+    </w:p>
+    <w:p>
+      <w:pPr>
+        <w:pStyle w:val="NormalWeb"/>
+        <w:rPr>
+          <w:rFonts w:asciiTheme="majorHAnsi" w:hAnsiTheme="majorHAnsi" w:cs="ADLaM Display"/>
+          <w:b/>
+          <w:bCs/>
+        </w:rPr>
+      </w:pPr>
+      <w:r>
+        <w:rPr>
+          <w:rFonts w:asciiTheme="majorHAnsi" w:hAnsiTheme="majorHAnsi" w:cs="ADLaM Display"/>
+          <w:b/>
+          <w:bCs/>
+        </w:rPr>
+        <w:t>What I think this helps protect against</w:t>
+      </w:r>
+    </w:p>
+    <w:p>
+      <w:pPr>
+        <w:pStyle w:val="NormalWeb"/>
+        <w:rPr>
+          <w:rFonts w:asciiTheme="majorHAnsi" w:hAnsiTheme="majorHAnsi" w:cs="ADLaM Display"/>
+          <w:sz w:val="22"/>
+          <w:szCs w:val="22"/>
+        </w:rPr>
+      </w:pPr>
+      <w:r>
+        <w:rPr>
+          <w:rFonts w:asciiTheme="majorHAnsi" w:hAnsiTheme="majorHAnsi" w:cs="ADLaM Display"/>
+          <w:sz w:val="22"/>
+          <w:szCs w:val="22"/>
+        </w:rPr>
+        <w:t>Helps detect brute force attacks, credential sharing, and account compromis</w:t>
+      </w:r>
+      <w:r>
+        <w:rPr>
+          <w:rFonts w:asciiTheme="majorHAnsi" w:hAnsiTheme="majorHAnsi" w:cs="ADLaM Display"/>
+          <w:sz w:val="22"/>
+          <w:szCs w:val="22"/>
+        </w:rPr>
+        <w:t>e.</w:t>
+      </w:r>
+    </w:p>
+    <w:p>
+      <w:pPr>
+        <w:pStyle w:val="NormalWeb"/>
+        <w:rPr>
+          <w:rFonts w:asciiTheme="majorHAnsi" w:hAnsiTheme="majorHAnsi" w:cs="ADLaM Display"/>
+          <w:sz w:val="22"/>
+          <w:szCs w:val="22"/>
+        </w:rPr>
+      </w:pPr>
+      <w:r>
+        <w:rPr>
+          <w:rFonts w:asciiTheme="majorHAnsi" w:hAnsiTheme="majorHAnsi" w:cs="ADLaM Display"/>
+          <w:sz w:val="22"/>
+          <w:szCs w:val="22"/>
+        </w:rPr>
+        <w:t>Runs in a single pass with O(n) complexity</w:t>
+      </w:r>
+      <w:r>
+        <w:rPr>
+          <w:rFonts w:asciiTheme="majorHAnsi" w:hAnsiTheme="majorHAnsi" w:cs="ADLaM Display"/>
+          <w:sz w:val="22"/>
+          <w:szCs w:val="22"/>
+        </w:rPr>
+        <w:t xml:space="preserve"> – Cause my Linode Server has one CPU and like no RAM at all XD</w:t>
+      </w:r>
+      <w:r>
+        <w:rPr>
+          <w:rFonts w:asciiTheme="majorHAnsi" w:hAnsiTheme="majorHAnsi" w:cs="ADLaM Display"/>
+          <w:sz w:val="22"/>
+          <w:szCs w:val="22"/>
+        </w:rPr>
+        <w:t>, integrated into the /analytics dashboard for real-time use.</w:t>
+      </w:r>
+    </w:p>
+    <w:p>
+      <w:pPr>
+        <w:pStyle w:val="NormalWeb"/>
+        <w:jc w:val="center"/>
+        <w:rPr>
+          <w:rFonts w:asciiTheme="majorHAnsi" w:hAnsiTheme="majorHAnsi" w:cs="ADLaM Display"/>
+          <w:b/>
+          <w:bCs/>
+          <w:color w:val="196B24" w:themeColor="accent3"/>
+          <w:sz w:val="44"/>
+          <w:szCs w:val="44"/>
+        </w:rPr>
+      </w:pPr>
+    </w:p>
+    <w:p>
+      <w:pPr>
+        <w:pStyle w:val="NormalWeb"/>
+        <w:rPr>
+          <w:rFonts w:asciiTheme="majorHAnsi" w:hAnsiTheme="majorHAnsi" w:cs="ADLaM Display"/>
+          <w:b/>
+          <w:bCs/>
+          <w:color w:val="196B24" w:themeColor="accent3"/>
+          <w:sz w:val="36"/>
+          <w:szCs w:val="36"/>
+        </w:rPr>
+      </w:pPr>
+      <w:r>
+        <w:rPr>
+          <w:rFonts w:asciiTheme="majorHAnsi" w:hAnsiTheme="majorHAnsi" w:cs="ADLaM Display"/>
+          <w:b/>
+          <w:bCs/>
+          <w:color w:val="196B24" w:themeColor="accent3"/>
+          <w:sz w:val="36"/>
+          <w:szCs w:val="36"/>
+        </w:rPr>
+        <w:br w:type="page"/>
+      </w:r>
+    </w:p>
+    <w:p>
+      <w:pPr>
+        <w:pStyle w:val="NormalWeb"/>
+        <w:jc w:val="center"/>
+        <w:rPr>
+          <w:rFonts w:asciiTheme="majorHAnsi" w:hAnsiTheme="majorHAnsi" w:cs="ADLaM Display"/>
+          <w:b/>
+          <w:bCs/>
+          <w:color w:val="196B24" w:themeColor="accent3"/>
+          <w:sz w:val="36"/>
+          <w:szCs w:val="36"/>
+        </w:rPr>
+      </w:pPr>
+      <w:r>
+        <w:rPr>
+          <w:rFonts w:asciiTheme="majorHAnsi" w:hAnsiTheme="majorHAnsi" w:cs="ADLaM Display"/>
+          <w:b/>
+          <w:bCs/>
+          <w:color w:val="196B24" w:themeColor="accent3"/>
+          <w:sz w:val="44"/>
+          <w:szCs w:val="44"/>
+        </w:rPr>
         <w:lastRenderedPageBreak/>
         <w:t>R</w:t>
       </w:r>
@@ -1379,8 +5320,8 @@
           <w:b/>
           <w:bCs/>
           <w:color w:val="196B24" w:themeColor="accent3"/>
-          <w:sz w:val="36"/>
-          <w:szCs w:val="36"/>
+          <w:sz w:val="44"/>
+          <w:szCs w:val="44"/>
         </w:rPr>
         <w:t>EFERENCES</w:t>
       </w:r>
@@ -1388,14 +5329,33 @@
     <w:p>
       <w:pPr>
         <w:pStyle w:val="NormalWeb"/>
+        <w:jc w:val="center"/>
+        <w:rPr>
+          <w:rFonts w:asciiTheme="majorHAnsi" w:hAnsiTheme="majorHAnsi" w:cs="ADLaM Display"/>
+          <w:b/>
+          <w:bCs/>
+          <w:sz w:val="44"/>
+          <w:szCs w:val="44"/>
+        </w:rPr>
+      </w:pPr>
+    </w:p>
+    <w:p>
+      <w:pPr>
+        <w:pStyle w:val="NormalWeb"/>
         <w:rPr>
           <w:rFonts w:asciiTheme="minorHAnsi" w:hAnsiTheme="minorHAnsi" w:cs="ADLaM Display"/>
           <w:b/>
           <w:bCs/>
-          <w:sz w:val="22"/>
-          <w:szCs w:val="22"/>
-        </w:rPr>
-      </w:pPr>
+        </w:rPr>
+      </w:pPr>
+      <w:r>
+        <w:rPr>
+          <w:rFonts w:asciiTheme="minorHAnsi" w:hAnsiTheme="minorHAnsi" w:cs="ADLaM Display"/>
+          <w:b/>
+          <w:bCs/>
+        </w:rPr>
+        <w:t>Django Framework (3.0) Crash Course Tutorial</w:t>
+      </w:r>
       <w:r>
         <w:rPr>
           <w:rFonts w:asciiTheme="minorHAnsi" w:hAnsiTheme="minorHAnsi" w:cs="ADLaM Display"/>
@@ -1461,78 +5421,126 @@
         <w:br/>
         <w:t>I did acknowledge that it was 5 years old (Django 3.0) and when something that sounded deprecated or I knew other frameworks had these features already existing I just did a google search.</w:t>
       </w:r>
-      <w:r>
-        <w:rPr>
-          <w:rFonts w:asciiTheme="minorHAnsi" w:hAnsiTheme="minorHAnsi" w:cs="ADLaM Display"/>
+    </w:p>
+    <w:p>
+      <w:pPr>
+        <w:rPr>
+          <w:b/>
+          <w:bCs/>
+          <w:color w:val="196B24" w:themeColor="accent3"/>
           <w:sz w:val="22"/>
           <w:szCs w:val="22"/>
-          <w:lang w:val="en-ZA"/>
-        </w:rPr>
-        <w:br/>
-      </w:r>
-      <w:r>
-        <w:rPr>
-          <w:rFonts w:asciiTheme="minorHAnsi" w:hAnsiTheme="minorHAnsi" w:cs="ADLaM Display"/>
-          <w:sz w:val="22"/>
-          <w:szCs w:val="22"/>
-          <w:lang w:val="en-ZA"/>
-        </w:rPr>
-        <w:br/>
-      </w:r>
-      <w:r>
-        <w:rPr>
-          <w:rFonts w:asciiTheme="minorHAnsi" w:hAnsiTheme="minorHAnsi" w:cs="ADLaM Display"/>
-          <w:b/>
-          <w:bCs/>
-          <w:sz w:val="22"/>
-          <w:szCs w:val="22"/>
-        </w:rPr>
-        <w:t>Django Framework (3.0) Crash Course Tutorial</w:t>
-      </w:r>
-    </w:p>
-    <w:p>
-      <w:pPr>
-        <w:rPr>
-          <w:rFonts w:cs="ADLaM Display"/>
-          <w:sz w:val="20"/>
-          <w:szCs w:val="20"/>
-        </w:rPr>
-      </w:pPr>
-      <w:hyperlink r:id="rId8" w:history="1">
+        </w:rPr>
+      </w:pPr>
+      <w:hyperlink r:id="rId30" w:history="1">
         <w:r>
           <w:rPr>
             <w:rStyle w:val="Hyperlink"/>
             <w:rFonts w:cs="ADLaM Display"/>
-            <w:sz w:val="20"/>
-            <w:szCs w:val="20"/>
+            <w:b/>
+            <w:bCs/>
+            <w:color w:val="196B24" w:themeColor="accent3"/>
+            <w:sz w:val="22"/>
+            <w:szCs w:val="22"/>
           </w:rPr>
-          <w:t>https://youtube.com/playlist?list=</w:t>
+          <w:t>https://youtube.com/playlist?list=PL-51WBLyFTg2vW-_6XBoUpE7vpmoR3ztO&amp;si=KARgeYAtrxktLVts</w:t>
         </w:r>
+      </w:hyperlink>
+    </w:p>
+    <w:p>
+      <w:pPr>
+        <w:pBdr>
+          <w:bottom w:val="single" w:sz="6" w:space="1" w:color="auto"/>
+        </w:pBdr>
+        <w:rPr>
+          <w:b/>
+          <w:bCs/>
+          <w:color w:val="196B24" w:themeColor="accent3"/>
+          <w:sz w:val="22"/>
+          <w:szCs w:val="22"/>
+        </w:rPr>
+      </w:pPr>
+    </w:p>
+    <w:p>
+      <w:pPr>
+        <w:rPr>
+          <w:b/>
+          <w:bCs/>
+          <w:color w:val="196B24" w:themeColor="accent3"/>
+          <w:sz w:val="22"/>
+          <w:szCs w:val="22"/>
+        </w:rPr>
+      </w:pPr>
+    </w:p>
+    <w:p>
+      <w:pPr>
+        <w:rPr>
+          <w:b/>
+          <w:bCs/>
+          <w:sz w:val="24"/>
+          <w:szCs w:val="24"/>
+        </w:rPr>
+      </w:pPr>
+      <w:r>
+        <w:rPr>
+          <w:b/>
+          <w:bCs/>
+          <w:sz w:val="24"/>
+          <w:szCs w:val="24"/>
+        </w:rPr>
+        <w:t xml:space="preserve">CLOUDFARE - </w:t>
+      </w:r>
+      <w:r>
+        <w:rPr>
+          <w:b/>
+          <w:bCs/>
+          <w:sz w:val="24"/>
+          <w:szCs w:val="24"/>
+        </w:rPr>
+        <w:t>Website security guide: A 10-step checklist</w:t>
+      </w:r>
+      <w:r>
+        <w:br/>
+      </w:r>
+      <w:r>
+        <w:rPr>
+          <w:sz w:val="22"/>
+          <w:szCs w:val="22"/>
+        </w:rPr>
+        <w:t>This helped me keep an on-tap reminder of what a secure website needs to cover its surfaces as there are so many.</w:t>
+      </w:r>
+    </w:p>
+    <w:p>
+      <w:pPr>
+        <w:rPr>
+          <w:rFonts w:cs="ADLaM Display"/>
+          <w:b/>
+          <w:bCs/>
+          <w:color w:val="196B24" w:themeColor="accent3"/>
+          <w:sz w:val="22"/>
+          <w:szCs w:val="22"/>
+        </w:rPr>
+      </w:pPr>
+      <w:hyperlink r:id="rId31" w:history="1">
         <w:r>
           <w:rPr>
             <w:rStyle w:val="Hyperlink"/>
             <w:rFonts w:cs="ADLaM Display"/>
-            <w:sz w:val="20"/>
-            <w:szCs w:val="20"/>
+            <w:b/>
+            <w:bCs/>
+            <w:color w:val="196B24" w:themeColor="accent3"/>
+            <w:sz w:val="22"/>
+            <w:szCs w:val="22"/>
           </w:rPr>
-          <w:t>P</w:t>
-        </w:r>
-        <w:r>
-          <w:rPr>
-            <w:rStyle w:val="Hyperlink"/>
-            <w:rFonts w:cs="ADLaM Display"/>
-            <w:sz w:val="20"/>
-            <w:szCs w:val="20"/>
-          </w:rPr>
-          <w:t>L-51WBLyFTg2vW-_6XBoUpE7vpmoR3ztO&amp;si=KARgeYAtrxktLVts</w:t>
+          <w:t>https://www.cloudflare.com/learning/security/glossary/website-security-checklist/</w:t>
         </w:r>
       </w:hyperlink>
     </w:p>
     <w:sectPr>
-      <w:headerReference w:type="default" r:id="rId9"/>
-      <w:footerReference w:type="default" r:id="rId10"/>
-      <w:headerReference w:type="first" r:id="rId11"/>
-      <w:footerReference w:type="first" r:id="rId12"/>
+      <w:headerReference w:type="default" r:id="rId32"/>
+      <w:footerReference w:type="default" r:id="rId33"/>
+      <w:headerReference w:type="first" r:id="rId34"/>
+      <w:footerReference w:type="first" r:id="rId35"/>
       <w:pgSz w:w="11906" w:h="16838"/>
       <w:pgMar w:top="1440" w:right="1440" w:bottom="1440" w:left="1440" w:header="708" w:footer="708" w:gutter="0"/>
       <w:cols w:space="708"/>
@@ -1755,7 +5763,7 @@
         <w:color w:val="196B24" w:themeColor="accent3"/>
         <w:lang w:val="en-ZA"/>
       </w:rPr>
-      <w:t>20</w:t>
+      <w:t>16</w:t>
     </w:r>
     <w:r>
       <w:rPr>
@@ -1805,12 +5813,238 @@
         <v:path o:extrusionok="f" gradientshapeok="t" o:connecttype="rect"/>
         <o:lock v:ext="edit" aspectratio="t"/>
       </v:shapetype>
-      <v:shape id="_x0000_i1051" type="#_x0000_t75" style="width:468pt;height:468pt" o:bullet="t">
+      <v:shape id="_x0000_i1219" type="#_x0000_t75" style="width:467.7pt;height:467.7pt" o:bullet="t">
         <v:imagedata r:id="rId1" o:title="Dot-PNG-File[1]"/>
       </v:shape>
     </w:pict>
   </w:numPicBullet>
   <w:abstractNum w:abstractNumId="0" w15:restartNumberingAfterBreak="0">
+    <w:nsid w:val="00963182"/>
+    <w:multiLevelType w:val="hybridMultilevel"/>
+    <w:tmpl w:val="0506FB3E"/>
+    <w:lvl w:ilvl="0" w:tplc="08090001">
+      <w:start w:val="1"/>
+      <w:numFmt w:val="bullet"/>
+      <w:lvlText w:val=""/>
+      <w:lvlJc w:val="left"/>
+      <w:pPr>
+        <w:ind w:left="720" w:hanging="360"/>
+      </w:pPr>
+      <w:rPr>
+        <w:rFonts w:ascii="Symbol" w:hAnsi="Symbol" w:hint="default"/>
+      </w:rPr>
+    </w:lvl>
+    <w:lvl w:ilvl="1" w:tplc="08090003" w:tentative="1">
+      <w:start w:val="1"/>
+      <w:numFmt w:val="bullet"/>
+      <w:lvlText w:val="o"/>
+      <w:lvlJc w:val="left"/>
+      <w:pPr>
+        <w:ind w:left="1440" w:hanging="360"/>
+      </w:pPr>
+      <w:rPr>
+        <w:rFonts w:ascii="Courier New" w:hAnsi="Courier New" w:cs="Courier New" w:hint="default"/>
+      </w:rPr>
+    </w:lvl>
+    <w:lvl w:ilvl="2" w:tplc="08090005" w:tentative="1">
+      <w:start w:val="1"/>
+      <w:numFmt w:val="bullet"/>
+      <w:lvlText w:val=""/>
+      <w:lvlJc w:val="left"/>
+      <w:pPr>
+        <w:ind w:left="2160" w:hanging="360"/>
+      </w:pPr>
+      <w:rPr>
+        <w:rFonts w:ascii="Wingdings" w:hAnsi="Wingdings" w:hint="default"/>
+      </w:rPr>
+    </w:lvl>
+    <w:lvl w:ilvl="3" w:tplc="08090001" w:tentative="1">
+      <w:start w:val="1"/>
+      <w:numFmt w:val="bullet"/>
+      <w:lvlText w:val=""/>
+      <w:lvlJc w:val="left"/>
+      <w:pPr>
+        <w:ind w:left="2880" w:hanging="360"/>
+      </w:pPr>
+      <w:rPr>
+        <w:rFonts w:ascii="Symbol" w:hAnsi="Symbol" w:hint="default"/>
+      </w:rPr>
+    </w:lvl>
+    <w:lvl w:ilvl="4" w:tplc="08090003" w:tentative="1">
+      <w:start w:val="1"/>
+      <w:numFmt w:val="bullet"/>
+      <w:lvlText w:val="o"/>
+      <w:lvlJc w:val="left"/>
+      <w:pPr>
+        <w:ind w:left="3600" w:hanging="360"/>
+      </w:pPr>
+      <w:rPr>
+        <w:rFonts w:ascii="Courier New" w:hAnsi="Courier New" w:cs="Courier New" w:hint="default"/>
+      </w:rPr>
+    </w:lvl>
+    <w:lvl w:ilvl="5" w:tplc="08090005" w:tentative="1">
+      <w:start w:val="1"/>
+      <w:numFmt w:val="bullet"/>
+      <w:lvlText w:val=""/>
+      <w:lvlJc w:val="left"/>
+      <w:pPr>
+        <w:ind w:left="4320" w:hanging="360"/>
+      </w:pPr>
+      <w:rPr>
+        <w:rFonts w:ascii="Wingdings" w:hAnsi="Wingdings" w:hint="default"/>
+      </w:rPr>
+    </w:lvl>
+    <w:lvl w:ilvl="6" w:tplc="08090001" w:tentative="1">
+      <w:start w:val="1"/>
+      <w:numFmt w:val="bullet"/>
+      <w:lvlText w:val=""/>
+      <w:lvlJc w:val="left"/>
+      <w:pPr>
+        <w:ind w:left="5040" w:hanging="360"/>
+      </w:pPr>
+      <w:rPr>
+        <w:rFonts w:ascii="Symbol" w:hAnsi="Symbol" w:hint="default"/>
+      </w:rPr>
+    </w:lvl>
+    <w:lvl w:ilvl="7" w:tplc="08090003" w:tentative="1">
+      <w:start w:val="1"/>
+      <w:numFmt w:val="bullet"/>
+      <w:lvlText w:val="o"/>
+      <w:lvlJc w:val="left"/>
+      <w:pPr>
+        <w:ind w:left="5760" w:hanging="360"/>
+      </w:pPr>
+      <w:rPr>
+        <w:rFonts w:ascii="Courier New" w:hAnsi="Courier New" w:cs="Courier New" w:hint="default"/>
+      </w:rPr>
+    </w:lvl>
+    <w:lvl w:ilvl="8" w:tplc="08090005" w:tentative="1">
+      <w:start w:val="1"/>
+      <w:numFmt w:val="bullet"/>
+      <w:lvlText w:val=""/>
+      <w:lvlJc w:val="left"/>
+      <w:pPr>
+        <w:ind w:left="6480" w:hanging="360"/>
+      </w:pPr>
+      <w:rPr>
+        <w:rFonts w:ascii="Wingdings" w:hAnsi="Wingdings" w:hint="default"/>
+      </w:rPr>
+    </w:lvl>
+  </w:abstractNum>
+  <w:abstractNum w:abstractNumId="1" w15:restartNumberingAfterBreak="0">
+    <w:nsid w:val="02D42E45"/>
+    <w:multiLevelType w:val="hybridMultilevel"/>
+    <w:tmpl w:val="043EF9F0"/>
+    <w:lvl w:ilvl="0" w:tplc="0809000F">
+      <w:start w:val="1"/>
+      <w:numFmt w:val="decimal"/>
+      <w:lvlText w:val="%1."/>
+      <w:lvlJc w:val="left"/>
+      <w:pPr>
+        <w:ind w:left="720" w:hanging="360"/>
+      </w:pPr>
+      <w:rPr>
+        <w:rFonts w:hint="default"/>
+      </w:rPr>
+    </w:lvl>
+    <w:lvl w:ilvl="1" w:tplc="FFFFFFFF" w:tentative="1">
+      <w:start w:val="1"/>
+      <w:numFmt w:val="bullet"/>
+      <w:lvlText w:val="o"/>
+      <w:lvlJc w:val="left"/>
+      <w:pPr>
+        <w:ind w:left="1440" w:hanging="360"/>
+      </w:pPr>
+      <w:rPr>
+        <w:rFonts w:ascii="Courier New" w:hAnsi="Courier New" w:cs="Courier New" w:hint="default"/>
+      </w:rPr>
+    </w:lvl>
+    <w:lvl w:ilvl="2" w:tplc="FFFFFFFF" w:tentative="1">
+      <w:start w:val="1"/>
+      <w:numFmt w:val="bullet"/>
+      <w:lvlText w:val=""/>
+      <w:lvlJc w:val="left"/>
+      <w:pPr>
+        <w:ind w:left="2160" w:hanging="360"/>
+      </w:pPr>
+      <w:rPr>
+        <w:rFonts w:ascii="Wingdings" w:hAnsi="Wingdings" w:hint="default"/>
+      </w:rPr>
+    </w:lvl>
+    <w:lvl w:ilvl="3" w:tplc="FFFFFFFF" w:tentative="1">
+      <w:start w:val="1"/>
+      <w:numFmt w:val="bullet"/>
+      <w:lvlText w:val=""/>
+      <w:lvlJc w:val="left"/>
+      <w:pPr>
+        <w:ind w:left="2880" w:hanging="360"/>
+      </w:pPr>
+      <w:rPr>
+        <w:rFonts w:ascii="Symbol" w:hAnsi="Symbol" w:hint="default"/>
+      </w:rPr>
+    </w:lvl>
+    <w:lvl w:ilvl="4" w:tplc="FFFFFFFF" w:tentative="1">
+      <w:start w:val="1"/>
+      <w:numFmt w:val="bullet"/>
+      <w:lvlText w:val="o"/>
+      <w:lvlJc w:val="left"/>
+      <w:pPr>
+        <w:ind w:left="3600" w:hanging="360"/>
+      </w:pPr>
+      <w:rPr>
+        <w:rFonts w:ascii="Courier New" w:hAnsi="Courier New" w:cs="Courier New" w:hint="default"/>
+      </w:rPr>
+    </w:lvl>
+    <w:lvl w:ilvl="5" w:tplc="FFFFFFFF" w:tentative="1">
+      <w:start w:val="1"/>
+      <w:numFmt w:val="bullet"/>
+      <w:lvlText w:val=""/>
+      <w:lvlJc w:val="left"/>
+      <w:pPr>
+        <w:ind w:left="4320" w:hanging="360"/>
+      </w:pPr>
+      <w:rPr>
+        <w:rFonts w:ascii="Wingdings" w:hAnsi="Wingdings" w:hint="default"/>
+      </w:rPr>
+    </w:lvl>
+    <w:lvl w:ilvl="6" w:tplc="FFFFFFFF" w:tentative="1">
+      <w:start w:val="1"/>
+      <w:numFmt w:val="bullet"/>
+      <w:lvlText w:val=""/>
+      <w:lvlJc w:val="left"/>
+      <w:pPr>
+        <w:ind w:left="5040" w:hanging="360"/>
+      </w:pPr>
+      <w:rPr>
+        <w:rFonts w:ascii="Symbol" w:hAnsi="Symbol" w:hint="default"/>
+      </w:rPr>
+    </w:lvl>
+    <w:lvl w:ilvl="7" w:tplc="FFFFFFFF" w:tentative="1">
+      <w:start w:val="1"/>
+      <w:numFmt w:val="bullet"/>
+      <w:lvlText w:val="o"/>
+      <w:lvlJc w:val="left"/>
+      <w:pPr>
+        <w:ind w:left="5760" w:hanging="360"/>
+      </w:pPr>
+      <w:rPr>
+        <w:rFonts w:ascii="Courier New" w:hAnsi="Courier New" w:cs="Courier New" w:hint="default"/>
+      </w:rPr>
+    </w:lvl>
+    <w:lvl w:ilvl="8" w:tplc="FFFFFFFF" w:tentative="1">
+      <w:start w:val="1"/>
+      <w:numFmt w:val="bullet"/>
+      <w:lvlText w:val=""/>
+      <w:lvlJc w:val="left"/>
+      <w:pPr>
+        <w:ind w:left="6480" w:hanging="360"/>
+      </w:pPr>
+      <w:rPr>
+        <w:rFonts w:ascii="Wingdings" w:hAnsi="Wingdings" w:hint="default"/>
+      </w:rPr>
+    </w:lvl>
+  </w:abstractNum>
+  <w:abstractNum w:abstractNumId="2" w15:restartNumberingAfterBreak="0">
     <w:nsid w:val="12B55D3E"/>
     <w:multiLevelType w:val="multilevel"/>
     <w:tmpl w:val="ADA6270A"/>
@@ -1927,7 +6161,7 @@
       </w:pPr>
     </w:lvl>
   </w:abstractNum>
-  <w:abstractNum w:abstractNumId="1" w15:restartNumberingAfterBreak="0">
+  <w:abstractNum w:abstractNumId="3" w15:restartNumberingAfterBreak="0">
     <w:nsid w:val="18B22637"/>
     <w:multiLevelType w:val="hybridMultilevel"/>
     <w:tmpl w:val="90E62B06"/>
@@ -2040,7 +6274,7 @@
       </w:rPr>
     </w:lvl>
   </w:abstractNum>
-  <w:abstractNum w:abstractNumId="2" w15:restartNumberingAfterBreak="0">
+  <w:abstractNum w:abstractNumId="4" w15:restartNumberingAfterBreak="0">
     <w:nsid w:val="1C895C2E"/>
     <w:multiLevelType w:val="hybridMultilevel"/>
     <w:tmpl w:val="2390D3DE"/>
@@ -2152,7 +6386,7 @@
       </w:rPr>
     </w:lvl>
   </w:abstractNum>
-  <w:abstractNum w:abstractNumId="3" w15:restartNumberingAfterBreak="0">
+  <w:abstractNum w:abstractNumId="5" w15:restartNumberingAfterBreak="0">
     <w:nsid w:val="1EAF5841"/>
     <w:multiLevelType w:val="hybridMultilevel"/>
     <w:tmpl w:val="197E5218"/>
@@ -2264,7 +6498,7 @@
       </w:rPr>
     </w:lvl>
   </w:abstractNum>
-  <w:abstractNum w:abstractNumId="4" w15:restartNumberingAfterBreak="0">
+  <w:abstractNum w:abstractNumId="6" w15:restartNumberingAfterBreak="0">
     <w:nsid w:val="260E3160"/>
     <w:multiLevelType w:val="multilevel"/>
     <w:tmpl w:val="D9E6FEFC"/>
@@ -2377,7 +6611,7 @@
       </w:pPr>
     </w:lvl>
   </w:abstractNum>
-  <w:abstractNum w:abstractNumId="5" w15:restartNumberingAfterBreak="0">
+  <w:abstractNum w:abstractNumId="7" w15:restartNumberingAfterBreak="0">
     <w:nsid w:val="2A610AFE"/>
     <w:multiLevelType w:val="hybridMultilevel"/>
     <w:tmpl w:val="FE00F840"/>
@@ -2489,7 +6723,7 @@
       </w:rPr>
     </w:lvl>
   </w:abstractNum>
-  <w:abstractNum w:abstractNumId="6" w15:restartNumberingAfterBreak="0">
+  <w:abstractNum w:abstractNumId="8" w15:restartNumberingAfterBreak="0">
     <w:nsid w:val="2EC4625C"/>
     <w:multiLevelType w:val="hybridMultilevel"/>
     <w:tmpl w:val="5BE001D8"/>
@@ -2601,7 +6835,7 @@
       </w:rPr>
     </w:lvl>
   </w:abstractNum>
-  <w:abstractNum w:abstractNumId="7" w15:restartNumberingAfterBreak="0">
+  <w:abstractNum w:abstractNumId="9" w15:restartNumberingAfterBreak="0">
     <w:nsid w:val="3188686B"/>
     <w:multiLevelType w:val="hybridMultilevel"/>
     <w:tmpl w:val="26ACE57C"/>
@@ -2714,7 +6948,120 @@
       </w:rPr>
     </w:lvl>
   </w:abstractNum>
-  <w:abstractNum w:abstractNumId="8" w15:restartNumberingAfterBreak="0">
+  <w:abstractNum w:abstractNumId="10" w15:restartNumberingAfterBreak="0">
+    <w:nsid w:val="333B1CFA"/>
+    <w:multiLevelType w:val="hybridMultilevel"/>
+    <w:tmpl w:val="2772B98C"/>
+    <w:lvl w:ilvl="0" w:tplc="08090001">
+      <w:start w:val="1"/>
+      <w:numFmt w:val="bullet"/>
+      <w:lvlText w:val=""/>
+      <w:lvlJc w:val="left"/>
+      <w:pPr>
+        <w:ind w:left="720" w:hanging="360"/>
+      </w:pPr>
+      <w:rPr>
+        <w:rFonts w:ascii="Symbol" w:hAnsi="Symbol" w:hint="default"/>
+      </w:rPr>
+    </w:lvl>
+    <w:lvl w:ilvl="1" w:tplc="FFFFFFFF" w:tentative="1">
+      <w:start w:val="1"/>
+      <w:numFmt w:val="bullet"/>
+      <w:lvlText w:val="o"/>
+      <w:lvlJc w:val="left"/>
+      <w:pPr>
+        <w:ind w:left="1440" w:hanging="360"/>
+      </w:pPr>
+      <w:rPr>
+        <w:rFonts w:ascii="Courier New" w:hAnsi="Courier New" w:cs="Courier New" w:hint="default"/>
+      </w:rPr>
+    </w:lvl>
+    <w:lvl w:ilvl="2" w:tplc="FFFFFFFF" w:tentative="1">
+      <w:start w:val="1"/>
+      <w:numFmt w:val="bullet"/>
+      <w:lvlText w:val=""/>
+      <w:lvlJc w:val="left"/>
+      <w:pPr>
+        <w:ind w:left="2160" w:hanging="360"/>
+      </w:pPr>
+      <w:rPr>
+        <w:rFonts w:ascii="Wingdings" w:hAnsi="Wingdings" w:hint="default"/>
+      </w:rPr>
+    </w:lvl>
+    <w:lvl w:ilvl="3" w:tplc="FFFFFFFF" w:tentative="1">
+      <w:start w:val="1"/>
+      <w:numFmt w:val="bullet"/>
+      <w:lvlText w:val=""/>
+      <w:lvlJc w:val="left"/>
+      <w:pPr>
+        <w:ind w:left="2880" w:hanging="360"/>
+      </w:pPr>
+      <w:rPr>
+        <w:rFonts w:ascii="Symbol" w:hAnsi="Symbol" w:hint="default"/>
+      </w:rPr>
+    </w:lvl>
+    <w:lvl w:ilvl="4" w:tplc="FFFFFFFF" w:tentative="1">
+      <w:start w:val="1"/>
+      <w:numFmt w:val="bullet"/>
+      <w:lvlText w:val="o"/>
+      <w:lvlJc w:val="left"/>
+      <w:pPr>
+        <w:ind w:left="3600" w:hanging="360"/>
+      </w:pPr>
+      <w:rPr>
+        <w:rFonts w:ascii="Courier New" w:hAnsi="Courier New" w:cs="Courier New" w:hint="default"/>
+      </w:rPr>
+    </w:lvl>
+    <w:lvl w:ilvl="5" w:tplc="FFFFFFFF" w:tentative="1">
+      <w:start w:val="1"/>
+      <w:numFmt w:val="bullet"/>
+      <w:lvlText w:val=""/>
+      <w:lvlJc w:val="left"/>
+      <w:pPr>
+        <w:ind w:left="4320" w:hanging="360"/>
+      </w:pPr>
+      <w:rPr>
+        <w:rFonts w:ascii="Wingdings" w:hAnsi="Wingdings" w:hint="default"/>
+      </w:rPr>
+    </w:lvl>
+    <w:lvl w:ilvl="6" w:tplc="FFFFFFFF" w:tentative="1">
+      <w:start w:val="1"/>
+      <w:numFmt w:val="bullet"/>
+      <w:lvlText w:val=""/>
+      <w:lvlJc w:val="left"/>
+      <w:pPr>
+        <w:ind w:left="5040" w:hanging="360"/>
+      </w:pPr>
+      <w:rPr>
+        <w:rFonts w:ascii="Symbol" w:hAnsi="Symbol" w:hint="default"/>
+      </w:rPr>
+    </w:lvl>
+    <w:lvl w:ilvl="7" w:tplc="FFFFFFFF" w:tentative="1">
+      <w:start w:val="1"/>
+      <w:numFmt w:val="bullet"/>
+      <w:lvlText w:val="o"/>
+      <w:lvlJc w:val="left"/>
+      <w:pPr>
+        <w:ind w:left="5760" w:hanging="360"/>
+      </w:pPr>
+      <w:rPr>
+        <w:rFonts w:ascii="Courier New" w:hAnsi="Courier New" w:cs="Courier New" w:hint="default"/>
+      </w:rPr>
+    </w:lvl>
+    <w:lvl w:ilvl="8" w:tplc="FFFFFFFF" w:tentative="1">
+      <w:start w:val="1"/>
+      <w:numFmt w:val="bullet"/>
+      <w:lvlText w:val=""/>
+      <w:lvlJc w:val="left"/>
+      <w:pPr>
+        <w:ind w:left="6480" w:hanging="360"/>
+      </w:pPr>
+      <w:rPr>
+        <w:rFonts w:ascii="Wingdings" w:hAnsi="Wingdings" w:hint="default"/>
+      </w:rPr>
+    </w:lvl>
+  </w:abstractNum>
+  <w:abstractNum w:abstractNumId="11" w15:restartNumberingAfterBreak="0">
     <w:nsid w:val="33E80DC8"/>
     <w:multiLevelType w:val="hybridMultilevel"/>
     <w:tmpl w:val="BF70E2B8"/>
@@ -2829,7 +7176,156 @@
       </w:rPr>
     </w:lvl>
   </w:abstractNum>
-  <w:abstractNum w:abstractNumId="9" w15:restartNumberingAfterBreak="0">
+  <w:abstractNum w:abstractNumId="12" w15:restartNumberingAfterBreak="0">
+    <w:nsid w:val="354275CE"/>
+    <w:multiLevelType w:val="multilevel"/>
+    <w:tmpl w:val="45AAED96"/>
+    <w:lvl w:ilvl="0">
+      <w:start w:val="1"/>
+      <w:numFmt w:val="bullet"/>
+      <w:lvlText w:val=""/>
+      <w:lvlJc w:val="left"/>
+      <w:pPr>
+        <w:tabs>
+          <w:tab w:val="num" w:pos="720"/>
+        </w:tabs>
+        <w:ind w:left="720" w:hanging="360"/>
+      </w:pPr>
+      <w:rPr>
+        <w:rFonts w:ascii="Symbol" w:hAnsi="Symbol" w:hint="default"/>
+        <w:sz w:val="20"/>
+      </w:rPr>
+    </w:lvl>
+    <w:lvl w:ilvl="1" w:tentative="1">
+      <w:start w:val="1"/>
+      <w:numFmt w:val="bullet"/>
+      <w:lvlText w:val="o"/>
+      <w:lvlJc w:val="left"/>
+      <w:pPr>
+        <w:tabs>
+          <w:tab w:val="num" w:pos="1440"/>
+        </w:tabs>
+        <w:ind w:left="1440" w:hanging="360"/>
+      </w:pPr>
+      <w:rPr>
+        <w:rFonts w:ascii="Courier New" w:hAnsi="Courier New" w:hint="default"/>
+        <w:sz w:val="20"/>
+      </w:rPr>
+    </w:lvl>
+    <w:lvl w:ilvl="2" w:tentative="1">
+      <w:start w:val="1"/>
+      <w:numFmt w:val="bullet"/>
+      <w:lvlText w:val=""/>
+      <w:lvlJc w:val="left"/>
+      <w:pPr>
+        <w:tabs>
+          <w:tab w:val="num" w:pos="2160"/>
+        </w:tabs>
+        <w:ind w:left="2160" w:hanging="360"/>
+      </w:pPr>
+      <w:rPr>
+        <w:rFonts w:ascii="Wingdings" w:hAnsi="Wingdings" w:hint="default"/>
+        <w:sz w:val="20"/>
+      </w:rPr>
+    </w:lvl>
+    <w:lvl w:ilvl="3" w:tentative="1">
+      <w:start w:val="1"/>
+      <w:numFmt w:val="bullet"/>
+      <w:lvlText w:val=""/>
+      <w:lvlJc w:val="left"/>
+      <w:pPr>
+        <w:tabs>
+          <w:tab w:val="num" w:pos="2880"/>
+        </w:tabs>
+        <w:ind w:left="2880" w:hanging="360"/>
+      </w:pPr>
+      <w:rPr>
+        <w:rFonts w:ascii="Wingdings" w:hAnsi="Wingdings" w:hint="default"/>
+        <w:sz w:val="20"/>
+      </w:rPr>
+    </w:lvl>
+    <w:lvl w:ilvl="4" w:tentative="1">
+      <w:start w:val="1"/>
+      <w:numFmt w:val="bullet"/>
+      <w:lvlText w:val=""/>
+      <w:lvlJc w:val="left"/>
+      <w:pPr>
+        <w:tabs>
+          <w:tab w:val="num" w:pos="3600"/>
+        </w:tabs>
+        <w:ind w:left="3600" w:hanging="360"/>
+      </w:pPr>
+      <w:rPr>
+        <w:rFonts w:ascii="Wingdings" w:hAnsi="Wingdings" w:hint="default"/>
+        <w:sz w:val="20"/>
+      </w:rPr>
+    </w:lvl>
+    <w:lvl w:ilvl="5" w:tentative="1">
+      <w:start w:val="1"/>
+      <w:numFmt w:val="bullet"/>
+      <w:lvlText w:val=""/>
+      <w:lvlJc w:val="left"/>
+      <w:pPr>
+        <w:tabs>
+          <w:tab w:val="num" w:pos="4320"/>
+        </w:tabs>
+        <w:ind w:left="4320" w:hanging="360"/>
+      </w:pPr>
+      <w:rPr>
+        <w:rFonts w:ascii="Wingdings" w:hAnsi="Wingdings" w:hint="default"/>
+        <w:sz w:val="20"/>
+      </w:rPr>
+    </w:lvl>
+    <w:lvl w:ilvl="6" w:tentative="1">
+      <w:start w:val="1"/>
+      <w:numFmt w:val="bullet"/>
+      <w:lvlText w:val=""/>
+      <w:lvlJc w:val="left"/>
+      <w:pPr>
+        <w:tabs>
+          <w:tab w:val="num" w:pos="5040"/>
+        </w:tabs>
+        <w:ind w:left="5040" w:hanging="360"/>
+      </w:pPr>
+      <w:rPr>
+        <w:rFonts w:ascii="Wingdings" w:hAnsi="Wingdings" w:hint="default"/>
+        <w:sz w:val="20"/>
+      </w:rPr>
+    </w:lvl>
+    <w:lvl w:ilvl="7" w:tentative="1">
+      <w:start w:val="1"/>
+      <w:numFmt w:val="bullet"/>
+      <w:lvlText w:val=""/>
+      <w:lvlJc w:val="left"/>
+      <w:pPr>
+        <w:tabs>
+          <w:tab w:val="num" w:pos="5760"/>
+        </w:tabs>
+        <w:ind w:left="5760" w:hanging="360"/>
+      </w:pPr>
+      <w:rPr>
+        <w:rFonts w:ascii="Wingdings" w:hAnsi="Wingdings" w:hint="default"/>
+        <w:sz w:val="20"/>
+      </w:rPr>
+    </w:lvl>
+    <w:lvl w:ilvl="8" w:tentative="1">
+      <w:start w:val="1"/>
+      <w:numFmt w:val="bullet"/>
+      <w:lvlText w:val=""/>
+      <w:lvlJc w:val="left"/>
+      <w:pPr>
+        <w:tabs>
+          <w:tab w:val="num" w:pos="6480"/>
+        </w:tabs>
+        <w:ind w:left="6480" w:hanging="360"/>
+      </w:pPr>
+      <w:rPr>
+        <w:rFonts w:ascii="Wingdings" w:hAnsi="Wingdings" w:hint="default"/>
+        <w:sz w:val="20"/>
+      </w:rPr>
+    </w:lvl>
+  </w:abstractNum>
+  <w:abstractNum w:abstractNumId="13" w15:restartNumberingAfterBreak="0">
     <w:nsid w:val="3B9751C0"/>
     <w:multiLevelType w:val="hybridMultilevel"/>
     <w:tmpl w:val="E746090E"/>
@@ -2943,7 +7439,274 @@
       </w:rPr>
     </w:lvl>
   </w:abstractNum>
-  <w:abstractNum w:abstractNumId="10" w15:restartNumberingAfterBreak="0">
+  <w:abstractNum w:abstractNumId="14" w15:restartNumberingAfterBreak="0">
+    <w:nsid w:val="3C4B4E9E"/>
+    <w:multiLevelType w:val="hybridMultilevel"/>
+    <w:tmpl w:val="3A24C2B0"/>
+    <w:lvl w:ilvl="0" w:tplc="7ADCB366">
+      <w:start w:val="1"/>
+      <w:numFmt w:val="bullet"/>
+      <w:lvlText w:val=""/>
+      <w:lvlJc w:val="left"/>
+      <w:pPr>
+        <w:ind w:left="720" w:hanging="360"/>
+      </w:pPr>
+      <w:rPr>
+        <w:rFonts w:ascii="Symbol" w:hAnsi="Symbol" w:hint="default"/>
+        <w:b/>
+        <w:bCs/>
+        <w:color w:val="196B24" w:themeColor="accent3"/>
+        <w:sz w:val="40"/>
+        <w:szCs w:val="40"/>
+      </w:rPr>
+    </w:lvl>
+    <w:lvl w:ilvl="1" w:tplc="FFFFFFFF" w:tentative="1">
+      <w:start w:val="1"/>
+      <w:numFmt w:val="bullet"/>
+      <w:lvlText w:val="o"/>
+      <w:lvlJc w:val="left"/>
+      <w:pPr>
+        <w:ind w:left="1440" w:hanging="360"/>
+      </w:pPr>
+      <w:rPr>
+        <w:rFonts w:ascii="Courier New" w:hAnsi="Courier New" w:cs="Courier New" w:hint="default"/>
+      </w:rPr>
+    </w:lvl>
+    <w:lvl w:ilvl="2" w:tplc="FFFFFFFF" w:tentative="1">
+      <w:start w:val="1"/>
+      <w:numFmt w:val="bullet"/>
+      <w:lvlText w:val=""/>
+      <w:lvlJc w:val="left"/>
+      <w:pPr>
+        <w:ind w:left="2160" w:hanging="360"/>
+      </w:pPr>
+      <w:rPr>
+        <w:rFonts w:ascii="Wingdings" w:hAnsi="Wingdings" w:hint="default"/>
+      </w:rPr>
+    </w:lvl>
+    <w:lvl w:ilvl="3" w:tplc="FFFFFFFF" w:tentative="1">
+      <w:start w:val="1"/>
+      <w:numFmt w:val="bullet"/>
+      <w:lvlText w:val=""/>
+      <w:lvlJc w:val="left"/>
+      <w:pPr>
+        <w:ind w:left="2880" w:hanging="360"/>
+      </w:pPr>
+      <w:rPr>
+        <w:rFonts w:ascii="Symbol" w:hAnsi="Symbol" w:hint="default"/>
+      </w:rPr>
+    </w:lvl>
+    <w:lvl w:ilvl="4" w:tplc="FFFFFFFF" w:tentative="1">
+      <w:start w:val="1"/>
+      <w:numFmt w:val="bullet"/>
+      <w:lvlText w:val="o"/>
+      <w:lvlJc w:val="left"/>
+      <w:pPr>
+        <w:ind w:left="3600" w:hanging="360"/>
+      </w:pPr>
+      <w:rPr>
+        <w:rFonts w:ascii="Courier New" w:hAnsi="Courier New" w:cs="Courier New" w:hint="default"/>
+      </w:rPr>
+    </w:lvl>
+    <w:lvl w:ilvl="5" w:tplc="FFFFFFFF" w:tentative="1">
+      <w:start w:val="1"/>
+      <w:numFmt w:val="bullet"/>
+      <w:lvlText w:val=""/>
+      <w:lvlJc w:val="left"/>
+      <w:pPr>
+        <w:ind w:left="4320" w:hanging="360"/>
+      </w:pPr>
+      <w:rPr>
+        <w:rFonts w:ascii="Wingdings" w:hAnsi="Wingdings" w:hint="default"/>
+      </w:rPr>
+    </w:lvl>
+    <w:lvl w:ilvl="6" w:tplc="FFFFFFFF" w:tentative="1">
+      <w:start w:val="1"/>
+      <w:numFmt w:val="bullet"/>
+      <w:lvlText w:val=""/>
+      <w:lvlJc w:val="left"/>
+      <w:pPr>
+        <w:ind w:left="5040" w:hanging="360"/>
+      </w:pPr>
+      <w:rPr>
+        <w:rFonts w:ascii="Symbol" w:hAnsi="Symbol" w:hint="default"/>
+      </w:rPr>
+    </w:lvl>
+    <w:lvl w:ilvl="7" w:tplc="FFFFFFFF" w:tentative="1">
+      <w:start w:val="1"/>
+      <w:numFmt w:val="bullet"/>
+      <w:lvlText w:val="o"/>
+      <w:lvlJc w:val="left"/>
+      <w:pPr>
+        <w:ind w:left="5760" w:hanging="360"/>
+      </w:pPr>
+      <w:rPr>
+        <w:rFonts w:ascii="Courier New" w:hAnsi="Courier New" w:cs="Courier New" w:hint="default"/>
+      </w:rPr>
+    </w:lvl>
+    <w:lvl w:ilvl="8" w:tplc="FFFFFFFF" w:tentative="1">
+      <w:start w:val="1"/>
+      <w:numFmt w:val="bullet"/>
+      <w:lvlText w:val=""/>
+      <w:lvlJc w:val="left"/>
+      <w:pPr>
+        <w:ind w:left="6480" w:hanging="360"/>
+      </w:pPr>
+      <w:rPr>
+        <w:rFonts w:ascii="Wingdings" w:hAnsi="Wingdings" w:hint="default"/>
+      </w:rPr>
+    </w:lvl>
+  </w:abstractNum>
+  <w:abstractNum w:abstractNumId="15" w15:restartNumberingAfterBreak="0">
+    <w:nsid w:val="4AF262ED"/>
+    <w:multiLevelType w:val="multilevel"/>
+    <w:tmpl w:val="D376088A"/>
+    <w:lvl w:ilvl="0">
+      <w:start w:val="1"/>
+      <w:numFmt w:val="bullet"/>
+      <w:lvlText w:val=""/>
+      <w:lvlJc w:val="left"/>
+      <w:pPr>
+        <w:tabs>
+          <w:tab w:val="num" w:pos="720"/>
+        </w:tabs>
+        <w:ind w:left="720" w:hanging="360"/>
+      </w:pPr>
+      <w:rPr>
+        <w:rFonts w:ascii="Symbol" w:hAnsi="Symbol" w:hint="default"/>
+        <w:sz w:val="20"/>
+      </w:rPr>
+    </w:lvl>
+    <w:lvl w:ilvl="1" w:tentative="1">
+      <w:start w:val="1"/>
+      <w:numFmt w:val="bullet"/>
+      <w:lvlText w:val="o"/>
+      <w:lvlJc w:val="left"/>
+      <w:pPr>
+        <w:tabs>
+          <w:tab w:val="num" w:pos="1440"/>
+        </w:tabs>
+        <w:ind w:left="1440" w:hanging="360"/>
+      </w:pPr>
+      <w:rPr>
+        <w:rFonts w:ascii="Courier New" w:hAnsi="Courier New" w:hint="default"/>
+        <w:sz w:val="20"/>
+      </w:rPr>
+    </w:lvl>
+    <w:lvl w:ilvl="2" w:tentative="1">
+      <w:start w:val="1"/>
+      <w:numFmt w:val="bullet"/>
+      <w:lvlText w:val=""/>
+      <w:lvlJc w:val="left"/>
+      <w:pPr>
+        <w:tabs>
+          <w:tab w:val="num" w:pos="2160"/>
+        </w:tabs>
+        <w:ind w:left="2160" w:hanging="360"/>
+      </w:pPr>
+      <w:rPr>
+        <w:rFonts w:ascii="Wingdings" w:hAnsi="Wingdings" w:hint="default"/>
+        <w:sz w:val="20"/>
+      </w:rPr>
+    </w:lvl>
+    <w:lvl w:ilvl="3" w:tentative="1">
+      <w:start w:val="1"/>
+      <w:numFmt w:val="bullet"/>
+      <w:lvlText w:val=""/>
+      <w:lvlJc w:val="left"/>
+      <w:pPr>
+        <w:tabs>
+          <w:tab w:val="num" w:pos="2880"/>
+        </w:tabs>
+        <w:ind w:left="2880" w:hanging="360"/>
+      </w:pPr>
+      <w:rPr>
+        <w:rFonts w:ascii="Wingdings" w:hAnsi="Wingdings" w:hint="default"/>
+        <w:sz w:val="20"/>
+      </w:rPr>
+    </w:lvl>
+    <w:lvl w:ilvl="4" w:tentative="1">
+      <w:start w:val="1"/>
+      <w:numFmt w:val="bullet"/>
+      <w:lvlText w:val=""/>
+      <w:lvlJc w:val="left"/>
+      <w:pPr>
+        <w:tabs>
+          <w:tab w:val="num" w:pos="3600"/>
+        </w:tabs>
+        <w:ind w:left="3600" w:hanging="360"/>
+      </w:pPr>
+      <w:rPr>
+        <w:rFonts w:ascii="Wingdings" w:hAnsi="Wingdings" w:hint="default"/>
+        <w:sz w:val="20"/>
+      </w:rPr>
+    </w:lvl>
+    <w:lvl w:ilvl="5" w:tentative="1">
+      <w:start w:val="1"/>
+      <w:numFmt w:val="bullet"/>
+      <w:lvlText w:val=""/>
+      <w:lvlJc w:val="left"/>
+      <w:pPr>
+        <w:tabs>
+          <w:tab w:val="num" w:pos="4320"/>
+        </w:tabs>
+        <w:ind w:left="4320" w:hanging="360"/>
+      </w:pPr>
+      <w:rPr>
+        <w:rFonts w:ascii="Wingdings" w:hAnsi="Wingdings" w:hint="default"/>
+        <w:sz w:val="20"/>
+      </w:rPr>
+    </w:lvl>
+    <w:lvl w:ilvl="6" w:tentative="1">
+      <w:start w:val="1"/>
+      <w:numFmt w:val="bullet"/>
+      <w:lvlText w:val=""/>
+      <w:lvlJc w:val="left"/>
+      <w:pPr>
+        <w:tabs>
+          <w:tab w:val="num" w:pos="5040"/>
+        </w:tabs>
+        <w:ind w:left="5040" w:hanging="360"/>
+      </w:pPr>
+      <w:rPr>
+        <w:rFonts w:ascii="Wingdings" w:hAnsi="Wingdings" w:hint="default"/>
+        <w:sz w:val="20"/>
+      </w:rPr>
+    </w:lvl>
+    <w:lvl w:ilvl="7" w:tentative="1">
+      <w:start w:val="1"/>
+      <w:numFmt w:val="bullet"/>
+      <w:lvlText w:val=""/>
+      <w:lvlJc w:val="left"/>
+      <w:pPr>
+        <w:tabs>
+          <w:tab w:val="num" w:pos="5760"/>
+        </w:tabs>
+        <w:ind w:left="5760" w:hanging="360"/>
+      </w:pPr>
+      <w:rPr>
+        <w:rFonts w:ascii="Wingdings" w:hAnsi="Wingdings" w:hint="default"/>
+        <w:sz w:val="20"/>
+      </w:rPr>
+    </w:lvl>
+    <w:lvl w:ilvl="8" w:tentative="1">
+      <w:start w:val="1"/>
+      <w:numFmt w:val="bullet"/>
+      <w:lvlText w:val=""/>
+      <w:lvlJc w:val="left"/>
+      <w:pPr>
+        <w:tabs>
+          <w:tab w:val="num" w:pos="6480"/>
+        </w:tabs>
+        <w:ind w:left="6480" w:hanging="360"/>
+      </w:pPr>
+      <w:rPr>
+        <w:rFonts w:ascii="Wingdings" w:hAnsi="Wingdings" w:hint="default"/>
+        <w:sz w:val="20"/>
+      </w:rPr>
+    </w:lvl>
+  </w:abstractNum>
+  <w:abstractNum w:abstractNumId="16" w15:restartNumberingAfterBreak="0">
     <w:nsid w:val="52EE303A"/>
     <w:multiLevelType w:val="hybridMultilevel"/>
     <w:tmpl w:val="C6A65222"/>
@@ -3058,7 +7821,7 @@
       </w:rPr>
     </w:lvl>
   </w:abstractNum>
-  <w:abstractNum w:abstractNumId="11" w15:restartNumberingAfterBreak="0">
+  <w:abstractNum w:abstractNumId="17" w15:restartNumberingAfterBreak="0">
     <w:nsid w:val="57FB006C"/>
     <w:multiLevelType w:val="hybridMultilevel"/>
     <w:tmpl w:val="6E3A069A"/>
@@ -3174,7 +7937,7 @@
       </w:rPr>
     </w:lvl>
   </w:abstractNum>
-  <w:abstractNum w:abstractNumId="12" w15:restartNumberingAfterBreak="0">
+  <w:abstractNum w:abstractNumId="18" w15:restartNumberingAfterBreak="0">
     <w:nsid w:val="5E9E24EE"/>
     <w:multiLevelType w:val="hybridMultilevel"/>
     <w:tmpl w:val="0D2EF27E"/>
@@ -3287,7 +8050,7 @@
       </w:rPr>
     </w:lvl>
   </w:abstractNum>
-  <w:abstractNum w:abstractNumId="13" w15:restartNumberingAfterBreak="0">
+  <w:abstractNum w:abstractNumId="19" w15:restartNumberingAfterBreak="0">
     <w:nsid w:val="5ECF7B5F"/>
     <w:multiLevelType w:val="hybridMultilevel"/>
     <w:tmpl w:val="89EC9326"/>
@@ -3399,7 +8162,7 @@
       </w:rPr>
     </w:lvl>
   </w:abstractNum>
-  <w:abstractNum w:abstractNumId="14" w15:restartNumberingAfterBreak="0">
+  <w:abstractNum w:abstractNumId="20" w15:restartNumberingAfterBreak="0">
     <w:nsid w:val="61891A66"/>
     <w:multiLevelType w:val="hybridMultilevel"/>
     <w:tmpl w:val="80AEF3F8"/>
@@ -3516,7 +8279,7 @@
       </w:rPr>
     </w:lvl>
   </w:abstractNum>
-  <w:abstractNum w:abstractNumId="15" w15:restartNumberingAfterBreak="0">
+  <w:abstractNum w:abstractNumId="21" w15:restartNumberingAfterBreak="0">
     <w:nsid w:val="62180392"/>
     <w:multiLevelType w:val="multilevel"/>
     <w:tmpl w:val="55D421BC"/>
@@ -3665,7 +8428,7 @@
       </w:rPr>
     </w:lvl>
   </w:abstractNum>
-  <w:abstractNum w:abstractNumId="16" w15:restartNumberingAfterBreak="0">
+  <w:abstractNum w:abstractNumId="22" w15:restartNumberingAfterBreak="0">
     <w:nsid w:val="645F6678"/>
     <w:multiLevelType w:val="hybridMultilevel"/>
     <w:tmpl w:val="CC92A824"/>
@@ -3778,7 +8541,7 @@
       </w:rPr>
     </w:lvl>
   </w:abstractNum>
-  <w:abstractNum w:abstractNumId="17" w15:restartNumberingAfterBreak="0">
+  <w:abstractNum w:abstractNumId="23" w15:restartNumberingAfterBreak="0">
     <w:nsid w:val="65DC6F73"/>
     <w:multiLevelType w:val="hybridMultilevel"/>
     <w:tmpl w:val="BBC0632A"/>
@@ -3892,58 +8655,76 @@
     </w:lvl>
   </w:abstractNum>
   <w:num w:numId="1" w16cid:durableId="433132205">
+    <w:abstractNumId w:val="2"/>
+  </w:num>
+  <w:num w:numId="2" w16cid:durableId="802961083">
+    <w:abstractNumId w:val="22"/>
+  </w:num>
+  <w:num w:numId="3" w16cid:durableId="160590065">
+    <w:abstractNumId w:val="9"/>
+  </w:num>
+  <w:num w:numId="4" w16cid:durableId="1001279187">
+    <w:abstractNumId w:val="4"/>
+  </w:num>
+  <w:num w:numId="5" w16cid:durableId="1978954923">
+    <w:abstractNumId w:val="18"/>
+  </w:num>
+  <w:num w:numId="6" w16cid:durableId="2129082512">
+    <w:abstractNumId w:val="20"/>
+  </w:num>
+  <w:num w:numId="7" w16cid:durableId="1780876162">
+    <w:abstractNumId w:val="16"/>
+  </w:num>
+  <w:num w:numId="8" w16cid:durableId="2012487346">
+    <w:abstractNumId w:val="7"/>
+  </w:num>
+  <w:num w:numId="9" w16cid:durableId="1763408882">
+    <w:abstractNumId w:val="11"/>
+  </w:num>
+  <w:num w:numId="10" w16cid:durableId="167330423">
+    <w:abstractNumId w:val="8"/>
+  </w:num>
+  <w:num w:numId="11" w16cid:durableId="1010256302">
+    <w:abstractNumId w:val="21"/>
+  </w:num>
+  <w:num w:numId="12" w16cid:durableId="1775242989">
+    <w:abstractNumId w:val="13"/>
+  </w:num>
+  <w:num w:numId="13" w16cid:durableId="755327168">
+    <w:abstractNumId w:val="19"/>
+  </w:num>
+  <w:num w:numId="14" w16cid:durableId="516390333">
+    <w:abstractNumId w:val="5"/>
+  </w:num>
+  <w:num w:numId="15" w16cid:durableId="1238515504">
+    <w:abstractNumId w:val="3"/>
+  </w:num>
+  <w:num w:numId="16" w16cid:durableId="2147046764">
+    <w:abstractNumId w:val="23"/>
+  </w:num>
+  <w:num w:numId="17" w16cid:durableId="1387875100">
+    <w:abstractNumId w:val="17"/>
+  </w:num>
+  <w:num w:numId="18" w16cid:durableId="1191455256">
+    <w:abstractNumId w:val="6"/>
+  </w:num>
+  <w:num w:numId="19" w16cid:durableId="1112676436">
     <w:abstractNumId w:val="0"/>
   </w:num>
-  <w:num w:numId="2" w16cid:durableId="802961083">
-    <w:abstractNumId w:val="16"/>
+  <w:num w:numId="20" w16cid:durableId="1451128426">
+    <w:abstractNumId w:val="1"/>
   </w:num>
-  <w:num w:numId="3" w16cid:durableId="160590065">
-    <w:abstractNumId w:val="7"/>
+  <w:num w:numId="21" w16cid:durableId="1386290911">
+    <w:abstractNumId w:val="10"/>
   </w:num>
-  <w:num w:numId="4" w16cid:durableId="1001279187">
-    <w:abstractNumId w:val="2"/>
+  <w:num w:numId="22" w16cid:durableId="1170410656">
+    <w:abstractNumId w:val="14"/>
   </w:num>
-  <w:num w:numId="5" w16cid:durableId="1978954923">
+  <w:num w:numId="23" w16cid:durableId="197621582">
     <w:abstractNumId w:val="12"/>
   </w:num>
-  <w:num w:numId="6" w16cid:durableId="2129082512">
-    <w:abstractNumId w:val="14"/>
-  </w:num>
-  <w:num w:numId="7" w16cid:durableId="1780876162">
-    <w:abstractNumId w:val="10"/>
-  </w:num>
-  <w:num w:numId="8" w16cid:durableId="2012487346">
-    <w:abstractNumId w:val="5"/>
-  </w:num>
-  <w:num w:numId="9" w16cid:durableId="1763408882">
-    <w:abstractNumId w:val="8"/>
-  </w:num>
-  <w:num w:numId="10" w16cid:durableId="167330423">
-    <w:abstractNumId w:val="6"/>
-  </w:num>
-  <w:num w:numId="11" w16cid:durableId="1010256302">
+  <w:num w:numId="24" w16cid:durableId="1862426595">
     <w:abstractNumId w:val="15"/>
-  </w:num>
-  <w:num w:numId="12" w16cid:durableId="1775242989">
-    <w:abstractNumId w:val="9"/>
-  </w:num>
-  <w:num w:numId="13" w16cid:durableId="755327168">
-    <w:abstractNumId w:val="13"/>
-  </w:num>
-  <w:num w:numId="14" w16cid:durableId="516390333">
-    <w:abstractNumId w:val="3"/>
-  </w:num>
-  <w:num w:numId="15" w16cid:durableId="1238515504">
-    <w:abstractNumId w:val="1"/>
-  </w:num>
-  <w:num w:numId="16" w16cid:durableId="2147046764">
-    <w:abstractNumId w:val="17"/>
-  </w:num>
-  <w:num w:numId="17" w16cid:durableId="1387875100">
-    <w:abstractNumId w:val="11"/>
-  </w:num>
-  <w:num w:numId="18" w16cid:durableId="1191455256">
-    <w:abstractNumId w:val="4"/>
   </w:num>
 </w:numbering>
 </file>

--- a/u23540223 Michael Todd Report.docx
+++ b/u23540223 Michael Todd Report.docx
@@ -821,6 +821,23 @@
     </w:p>
     <w:p>
       <w:pPr>
+        <w:rPr>
+          <w:rFonts w:cs="ADLaM Display"/>
+          <w:sz w:val="22"/>
+          <w:szCs w:val="22"/>
+        </w:rPr>
+      </w:pPr>
+      <w:r>
+        <w:rPr>
+          <w:rFonts w:cs="ADLaM Display"/>
+          <w:sz w:val="22"/>
+          <w:szCs w:val="22"/>
+        </w:rPr>
+        <w:t>My README file stipulates the most pain free way to set this up locally in order :D</w:t>
+      </w:r>
+    </w:p>
+    <w:p>
+      <w:pPr>
         <w:pStyle w:val="NormalWeb"/>
         <w:pBdr>
           <w:top w:val="single" w:sz="4" w:space="4" w:color="auto"/>
@@ -879,7 +896,6 @@
         </w:rPr>
         <w:t xml:space="preserve">python manage.py </w:t>
       </w:r>
-      <w:proofErr w:type="spellStart"/>
       <w:r>
         <w:rPr>
           <w:rFonts w:ascii="Courier New" w:hAnsi="Courier New" w:cs="Courier New"/>
@@ -889,7 +905,6 @@
         </w:rPr>
         <w:t>makemigrations</w:t>
       </w:r>
-      <w:proofErr w:type="spellEnd"/>
     </w:p>
     <w:p>
       <w:pPr>
@@ -948,19 +963,8 @@
           <w:szCs w:val="20"/>
           <w:highlight w:val="lightGray"/>
         </w:rPr>
-        <w:t xml:space="preserve">python manage.py </w:t>
-      </w:r>
-      <w:proofErr w:type="spellStart"/>
-      <w:r>
-        <w:rPr>
-          <w:rFonts w:ascii="Courier New" w:hAnsi="Courier New" w:cs="Courier New"/>
-          <w:sz w:val="18"/>
-          <w:szCs w:val="20"/>
-          <w:highlight w:val="lightGray"/>
-        </w:rPr>
-        <w:t>createsuperuser</w:t>
-      </w:r>
-      <w:proofErr w:type="spellEnd"/>
+        <w:t>python manage.py createsuperuser</w:t>
+      </w:r>
     </w:p>
     <w:p>
       <w:pPr>
@@ -989,19 +993,8 @@
           <w:szCs w:val="20"/>
           <w:highlight w:val="lightGray"/>
         </w:rPr>
-        <w:t xml:space="preserve">python manage.py </w:t>
-      </w:r>
-      <w:proofErr w:type="spellStart"/>
-      <w:r>
-        <w:rPr>
-          <w:rFonts w:ascii="Courier New" w:hAnsi="Courier New" w:cs="Courier New"/>
-          <w:sz w:val="18"/>
-          <w:szCs w:val="20"/>
-          <w:highlight w:val="lightGray"/>
-        </w:rPr>
-        <w:t>runserver</w:t>
-      </w:r>
-      <w:proofErr w:type="spellEnd"/>
+        <w:t>python manage.py runserver</w:t>
+      </w:r>
     </w:p>
     <w:p>
       <w:pPr>
@@ -1032,7 +1025,6 @@
         </w:rPr>
         <w:t xml:space="preserve">python manage.py </w:t>
       </w:r>
-      <w:proofErr w:type="spellStart"/>
       <w:r>
         <w:rPr>
           <w:rFonts w:ascii="Courier New" w:hAnsi="Courier New" w:cs="Courier New"/>
@@ -1042,7 +1034,6 @@
         </w:rPr>
         <w:t>encrypt_mfa_secrets</w:t>
       </w:r>
-      <w:proofErr w:type="spellEnd"/>
       <w:r>
         <w:rPr>
           <w:rFonts w:ascii="Courier New" w:hAnsi="Courier New" w:cs="Courier New"/>
@@ -1058,27 +1049,7 @@
           <w:sz w:val="18"/>
           <w:szCs w:val="20"/>
         </w:rPr>
-        <w:t xml:space="preserve">(I forgot that plaintext MFA secrets are vulnerable – so I just made a quick script to encrypt existing users – “lizards” </w:t>
-      </w:r>
-      <w:proofErr w:type="spellStart"/>
-      <w:r>
-        <w:rPr>
-          <w:rFonts w:ascii="Courier New" w:hAnsi="Courier New" w:cs="Courier New"/>
-          <w:color w:val="196B24" w:themeColor="accent3"/>
-          <w:sz w:val="18"/>
-          <w:szCs w:val="20"/>
-        </w:rPr>
-        <w:t>mfa_secret</w:t>
-      </w:r>
-      <w:proofErr w:type="spellEnd"/>
-      <w:r>
-        <w:rPr>
-          <w:rFonts w:ascii="Courier New" w:hAnsi="Courier New" w:cs="Courier New"/>
-          <w:color w:val="196B24" w:themeColor="accent3"/>
-          <w:sz w:val="18"/>
-          <w:szCs w:val="20"/>
-        </w:rPr>
-        <w:t xml:space="preserve"> – the codebase now does this automatically)</w:t>
+        <w:t>(I forgot that plaintext MFA secrets are vulnerable – so I just made a quick script to encrypt existing users – “lizards” mfa_secret – the codebase now does this automatically)</w:t>
       </w:r>
     </w:p>
     <w:p>
@@ -1109,19 +1080,8 @@
           <w:szCs w:val="20"/>
           <w:highlight w:val="lightGray"/>
         </w:rPr>
-        <w:t xml:space="preserve">python manage.py </w:t>
-      </w:r>
-      <w:proofErr w:type="spellStart"/>
-      <w:r>
-        <w:rPr>
-          <w:rFonts w:ascii="Courier New" w:hAnsi="Courier New" w:cs="Courier New"/>
-          <w:sz w:val="18"/>
-          <w:szCs w:val="20"/>
-          <w:highlight w:val="lightGray"/>
-        </w:rPr>
-        <w:t>populate_user_fields</w:t>
-      </w:r>
-      <w:proofErr w:type="spellEnd"/>
+        <w:t>python manage.py populate_user_fields</w:t>
+      </w:r>
       <w:r>
         <w:rPr>
           <w:rFonts w:ascii="Courier New" w:hAnsi="Courier New" w:cs="Courier New"/>
@@ -1156,6 +1116,7 @@
         </w:tabs>
         <w:rPr>
           <w:rFonts w:ascii="Courier New" w:hAnsi="Courier New" w:cs="Courier New"/>
+          <w:color w:val="196B24" w:themeColor="accent3"/>
           <w:sz w:val="18"/>
           <w:szCs w:val="20"/>
         </w:rPr>
@@ -1189,146 +1150,193 @@
     </w:p>
     <w:p>
       <w:pPr>
+        <w:pStyle w:val="NormalWeb"/>
+        <w:pBdr>
+          <w:top w:val="single" w:sz="4" w:space="4" w:color="auto"/>
+          <w:left w:val="single" w:sz="4" w:space="4" w:color="auto"/>
+          <w:bottom w:val="single" w:sz="4" w:space="4" w:color="auto"/>
+          <w:right w:val="single" w:sz="4" w:space="4" w:color="auto"/>
+          <w:between w:val="single" w:sz="4" w:space="4" w:color="auto"/>
+          <w:bar w:val="single" w:sz="4" w:color="auto"/>
+        </w:pBdr>
+        <w:tabs>
+          <w:tab w:val="left" w:pos="387"/>
+        </w:tabs>
+        <w:rPr>
+          <w:rFonts w:ascii="Courier New" w:hAnsi="Courier New" w:cs="Courier New"/>
+          <w:sz w:val="18"/>
+          <w:szCs w:val="20"/>
+        </w:rPr>
+      </w:pPr>
+      <w:r>
+        <w:rPr>
+          <w:rFonts w:ascii="Courier New" w:hAnsi="Courier New" w:cs="Courier New"/>
+          <w:sz w:val="18"/>
+          <w:szCs w:val="20"/>
+          <w:highlight w:val="lightGray"/>
+        </w:rPr>
+        <w:t>python manage.py initial_admin_setup &lt;superusername&gt;</w:t>
+      </w:r>
+      <w:r>
+        <w:rPr>
+          <w:rFonts w:ascii="Courier New" w:hAnsi="Courier New" w:cs="Courier New"/>
+          <w:sz w:val="18"/>
+          <w:szCs w:val="20"/>
+        </w:rPr>
+        <w:t xml:space="preserve"> </w:t>
+      </w:r>
+      <w:r>
+        <w:rPr>
+          <w:rFonts w:ascii="Courier New" w:hAnsi="Courier New" w:cs="Courier New"/>
+          <w:color w:val="196B24" w:themeColor="accent3"/>
+          <w:sz w:val="18"/>
+          <w:szCs w:val="20"/>
+        </w:rPr>
+        <w:t>(This script helps make a user with admin roles and is also a superuser that can access the admin panel)</w:t>
+      </w:r>
+      <w:r>
+        <w:rPr>
+          <w:sz w:val="22"/>
+          <w:szCs w:val="22"/>
+          <w:lang w:val="en-ZA"/>
+        </w:rPr>
+        <w:br/>
+      </w:r>
+      <w:r>
+        <w:rPr>
+          <w:sz w:val="22"/>
+          <w:szCs w:val="22"/>
+          <w:lang w:val="en-ZA"/>
+        </w:rPr>
+        <w:t xml:space="preserve">I plan on changing the codebase around quite a bit because I </w:t>
+      </w:r>
+      <w:r>
+        <w:rPr>
+          <w:sz w:val="22"/>
+          <w:szCs w:val="22"/>
+          <w:lang w:val="en-ZA"/>
+        </w:rPr>
+        <w:t>want</w:t>
+      </w:r>
+      <w:r>
+        <w:rPr>
+          <w:sz w:val="22"/>
+          <w:szCs w:val="22"/>
+          <w:lang w:val="en-ZA"/>
+        </w:rPr>
+        <w:t xml:space="preserve"> to host this on my own </w:t>
+      </w:r>
+      <w:r>
+        <w:rPr>
+          <w:sz w:val="22"/>
+          <w:szCs w:val="22"/>
+          <w:lang w:val="en-ZA"/>
+        </w:rPr>
+        <w:t xml:space="preserve">Linode </w:t>
+      </w:r>
+      <w:r>
+        <w:rPr>
+          <w:sz w:val="22"/>
+          <w:szCs w:val="22"/>
+          <w:lang w:val="en-ZA"/>
+        </w:rPr>
+        <w:t>server</w:t>
+      </w:r>
+      <w:r>
+        <w:rPr>
+          <w:sz w:val="22"/>
+          <w:szCs w:val="22"/>
+          <w:lang w:val="en-ZA"/>
+        </w:rPr>
+        <w:t>, this is also why I spent quite some time styling it exactly how I want it</w:t>
+      </w:r>
+      <w:r>
+        <w:rPr>
+          <w:sz w:val="22"/>
+          <w:szCs w:val="22"/>
+          <w:lang w:val="en-ZA"/>
+        </w:rPr>
+        <w:t xml:space="preserve"> </w:t>
+      </w:r>
+      <w:r>
+        <w:rPr>
+          <w:sz w:val="22"/>
+          <w:szCs w:val="22"/>
+          <w:lang w:val="en-ZA"/>
+        </w:rPr>
+        <w:t>and</w:t>
+      </w:r>
+      <w:r>
+        <w:rPr>
+          <w:sz w:val="22"/>
+          <w:szCs w:val="22"/>
+          <w:lang w:val="en-ZA"/>
+        </w:rPr>
+        <w:t xml:space="preserve"> adding IP tracing</w:t>
+      </w:r>
+      <w:r>
+        <w:rPr>
+          <w:sz w:val="22"/>
+          <w:szCs w:val="22"/>
+          <w:lang w:val="en-ZA"/>
+        </w:rPr>
+        <w:t xml:space="preserve"> – because if Felix </w:t>
+      </w:r>
+      <w:r>
+        <w:rPr>
+          <w:sz w:val="22"/>
+          <w:szCs w:val="22"/>
+          <w:lang w:val="en-ZA"/>
+        </w:rPr>
+        <w:t xml:space="preserve">(PewDiePie) </w:t>
+      </w:r>
+      <w:r>
+        <w:rPr>
+          <w:sz w:val="22"/>
+          <w:szCs w:val="22"/>
+          <w:lang w:val="en-ZA"/>
+        </w:rPr>
+        <w:t>is degoogling his life then so can I – We don’t need em</w:t>
+      </w:r>
+      <w:r>
+        <w:rPr>
+          <w:sz w:val="22"/>
+          <w:szCs w:val="22"/>
+          <w:lang w:val="en-ZA"/>
+        </w:rPr>
+        <w:t>!</w:t>
+      </w:r>
+      <w:r>
+        <w:rPr>
+          <w:sz w:val="22"/>
+          <w:szCs w:val="22"/>
+          <w:lang w:val="en-ZA"/>
+        </w:rPr>
+        <w:t xml:space="preserve"> #HomeLabbing</w:t>
+      </w:r>
+      <w:r>
         <w:rPr>
           <w:color w:val="196B24" w:themeColor="accent3"/>
           <w:sz w:val="44"/>
           <w:szCs w:val="44"/>
           <w:lang w:val="en-ZA"/>
         </w:rPr>
-      </w:pPr>
-      <w:r>
-        <w:rPr>
-          <w:sz w:val="22"/>
-          <w:szCs w:val="22"/>
-          <w:lang w:val="en-ZA"/>
-        </w:rPr>
-        <w:br/>
-      </w:r>
-      <w:r>
-        <w:rPr>
-          <w:sz w:val="22"/>
-          <w:szCs w:val="22"/>
-          <w:lang w:val="en-ZA"/>
-        </w:rPr>
-        <w:t xml:space="preserve">I plan on changing the codebase around quite a bit because I </w:t>
-      </w:r>
-      <w:r>
-        <w:rPr>
-          <w:sz w:val="22"/>
-          <w:szCs w:val="22"/>
-          <w:lang w:val="en-ZA"/>
-        </w:rPr>
-        <w:t>want</w:t>
-      </w:r>
-      <w:r>
-        <w:rPr>
-          <w:sz w:val="22"/>
-          <w:szCs w:val="22"/>
-          <w:lang w:val="en-ZA"/>
-        </w:rPr>
-        <w:t xml:space="preserve"> to host this on my own </w:t>
-      </w:r>
-      <w:r>
-        <w:rPr>
-          <w:sz w:val="22"/>
-          <w:szCs w:val="22"/>
-          <w:lang w:val="en-ZA"/>
-        </w:rPr>
-        <w:t xml:space="preserve">Linode </w:t>
-      </w:r>
-      <w:r>
-        <w:rPr>
-          <w:sz w:val="22"/>
-          <w:szCs w:val="22"/>
-          <w:lang w:val="en-ZA"/>
-        </w:rPr>
-        <w:t>server</w:t>
-      </w:r>
-      <w:r>
-        <w:rPr>
-          <w:sz w:val="22"/>
-          <w:szCs w:val="22"/>
-          <w:lang w:val="en-ZA"/>
-        </w:rPr>
-        <w:t>, this is also why I spent quite some time styling it exactly how I want it</w:t>
-      </w:r>
-      <w:r>
-        <w:rPr>
-          <w:sz w:val="22"/>
-          <w:szCs w:val="22"/>
-          <w:lang w:val="en-ZA"/>
-        </w:rPr>
-        <w:t xml:space="preserve"> </w:t>
-      </w:r>
-      <w:r>
-        <w:rPr>
-          <w:sz w:val="22"/>
-          <w:szCs w:val="22"/>
-          <w:lang w:val="en-ZA"/>
-        </w:rPr>
-        <w:t>and</w:t>
-      </w:r>
-      <w:r>
-        <w:rPr>
-          <w:sz w:val="22"/>
-          <w:szCs w:val="22"/>
-          <w:lang w:val="en-ZA"/>
-        </w:rPr>
-        <w:t xml:space="preserve"> adding IP tracing</w:t>
-      </w:r>
-      <w:r>
-        <w:rPr>
-          <w:sz w:val="22"/>
-          <w:szCs w:val="22"/>
-          <w:lang w:val="en-ZA"/>
-        </w:rPr>
-        <w:t xml:space="preserve"> – because if Felix </w:t>
-      </w:r>
-      <w:r>
-        <w:rPr>
-          <w:sz w:val="22"/>
-          <w:szCs w:val="22"/>
-          <w:lang w:val="en-ZA"/>
-        </w:rPr>
-        <w:t xml:space="preserve">(PewDiePie) </w:t>
-      </w:r>
-      <w:r>
-        <w:rPr>
-          <w:sz w:val="22"/>
-          <w:szCs w:val="22"/>
-          <w:lang w:val="en-ZA"/>
-        </w:rPr>
-        <w:t>is degoogling his life then so can I – We don’t need em</w:t>
-      </w:r>
-      <w:r>
-        <w:rPr>
-          <w:sz w:val="22"/>
-          <w:szCs w:val="22"/>
-          <w:lang w:val="en-ZA"/>
-        </w:rPr>
-        <w:t>!</w:t>
-      </w:r>
-      <w:r>
-        <w:rPr>
-          <w:sz w:val="22"/>
-          <w:szCs w:val="22"/>
-          <w:lang w:val="en-ZA"/>
-        </w:rPr>
-        <w:t xml:space="preserve"> #HomeLabbing</w:t>
-      </w:r>
-      <w:r>
-        <w:rPr>
+        <w:br w:type="page"/>
+      </w:r>
+    </w:p>
+    <w:p>
+      <w:pPr>
+        <w:jc w:val="center"/>
+        <w:rPr>
+          <w:b/>
+          <w:bCs/>
           <w:color w:val="196B24" w:themeColor="accent3"/>
           <w:sz w:val="44"/>
           <w:szCs w:val="44"/>
           <w:lang w:val="en-ZA"/>
         </w:rPr>
-        <w:br w:type="page"/>
-      </w:r>
-    </w:p>
-    <w:p>
-      <w:pPr>
-        <w:jc w:val="center"/>
+      </w:pPr>
+      <w:r>
         <w:rPr>
           <w:b/>
           <w:bCs/>
@@ -1337,8 +1345,13 @@
           <w:szCs w:val="44"/>
           <w:lang w:val="en-ZA"/>
         </w:rPr>
-      </w:pPr>
-      <w:r>
+        <w:lastRenderedPageBreak/>
+        <w:t>PROJECT SETUP – STEP BY STEP</w:t>
+      </w:r>
+    </w:p>
+    <w:p>
+      <w:pPr>
+        <w:jc w:val="center"/>
         <w:rPr>
           <w:b/>
           <w:bCs/>
@@ -1347,13 +1360,8 @@
           <w:szCs w:val="44"/>
           <w:lang w:val="en-ZA"/>
         </w:rPr>
-        <w:lastRenderedPageBreak/>
-        <w:t>PROJECT SETUP – STEP BY STEP</w:t>
-      </w:r>
-    </w:p>
-    <w:p>
-      <w:pPr>
-        <w:jc w:val="center"/>
+      </w:pPr>
+      <w:r>
         <w:rPr>
           <w:b/>
           <w:bCs/>
@@ -1362,7 +1370,78 @@
           <w:szCs w:val="44"/>
           <w:lang w:val="en-ZA"/>
         </w:rPr>
-      </w:pPr>
+        <w:drawing>
+          <wp:anchor distT="0" distB="0" distL="114300" distR="114300" simplePos="0" relativeHeight="251685888" behindDoc="0" locked="0" layoutInCell="1" allowOverlap="1" wp14:anchorId="4A481314" wp14:editId="2B5ABA33">
+            <wp:simplePos x="0" y="0"/>
+            <wp:positionH relativeFrom="margin">
+              <wp:align>center</wp:align>
+            </wp:positionH>
+            <wp:positionV relativeFrom="paragraph">
+              <wp:posOffset>20955</wp:posOffset>
+            </wp:positionV>
+            <wp:extent cx="5307725" cy="8096250"/>
+            <wp:effectExtent l="304800" t="304800" r="331470" b="323850"/>
+            <wp:wrapNone/>
+            <wp:docPr id="762979959" name="Picture 1"/>
+            <wp:cNvGraphicFramePr>
+              <a:graphicFrameLocks xmlns:a="http://schemas.openxmlformats.org/drawingml/2006/main" noChangeAspect="1"/>
+            </wp:cNvGraphicFramePr>
+            <a:graphic xmlns:a="http://schemas.openxmlformats.org/drawingml/2006/main">
+              <a:graphicData uri="http://schemas.openxmlformats.org/drawingml/2006/picture">
+                <pic:pic xmlns:pic="http://schemas.openxmlformats.org/drawingml/2006/picture">
+                  <pic:nvPicPr>
+                    <pic:cNvPr id="762979959" name=""/>
+                    <pic:cNvPicPr/>
+                  </pic:nvPicPr>
+                  <pic:blipFill>
+                    <a:blip r:embed="rId9">
+                      <a:extLst>
+                        <a:ext uri="{28A0092B-C50C-407E-A947-70E740481C1C}">
+                          <a14:useLocalDpi xmlns:a14="http://schemas.microsoft.com/office/drawing/2010/main" val="0"/>
+                        </a:ext>
+                      </a:extLst>
+                    </a:blip>
+                    <a:stretch>
+                      <a:fillRect/>
+                    </a:stretch>
+                  </pic:blipFill>
+                  <pic:spPr>
+                    <a:xfrm>
+                      <a:off x="0" y="0"/>
+                      <a:ext cx="5307725" cy="8096250"/>
+                    </a:xfrm>
+                    <a:prstGeom prst="round2DiagRect">
+                      <a:avLst>
+                        <a:gd name="adj1" fmla="val 16667"/>
+                        <a:gd name="adj2" fmla="val 0"/>
+                      </a:avLst>
+                    </a:prstGeom>
+                    <a:ln w="88900" cap="sq">
+                      <a:solidFill>
+                        <a:schemeClr val="accent3"/>
+                      </a:solidFill>
+                      <a:miter lim="800000"/>
+                    </a:ln>
+                    <a:effectLst>
+                      <a:outerShdw blurRad="254000" algn="tl" rotWithShape="0">
+                        <a:srgbClr val="000000">
+                          <a:alpha val="43000"/>
+                        </a:srgbClr>
+                      </a:outerShdw>
+                    </a:effectLst>
+                  </pic:spPr>
+                </pic:pic>
+              </a:graphicData>
+            </a:graphic>
+            <wp14:sizeRelH relativeFrom="margin">
+              <wp14:pctWidth>0</wp14:pctWidth>
+            </wp14:sizeRelH>
+            <wp14:sizeRelV relativeFrom="margin">
+              <wp14:pctHeight>0</wp14:pctHeight>
+            </wp14:sizeRelV>
+          </wp:anchor>
+        </w:drawing>
+      </w:r>
       <w:r>
         <w:rPr>
           <w:b/>
@@ -1415,6 +1494,7 @@
       <w:r>
         <w:rPr>
           <w:rFonts w:cs="ADLaM Display"/>
+          <w:noProof/>
           <w:sz w:val="18"/>
           <w:szCs w:val="18"/>
         </w:rPr>
@@ -1442,7 +1522,7 @@
                     <pic:cNvPicPr/>
                   </pic:nvPicPr>
                   <pic:blipFill>
-                    <a:blip r:embed="rId9" cstate="print">
+                    <a:blip r:embed="rId10" cstate="print">
                       <a:extLst>
                         <a:ext uri="{28A0092B-C50C-407E-A947-70E740481C1C}">
                           <a14:useLocalDpi xmlns:a14="http://schemas.microsoft.com/office/drawing/2010/main" val="0"/>
@@ -1635,6 +1715,7 @@
         <w:rPr>
           <w:b/>
           <w:bCs/>
+          <w:noProof/>
           <w:sz w:val="44"/>
           <w:szCs w:val="44"/>
           <w:lang w:val="en-ZA"/>
@@ -1663,7 +1744,7 @@
                     <pic:cNvPicPr/>
                   </pic:nvPicPr>
                   <pic:blipFill>
-                    <a:blip r:embed="rId10" cstate="print">
+                    <a:blip r:embed="rId11" cstate="print">
                       <a:extLst>
                         <a:ext uri="{28A0092B-C50C-407E-A947-70E740481C1C}">
                           <a14:useLocalDpi xmlns:a14="http://schemas.microsoft.com/office/drawing/2010/main" val="0"/>
@@ -1811,6 +1892,7 @@
         <w:rPr>
           <w:b/>
           <w:bCs/>
+          <w:noProof/>
           <w:color w:val="196B24" w:themeColor="accent3"/>
           <w:sz w:val="36"/>
           <w:szCs w:val="36"/>
@@ -1840,7 +1922,7 @@
                     <pic:cNvPicPr/>
                   </pic:nvPicPr>
                   <pic:blipFill>
-                    <a:blip r:embed="rId11" cstate="print">
+                    <a:blip r:embed="rId12" cstate="print">
                       <a:extLst>
                         <a:ext uri="{28A0092B-C50C-407E-A947-70E740481C1C}">
                           <a14:useLocalDpi xmlns:a14="http://schemas.microsoft.com/office/drawing/2010/main" val="0"/>
@@ -2054,6 +2136,7 @@
         <w:rPr>
           <w:b/>
           <w:bCs/>
+          <w:noProof/>
           <w:color w:val="196B24" w:themeColor="accent3"/>
           <w:sz w:val="36"/>
           <w:szCs w:val="36"/>
@@ -2083,7 +2166,7 @@
                     <pic:cNvPicPr/>
                   </pic:nvPicPr>
                   <pic:blipFill>
-                    <a:blip r:embed="rId12" cstate="print">
+                    <a:blip r:embed="rId13" cstate="print">
                       <a:extLst>
                         <a:ext uri="{28A0092B-C50C-407E-A947-70E740481C1C}">
                           <a14:useLocalDpi xmlns:a14="http://schemas.microsoft.com/office/drawing/2010/main" val="0"/>
@@ -2153,6 +2236,7 @@
         <w:rPr>
           <w:b/>
           <w:bCs/>
+          <w:noProof/>
           <w:color w:val="196B24" w:themeColor="accent3"/>
           <w:sz w:val="36"/>
           <w:szCs w:val="36"/>
@@ -2183,7 +2267,7 @@
                     <pic:cNvPicPr/>
                   </pic:nvPicPr>
                   <pic:blipFill>
-                    <a:blip r:embed="rId13" cstate="print">
+                    <a:blip r:embed="rId14" cstate="print">
                       <a:extLst>
                         <a:ext uri="{28A0092B-C50C-407E-A947-70E740481C1C}">
                           <a14:useLocalDpi xmlns:a14="http://schemas.microsoft.com/office/drawing/2010/main" val="0"/>
@@ -2289,6 +2373,7 @@
         <w:rPr>
           <w:b/>
           <w:bCs/>
+          <w:noProof/>
           <w:color w:val="196B24" w:themeColor="accent3"/>
           <w:sz w:val="44"/>
           <w:szCs w:val="44"/>
@@ -2318,7 +2403,7 @@
                     <pic:cNvPicPr/>
                   </pic:nvPicPr>
                   <pic:blipFill>
-                    <a:blip r:embed="rId14">
+                    <a:blip r:embed="rId15">
                       <a:extLst>
                         <a:ext uri="{28A0092B-C50C-407E-A947-70E740481C1C}">
                           <a14:useLocalDpi xmlns:a14="http://schemas.microsoft.com/office/drawing/2010/main" val="0"/>
@@ -2368,6 +2453,7 @@
         <w:rPr>
           <w:b/>
           <w:bCs/>
+          <w:noProof/>
           <w:color w:val="196B24" w:themeColor="accent3"/>
           <w:sz w:val="44"/>
           <w:szCs w:val="44"/>
@@ -2397,7 +2483,7 @@
                     <pic:cNvPicPr/>
                   </pic:nvPicPr>
                   <pic:blipFill>
-                    <a:blip r:embed="rId15">
+                    <a:blip r:embed="rId16">
                       <a:extLst>
                         <a:ext uri="{28A0092B-C50C-407E-A947-70E740481C1C}">
                           <a14:useLocalDpi xmlns:a14="http://schemas.microsoft.com/office/drawing/2010/main" val="0"/>
@@ -2474,6 +2560,7 @@
         <w:rPr>
           <w:b/>
           <w:bCs/>
+          <w:noProof/>
           <w:color w:val="196B24" w:themeColor="accent3"/>
           <w:sz w:val="44"/>
           <w:szCs w:val="44"/>
@@ -2503,7 +2590,7 @@
                     <pic:cNvPicPr/>
                   </pic:nvPicPr>
                   <pic:blipFill>
-                    <a:blip r:embed="rId16">
+                    <a:blip r:embed="rId17">
                       <a:extLst>
                         <a:ext uri="{28A0092B-C50C-407E-A947-70E740481C1C}">
                           <a14:useLocalDpi xmlns:a14="http://schemas.microsoft.com/office/drawing/2010/main" val="0"/>
@@ -2553,6 +2640,7 @@
         <w:rPr>
           <w:b/>
           <w:bCs/>
+          <w:noProof/>
           <w:color w:val="196B24" w:themeColor="accent3"/>
           <w:sz w:val="44"/>
           <w:szCs w:val="44"/>
@@ -2582,7 +2670,7 @@
                     <pic:cNvPicPr/>
                   </pic:nvPicPr>
                   <pic:blipFill>
-                    <a:blip r:embed="rId17">
+                    <a:blip r:embed="rId18">
                       <a:extLst>
                         <a:ext uri="{28A0092B-C50C-407E-A947-70E740481C1C}">
                           <a14:useLocalDpi xmlns:a14="http://schemas.microsoft.com/office/drawing/2010/main" val="0"/>
@@ -2632,6 +2720,7 @@
         <w:rPr>
           <w:b/>
           <w:bCs/>
+          <w:noProof/>
           <w:color w:val="196B24" w:themeColor="accent3"/>
           <w:sz w:val="44"/>
           <w:szCs w:val="44"/>
@@ -2661,7 +2750,7 @@
                     <pic:cNvPicPr/>
                   </pic:nvPicPr>
                   <pic:blipFill>
-                    <a:blip r:embed="rId18">
+                    <a:blip r:embed="rId19">
                       <a:extLst>
                         <a:ext uri="{28A0092B-C50C-407E-A947-70E740481C1C}">
                           <a14:useLocalDpi xmlns:a14="http://schemas.microsoft.com/office/drawing/2010/main" val="0"/>
@@ -2711,6 +2800,7 @@
         <w:rPr>
           <w:b/>
           <w:bCs/>
+          <w:noProof/>
           <w:color w:val="196B24" w:themeColor="accent3"/>
           <w:sz w:val="36"/>
           <w:szCs w:val="36"/>
@@ -2740,7 +2830,7 @@
                     <pic:cNvPicPr/>
                   </pic:nvPicPr>
                   <pic:blipFill>
-                    <a:blip r:embed="rId19">
+                    <a:blip r:embed="rId20">
                       <a:extLst>
                         <a:ext uri="{28A0092B-C50C-407E-A947-70E740481C1C}">
                           <a14:useLocalDpi xmlns:a14="http://schemas.microsoft.com/office/drawing/2010/main" val="0"/>
@@ -2790,6 +2880,7 @@
         <w:rPr>
           <w:b/>
           <w:bCs/>
+          <w:noProof/>
           <w:sz w:val="44"/>
           <w:szCs w:val="44"/>
           <w:lang w:val="en-ZA"/>
@@ -2818,7 +2909,7 @@
                     <pic:cNvPicPr/>
                   </pic:nvPicPr>
                   <pic:blipFill>
-                    <a:blip r:embed="rId20">
+                    <a:blip r:embed="rId21">
                       <a:extLst>
                         <a:ext uri="{28A0092B-C50C-407E-A947-70E740481C1C}">
                           <a14:useLocalDpi xmlns:a14="http://schemas.microsoft.com/office/drawing/2010/main" val="0"/>
@@ -3130,21 +3221,7 @@
           <w:sz w:val="22"/>
           <w:szCs w:val="22"/>
         </w:rPr>
-        <w:t>To prevent malicious file uploads, I validate the actual content type</w:t>
-      </w:r>
-      <w:r>
-        <w:rPr>
-          <w:sz w:val="22"/>
-          <w:szCs w:val="22"/>
-        </w:rPr>
-        <w:t xml:space="preserve">, </w:t>
-      </w:r>
-      <w:r>
-        <w:rPr>
-          <w:sz w:val="22"/>
-          <w:szCs w:val="22"/>
-        </w:rPr>
-        <w:t>not just the file extension.</w:t>
+        <w:t>To prevent malicious file uploads, I validate the actual content type, not just the file extension.</w:t>
       </w:r>
     </w:p>
     <w:p>
@@ -3169,6 +3246,7 @@
       </w:r>
       <w:r>
         <w:rPr>
+          <w:noProof/>
           <w:color w:val="196B24" w:themeColor="accent3"/>
           <w:sz w:val="44"/>
           <w:szCs w:val="44"/>
@@ -3198,7 +3276,7 @@
                     <pic:cNvPicPr/>
                   </pic:nvPicPr>
                   <pic:blipFill>
-                    <a:blip r:embed="rId21">
+                    <a:blip r:embed="rId22">
                       <a:extLst>
                         <a:ext uri="{28A0092B-C50C-407E-A947-70E740481C1C}">
                           <a14:useLocalDpi xmlns:a14="http://schemas.microsoft.com/office/drawing/2010/main" val="0"/>
@@ -3340,34 +3418,14 @@
           <w:lang w:val="en-ZA"/>
         </w:rPr>
         <w:br/>
-        <w:t xml:space="preserve">( I don’t want to screen shot everything </w:t>
-      </w:r>
-      <w:proofErr w:type="spellStart"/>
-      <w:proofErr w:type="gramStart"/>
+        <w:t>( I don’t want to screen shot everything xD )</w:t>
+      </w:r>
       <w:r>
         <w:rPr>
           <w:sz w:val="24"/>
           <w:szCs w:val="24"/>
           <w:lang w:val="en-ZA"/>
         </w:rPr>
-        <w:t>xD</w:t>
-      </w:r>
-      <w:proofErr w:type="spellEnd"/>
-      <w:r>
-        <w:rPr>
-          <w:sz w:val="24"/>
-          <w:szCs w:val="24"/>
-          <w:lang w:val="en-ZA"/>
-        </w:rPr>
-        <w:t xml:space="preserve"> )</w:t>
-      </w:r>
-      <w:proofErr w:type="gramEnd"/>
-      <w:r>
-        <w:rPr>
-          <w:sz w:val="24"/>
-          <w:szCs w:val="24"/>
-          <w:lang w:val="en-ZA"/>
-        </w:rPr>
         <w:br/>
         <w:t>(You will need to zoom in a lot)</w:t>
       </w:r>
@@ -3423,6 +3481,7 @@
         <w:rPr>
           <w:b/>
           <w:bCs/>
+          <w:noProof/>
           <w:color w:val="196B24" w:themeColor="accent3"/>
           <w:sz w:val="44"/>
           <w:szCs w:val="44"/>
@@ -3452,7 +3511,7 @@
                     <pic:cNvPicPr/>
                   </pic:nvPicPr>
                   <pic:blipFill>
-                    <a:blip r:embed="rId22" cstate="print">
+                    <a:blip r:embed="rId23" cstate="print">
                       <a:extLst>
                         <a:ext uri="{28A0092B-C50C-407E-A947-70E740481C1C}">
                           <a14:useLocalDpi xmlns:a14="http://schemas.microsoft.com/office/drawing/2010/main" val="0"/>
@@ -3604,6 +3663,7 @@
         <w:rPr>
           <w:b/>
           <w:bCs/>
+          <w:noProof/>
           <w:color w:val="196B24" w:themeColor="accent3"/>
           <w:sz w:val="36"/>
           <w:szCs w:val="36"/>
@@ -3633,7 +3693,7 @@
                     <pic:cNvPicPr/>
                   </pic:nvPicPr>
                   <pic:blipFill>
-                    <a:blip r:embed="rId23" cstate="print">
+                    <a:blip r:embed="rId24" cstate="print">
                       <a:extLst>
                         <a:ext uri="{28A0092B-C50C-407E-A947-70E740481C1C}">
                           <a14:useLocalDpi xmlns:a14="http://schemas.microsoft.com/office/drawing/2010/main" val="0"/>
@@ -3809,6 +3869,7 @@
         <w:rPr>
           <w:b/>
           <w:bCs/>
+          <w:noProof/>
           <w:color w:val="196B24" w:themeColor="accent3"/>
           <w:sz w:val="36"/>
           <w:szCs w:val="36"/>
@@ -3838,7 +3899,7 @@
                     <pic:cNvPicPr/>
                   </pic:nvPicPr>
                   <pic:blipFill>
-                    <a:blip r:embed="rId24" cstate="print">
+                    <a:blip r:embed="rId25" cstate="print">
                       <a:extLst>
                         <a:ext uri="{28A0092B-C50C-407E-A947-70E740481C1C}">
                           <a14:useLocalDpi xmlns:a14="http://schemas.microsoft.com/office/drawing/2010/main" val="0"/>
@@ -3992,6 +4053,7 @@
         <w:rPr>
           <w:b/>
           <w:bCs/>
+          <w:noProof/>
           <w:color w:val="196B24" w:themeColor="accent3"/>
           <w:sz w:val="36"/>
           <w:szCs w:val="36"/>
@@ -4021,7 +4083,7 @@
                     <pic:cNvPicPr/>
                   </pic:nvPicPr>
                   <pic:blipFill>
-                    <a:blip r:embed="rId25" cstate="print">
+                    <a:blip r:embed="rId26" cstate="print">
                       <a:extLst>
                         <a:ext uri="{28A0092B-C50C-407E-A947-70E740481C1C}">
                           <a14:useLocalDpi xmlns:a14="http://schemas.microsoft.com/office/drawing/2010/main" val="0"/>
@@ -4319,6 +4381,7 @@
       </w:pPr>
       <w:r>
         <w:rPr>
+          <w:noProof/>
           <w:sz w:val="24"/>
           <w:szCs w:val="24"/>
           <w:lang w:val="en-ZA"/>
@@ -4347,7 +4410,7 @@
                     <pic:cNvPicPr/>
                   </pic:nvPicPr>
                   <pic:blipFill>
-                    <a:blip r:embed="rId26" cstate="print">
+                    <a:blip r:embed="rId27" cstate="print">
                       <a:extLst>
                         <a:ext uri="{28A0092B-C50C-407E-A947-70E740481C1C}">
                           <a14:useLocalDpi xmlns:a14="http://schemas.microsoft.com/office/drawing/2010/main" val="0"/>
@@ -4476,6 +4539,7 @@
         <w:rPr>
           <w:b/>
           <w:bCs/>
+          <w:noProof/>
           <w:color w:val="196B24" w:themeColor="accent3"/>
           <w:sz w:val="36"/>
           <w:szCs w:val="36"/>
@@ -4505,7 +4569,7 @@
                     <pic:cNvPicPr/>
                   </pic:nvPicPr>
                   <pic:blipFill>
-                    <a:blip r:embed="rId27" cstate="print">
+                    <a:blip r:embed="rId28" cstate="print">
                       <a:extLst>
                         <a:ext uri="{28A0092B-C50C-407E-A947-70E740481C1C}">
                           <a14:useLocalDpi xmlns:a14="http://schemas.microsoft.com/office/drawing/2010/main" val="0"/>
@@ -4617,6 +4681,7 @@
       <w:r>
         <w:rPr>
           <w:rFonts w:asciiTheme="minorHAnsi" w:hAnsiTheme="minorHAnsi" w:cstheme="minorBidi"/>
+          <w:noProof/>
           <w:sz w:val="21"/>
           <w:szCs w:val="21"/>
         </w:rPr>
@@ -4644,7 +4709,7 @@
                     <pic:cNvPicPr/>
                   </pic:nvPicPr>
                   <pic:blipFill>
-                    <a:blip r:embed="rId28" cstate="print">
+                    <a:blip r:embed="rId29" cstate="print">
                       <a:extLst>
                         <a:ext uri="{28A0092B-C50C-407E-A947-70E740481C1C}">
                           <a14:useLocalDpi xmlns:a14="http://schemas.microsoft.com/office/drawing/2010/main" val="0"/>
@@ -4763,6 +4828,7 @@
           <w:rFonts w:asciiTheme="majorHAnsi" w:hAnsiTheme="majorHAnsi" w:cs="ADLaM Display"/>
           <w:b/>
           <w:bCs/>
+          <w:noProof/>
           <w:color w:val="196B24" w:themeColor="accent3"/>
           <w:sz w:val="36"/>
           <w:szCs w:val="36"/>
@@ -4791,7 +4857,7 @@
                     <pic:cNvPicPr/>
                   </pic:nvPicPr>
                   <pic:blipFill>
-                    <a:blip r:embed="rId29">
+                    <a:blip r:embed="rId30">
                       <a:extLst>
                         <a:ext uri="{28A0092B-C50C-407E-A947-70E740481C1C}">
                           <a14:useLocalDpi xmlns:a14="http://schemas.microsoft.com/office/drawing/2010/main" val="0"/>
@@ -4900,39 +4966,7 @@
           <w:sz w:val="22"/>
           <w:szCs w:val="22"/>
         </w:rPr>
-        <w:t xml:space="preserve">This is a rule-based system that </w:t>
-      </w:r>
-      <w:r>
-        <w:rPr>
-          <w:rFonts w:asciiTheme="majorHAnsi" w:hAnsiTheme="majorHAnsi" w:cs="ADLaM Display"/>
-          <w:sz w:val="22"/>
-          <w:szCs w:val="22"/>
-        </w:rPr>
-        <w:t>analyses</w:t>
-      </w:r>
-      <w:r>
-        <w:rPr>
-          <w:rFonts w:asciiTheme="majorHAnsi" w:hAnsiTheme="majorHAnsi" w:cs="ADLaM Display"/>
-          <w:sz w:val="22"/>
-          <w:szCs w:val="22"/>
-        </w:rPr>
-        <w:t xml:space="preserve"> access logs in real time to flag suspicious </w:t>
-      </w:r>
-      <w:r>
-        <w:rPr>
-          <w:rFonts w:asciiTheme="majorHAnsi" w:hAnsiTheme="majorHAnsi" w:cs="ADLaM Display"/>
-          <w:sz w:val="22"/>
-          <w:szCs w:val="22"/>
-        </w:rPr>
-        <w:t>behaviour</w:t>
-      </w:r>
-      <w:r>
-        <w:rPr>
-          <w:rFonts w:asciiTheme="majorHAnsi" w:hAnsiTheme="majorHAnsi" w:cs="ADLaM Display"/>
-          <w:sz w:val="22"/>
-          <w:szCs w:val="22"/>
-        </w:rPr>
-        <w:t xml:space="preserve"> and potential security threats.</w:t>
+        <w:t>This is a rule-based system that analyses access logs in real time to flag suspicious behaviour and potential security threats.</w:t>
       </w:r>
     </w:p>
     <w:p>
@@ -5257,6 +5291,56 @@
         <w:jc w:val="center"/>
         <w:rPr>
           <w:rFonts w:asciiTheme="majorHAnsi" w:hAnsiTheme="majorHAnsi" w:cs="ADLaM Display"/>
+          <w:sz w:val="22"/>
+          <w:szCs w:val="22"/>
+        </w:rPr>
+      </w:pPr>
+      <w:r>
+        <w:rPr>
+          <w:rFonts w:asciiTheme="majorHAnsi" w:hAnsiTheme="majorHAnsi" w:cs="ADLaM Display"/>
+          <w:sz w:val="22"/>
+          <w:szCs w:val="22"/>
+        </w:rPr>
+        <w:br/>
+      </w:r>
+      <w:r>
+        <w:rPr>
+          <w:rFonts w:asciiTheme="majorHAnsi" w:hAnsiTheme="majorHAnsi" w:cs="ADLaM Display"/>
+          <w:sz w:val="22"/>
+          <w:szCs w:val="22"/>
+        </w:rPr>
+        <w:br/>
+      </w:r>
+      <w:r>
+        <w:rPr>
+          <w:rFonts w:asciiTheme="majorHAnsi" w:hAnsiTheme="majorHAnsi" w:cs="ADLaM Display"/>
+          <w:b/>
+          <w:bCs/>
+          <w:color w:val="196B24" w:themeColor="accent3"/>
+          <w:sz w:val="44"/>
+          <w:szCs w:val="44"/>
+        </w:rPr>
+        <w:t>VIDEO</w:t>
+      </w:r>
+      <w:r>
+        <w:rPr>
+          <w:rFonts w:asciiTheme="majorHAnsi" w:hAnsiTheme="majorHAnsi" w:cs="ADLaM Display"/>
+          <w:b/>
+          <w:bCs/>
+          <w:color w:val="196B24" w:themeColor="accent3"/>
+          <w:sz w:val="44"/>
+          <w:szCs w:val="44"/>
+        </w:rPr>
+        <w:br/>
+        <w:t>My video will be within the ZIP of the Practical</w:t>
+      </w:r>
+    </w:p>
+    <w:p>
+      <w:pPr>
+        <w:pStyle w:val="NormalWeb"/>
+        <w:jc w:val="center"/>
+        <w:rPr>
+          <w:rFonts w:asciiTheme="majorHAnsi" w:hAnsiTheme="majorHAnsi" w:cs="ADLaM Display"/>
           <w:b/>
           <w:bCs/>
           <w:color w:val="196B24" w:themeColor="accent3"/>
@@ -5432,7 +5516,7 @@
           <w:szCs w:val="22"/>
         </w:rPr>
       </w:pPr>
-      <w:hyperlink r:id="rId30" w:history="1">
+      <w:hyperlink r:id="rId31" w:history="1">
         <w:r>
           <w:rPr>
             <w:rStyle w:val="Hyperlink"/>
@@ -5521,7 +5605,7 @@
           <w:szCs w:val="22"/>
         </w:rPr>
       </w:pPr>
-      <w:hyperlink r:id="rId31" w:history="1">
+      <w:hyperlink r:id="rId32" w:history="1">
         <w:r>
           <w:rPr>
             <w:rStyle w:val="Hyperlink"/>
@@ -5537,10 +5621,10 @@
       </w:hyperlink>
     </w:p>
     <w:sectPr>
-      <w:headerReference w:type="default" r:id="rId32"/>
-      <w:footerReference w:type="default" r:id="rId33"/>
-      <w:headerReference w:type="first" r:id="rId34"/>
-      <w:footerReference w:type="first" r:id="rId35"/>
+      <w:headerReference w:type="default" r:id="rId33"/>
+      <w:footerReference w:type="default" r:id="rId34"/>
+      <w:headerReference w:type="first" r:id="rId35"/>
+      <w:footerReference w:type="first" r:id="rId36"/>
       <w:pgSz w:w="11906" w:h="16838"/>
       <w:pgMar w:top="1440" w:right="1440" w:bottom="1440" w:left="1440" w:header="708" w:footer="708" w:gutter="0"/>
       <w:cols w:space="708"/>
@@ -5813,7 +5897,7 @@
         <v:path o:extrusionok="f" gradientshapeok="t" o:connecttype="rect"/>
         <o:lock v:ext="edit" aspectratio="t"/>
       </v:shapetype>
-      <v:shape id="_x0000_i1219" type="#_x0000_t75" style="width:467.7pt;height:467.7pt" o:bullet="t">
+      <v:shape id="_x0000_i1044" type="#_x0000_t75" style="width:467.7pt;height:467.7pt" o:bullet="t">
         <v:imagedata r:id="rId1" o:title="Dot-PNG-File[1]"/>
       </v:shape>
     </w:pict>
@@ -9339,6 +9423,7 @@
   <w:style w:type="character" w:default="1" w:styleId="DefaultParagraphFont">
     <w:name w:val="Default Paragraph Font"/>
     <w:uiPriority w:val="1"/>
+    <w:semiHidden/>
     <w:unhideWhenUsed/>
   </w:style>
   <w:style w:type="table" w:default="1" w:styleId="TableNormal">
